--- a/Dokumentacija/D07_Test_Spec.docx
+++ b/Dokumentacija/D07_Test_Spec.docx
@@ -1,6 +1,6 @@
 
 <file path=word/document.xml><?xml version="1.0" encoding="utf-8"?>
-<w:document xmlns:wpc="http://schemas.microsoft.com/office/word/2010/wordprocessingCanvas" xmlns:cx="http://schemas.microsoft.com/office/drawing/2014/chartex" xmlns:cx1="http://schemas.microsoft.com/office/drawing/2015/9/8/chartex" xmlns:mc="http://schemas.openxmlformats.org/markup-compatibility/2006" xmlns:o="urn:schemas-microsoft-com:office:office" xmlns:r="http://schemas.openxmlformats.org/officeDocument/2006/relationships" xmlns:m="http://schemas.openxmlformats.org/officeDocument/2006/math" xmlns:v="urn:schemas-microsoft-com:vml" xmlns:wp14="http://schemas.microsoft.com/office/word/2010/wordprocessingDrawing" xmlns:wp="http://schemas.openxmlformats.org/drawingml/2006/wordprocessingDrawing" xmlns:w10="urn:schemas-microsoft-com:office:word" xmlns:w="http://schemas.openxmlformats.org/wordprocessingml/2006/main" xmlns:w14="http://schemas.microsoft.com/office/word/2010/wordml" xmlns:w15="http://schemas.microsoft.com/office/word/2012/wordml" xmlns:w16se="http://schemas.microsoft.com/office/word/2015/wordml/symex" xmlns:wpg="http://schemas.microsoft.com/office/word/2010/wordprocessingGroup" xmlns:wpi="http://schemas.microsoft.com/office/word/2010/wordprocessingInk" xmlns:wne="http://schemas.microsoft.com/office/word/2006/wordml" xmlns:wps="http://schemas.microsoft.com/office/word/2010/wordprocessingShape" mc:Ignorable="w14 w15 w16se wp14">
+<w:document xmlns:wpc="http://schemas.microsoft.com/office/word/2010/wordprocessingCanvas" xmlns:cx="http://schemas.microsoft.com/office/drawing/2014/chartex" xmlns:cx1="http://schemas.microsoft.com/office/drawing/2015/9/8/chartex" xmlns:cx2="http://schemas.microsoft.com/office/drawing/2015/10/21/chartex" xmlns:cx3="http://schemas.microsoft.com/office/drawing/2016/5/9/chartex" xmlns:cx4="http://schemas.microsoft.com/office/drawing/2016/5/10/chartex" xmlns:cx5="http://schemas.microsoft.com/office/drawing/2016/5/11/chartex" xmlns:cx6="http://schemas.microsoft.com/office/drawing/2016/5/12/chartex" xmlns:cx7="http://schemas.microsoft.com/office/drawing/2016/5/13/chartex" xmlns:cx8="http://schemas.microsoft.com/office/drawing/2016/5/14/chartex" xmlns:mc="http://schemas.openxmlformats.org/markup-compatibility/2006" xmlns:aink="http://schemas.microsoft.com/office/drawing/2016/ink" xmlns:am3d="http://schemas.microsoft.com/office/drawing/2017/model3d" xmlns:o="urn:schemas-microsoft-com:office:office" xmlns:r="http://schemas.openxmlformats.org/officeDocument/2006/relationships" xmlns:m="http://schemas.openxmlformats.org/officeDocument/2006/math" xmlns:v="urn:schemas-microsoft-com:vml" xmlns:wp14="http://schemas.microsoft.com/office/word/2010/wordprocessingDrawing" xmlns:wp="http://schemas.openxmlformats.org/drawingml/2006/wordprocessingDrawing" xmlns:w10="urn:schemas-microsoft-com:office:word" xmlns:w="http://schemas.openxmlformats.org/wordprocessingml/2006/main" xmlns:w14="http://schemas.microsoft.com/office/word/2010/wordml" xmlns:w15="http://schemas.microsoft.com/office/word/2012/wordml" xmlns:w16cex="http://schemas.microsoft.com/office/word/2018/wordml/cex" xmlns:w16cid="http://schemas.microsoft.com/office/word/2016/wordml/cid" xmlns:w16="http://schemas.microsoft.com/office/word/2018/wordml" xmlns:w16sdtdh="http://schemas.microsoft.com/office/word/2020/wordml/sdtdatahash" xmlns:w16se="http://schemas.microsoft.com/office/word/2015/wordml/symex" xmlns:wpg="http://schemas.microsoft.com/office/word/2010/wordprocessingGroup" xmlns:wpi="http://schemas.microsoft.com/office/word/2010/wordprocessingInk" xmlns:wne="http://schemas.microsoft.com/office/word/2006/wordml" xmlns:wps="http://schemas.microsoft.com/office/word/2010/wordprocessingShape" mc:Ignorable="w14 w15 w16se w16cid w16 w16cex w16sdtdh wp14">
   <w:body>
     <w:p>
       <w:pPr>
@@ -50,12 +50,8 @@
           <w:lang w:val="sr-Latn-CS"/>
         </w:rPr>
         <w:sectPr>
-          <w:headerReference w:type="even" r:id="rId8"/>
-          <w:headerReference w:type="default" r:id="rId9"/>
-          <w:footerReference w:type="even" r:id="rId10"/>
-          <w:footerReference w:type="default" r:id="rId11"/>
-          <w:headerReference w:type="first" r:id="rId12"/>
-          <w:footerReference w:type="first" r:id="rId13"/>
+          <w:headerReference w:type="default" r:id="rId8"/>
+          <w:footerReference w:type="even" r:id="rId9"/>
           <w:pgSz w:w="11907" w:h="16840" w:code="9"/>
           <w:pgMar w:top="1440" w:right="1440" w:bottom="1440" w:left="1440" w:header="708" w:footer="708" w:gutter="0"/>
           <w:cols w:space="708"/>
@@ -74,7 +70,14 @@
           <w:sz w:val="28"/>
           <w:lang w:val="sr-Latn-CS"/>
         </w:rPr>
-        <w:t>1.0</w:t>
+        <w:t>1.</w:t>
+      </w:r>
+      <w:r>
+        <w:rPr>
+          <w:sz w:val="28"/>
+          <w:lang w:val="sr-Latn-CS"/>
+        </w:rPr>
+        <w:t>1</w:t>
       </w:r>
     </w:p>
     <w:p>
@@ -316,6 +319,12 @@
                 <w:lang w:val="sr-Latn-CS"/>
               </w:rPr>
             </w:pPr>
+            <w:r>
+              <w:rPr>
+                <w:lang w:val="sr-Latn-CS"/>
+              </w:rPr>
+              <w:t>24.06.2021.</w:t>
+            </w:r>
           </w:p>
         </w:tc>
         <w:tc>
@@ -329,6 +338,12 @@
                 <w:lang w:val="sr-Latn-CS"/>
               </w:rPr>
             </w:pPr>
+            <w:r>
+              <w:rPr>
+                <w:lang w:val="sr-Latn-CS"/>
+              </w:rPr>
+              <w:t>1.1</w:t>
+            </w:r>
           </w:p>
         </w:tc>
         <w:tc>
@@ -342,6 +357,12 @@
                 <w:lang w:val="sr-Latn-CS"/>
               </w:rPr>
             </w:pPr>
+            <w:r>
+              <w:rPr>
+                <w:lang w:val="sr-Latn-CS"/>
+              </w:rPr>
+              <w:t>Završna verzija</w:t>
+            </w:r>
           </w:p>
         </w:tc>
         <w:tc>
@@ -355,6 +376,26 @@
                 <w:lang w:val="sr-Latn-CS"/>
               </w:rPr>
             </w:pPr>
+            <w:r>
+              <w:rPr>
+                <w:lang w:val="sr-Latn-CS"/>
+              </w:rPr>
+              <w:t xml:space="preserve">Vuk </w:t>
+            </w:r>
+            <w:proofErr w:type="spellStart"/>
+            <w:r>
+              <w:rPr>
+                <w:lang w:val="sr-Latn-CS"/>
+              </w:rPr>
+              <w:t>Bibić</w:t>
+            </w:r>
+            <w:proofErr w:type="spellEnd"/>
+            <w:r>
+              <w:rPr>
+                <w:lang w:val="sr-Latn-CS"/>
+              </w:rPr>
+              <w:t>, Lazar Minić</w:t>
+            </w:r>
           </w:p>
         </w:tc>
       </w:tr>
@@ -3400,11 +3441,19 @@
           <w:lang w:val="sr-Latn-CS"/>
         </w:rPr>
       </w:pPr>
-      <w:r>
-        <w:rPr>
-          <w:lang w:val="sr-Latn-CS"/>
-        </w:rPr>
-        <w:t>Provera registr</w:t>
+      <w:proofErr w:type="spellStart"/>
+      <w:r>
+        <w:rPr>
+          <w:lang w:val="sr-Latn-CS"/>
+        </w:rPr>
+        <w:t>Provera</w:t>
+      </w:r>
+      <w:proofErr w:type="spellEnd"/>
+      <w:r>
+        <w:rPr>
+          <w:lang w:val="sr-Latn-CS"/>
+        </w:rPr>
+        <w:t xml:space="preserve"> registr</w:t>
       </w:r>
       <w:r>
         <w:rPr>
@@ -3589,13 +3638,27 @@
         <w:rPr>
           <w:lang w:val="sr-Latn-CS"/>
         </w:rPr>
-        <w:t>Ukoliko je neko polje prazno, korisnik se o</w:t>
-      </w:r>
-      <w:r>
-        <w:rPr>
-          <w:lang w:val="sr-Latn-CS"/>
-        </w:rPr>
-        <w:t>baveštava i traži se da unese sve podatke.</w:t>
+        <w:t xml:space="preserve">Ukoliko je neko polje prazno, korisnik se </w:t>
+      </w:r>
+      <w:proofErr w:type="spellStart"/>
+      <w:r>
+        <w:rPr>
+          <w:lang w:val="sr-Latn-CS"/>
+        </w:rPr>
+        <w:t>o</w:t>
+      </w:r>
+      <w:r>
+        <w:rPr>
+          <w:lang w:val="sr-Latn-CS"/>
+        </w:rPr>
+        <w:t>baveštava</w:t>
+      </w:r>
+      <w:proofErr w:type="spellEnd"/>
+      <w:r>
+        <w:rPr>
+          <w:lang w:val="sr-Latn-CS"/>
+        </w:rPr>
+        <w:t xml:space="preserve"> i traži se da unese sve podatke.</w:t>
       </w:r>
     </w:p>
     <w:p>
@@ -3619,7 +3682,21 @@
         <w:rPr>
           <w:lang w:val="sr-Latn-CS"/>
         </w:rPr>
-        <w:t>se vodi na ekran svog novokreiranog profila.</w:t>
+        <w:t xml:space="preserve">se vodi na ekran svog </w:t>
+      </w:r>
+      <w:proofErr w:type="spellStart"/>
+      <w:r>
+        <w:rPr>
+          <w:lang w:val="sr-Latn-CS"/>
+        </w:rPr>
+        <w:t>novokreiranog</w:t>
+      </w:r>
+      <w:proofErr w:type="spellEnd"/>
+      <w:r>
+        <w:rPr>
+          <w:lang w:val="sr-Latn-CS"/>
+        </w:rPr>
+        <w:t xml:space="preserve"> profila.</w:t>
       </w:r>
     </w:p>
     <w:p>
@@ -3662,7 +3739,21 @@
         <w:rPr>
           <w:lang w:val="sr-Latn-CS"/>
         </w:rPr>
-        <w:t>Novi korisnik je uspešno registrovan i može da počne da koristi ostale usluge aplikacije.</w:t>
+        <w:t xml:space="preserve">Novi korisnik je </w:t>
+      </w:r>
+      <w:proofErr w:type="spellStart"/>
+      <w:r>
+        <w:rPr>
+          <w:lang w:val="sr-Latn-CS"/>
+        </w:rPr>
+        <w:t>uspešno</w:t>
+      </w:r>
+      <w:proofErr w:type="spellEnd"/>
+      <w:r>
+        <w:rPr>
+          <w:lang w:val="sr-Latn-CS"/>
+        </w:rPr>
+        <w:t xml:space="preserve"> registrovan i može da počne da koristi ostale usluge aplikacije.</w:t>
       </w:r>
     </w:p>
     <w:p>
@@ -3784,11 +3875,19 @@
           <w:lang w:val="sr-Latn-CS"/>
         </w:rPr>
       </w:pPr>
-      <w:r>
-        <w:rPr>
-          <w:lang w:val="sr-Latn-CS"/>
-        </w:rPr>
-        <w:t xml:space="preserve">Provera </w:t>
+      <w:proofErr w:type="spellStart"/>
+      <w:r>
+        <w:rPr>
+          <w:lang w:val="sr-Latn-CS"/>
+        </w:rPr>
+        <w:t>Provera</w:t>
+      </w:r>
+      <w:proofErr w:type="spellEnd"/>
+      <w:r>
+        <w:rPr>
+          <w:lang w:val="sr-Latn-CS"/>
+        </w:rPr>
+        <w:t xml:space="preserve"> </w:t>
       </w:r>
       <w:r>
         <w:rPr>
@@ -4157,17 +4256,39 @@
           <w:lang w:val="sr-Latn-CS"/>
         </w:rPr>
       </w:pPr>
-      <w:r>
-        <w:rPr>
-          <w:lang w:val="sr-Latn-CS"/>
-        </w:rPr>
-        <w:t xml:space="preserve">Provera unosa detaljnijih podataka </w:t>
-      </w:r>
-      <w:r>
-        <w:rPr>
-          <w:lang w:val="sr-Latn-CS"/>
-        </w:rPr>
-        <w:t>od strane novoregistrovanog korisnika.</w:t>
+      <w:proofErr w:type="spellStart"/>
+      <w:r>
+        <w:rPr>
+          <w:lang w:val="sr-Latn-CS"/>
+        </w:rPr>
+        <w:t>Provera</w:t>
+      </w:r>
+      <w:proofErr w:type="spellEnd"/>
+      <w:r>
+        <w:rPr>
+          <w:lang w:val="sr-Latn-CS"/>
+        </w:rPr>
+        <w:t xml:space="preserve"> unosa detaljnijih podataka </w:t>
+      </w:r>
+      <w:r>
+        <w:rPr>
+          <w:lang w:val="sr-Latn-CS"/>
+        </w:rPr>
+        <w:t xml:space="preserve">od strane </w:t>
+      </w:r>
+      <w:proofErr w:type="spellStart"/>
+      <w:r>
+        <w:rPr>
+          <w:lang w:val="sr-Latn-CS"/>
+        </w:rPr>
+        <w:t>novoregistrovanog</w:t>
+      </w:r>
+      <w:proofErr w:type="spellEnd"/>
+      <w:r>
+        <w:rPr>
+          <w:lang w:val="sr-Latn-CS"/>
+        </w:rPr>
+        <w:t xml:space="preserve"> korisnika.</w:t>
       </w:r>
     </w:p>
     <w:p>
@@ -4198,11 +4319,19 @@
           <w:lang w:val="sr-Latn-CS"/>
         </w:rPr>
       </w:pPr>
-      <w:r>
-        <w:rPr>
-          <w:lang w:val="sr-Latn-CS"/>
-        </w:rPr>
-        <w:t xml:space="preserve">Novoregistrovani korisnik </w:t>
+      <w:proofErr w:type="spellStart"/>
+      <w:r>
+        <w:rPr>
+          <w:lang w:val="sr-Latn-CS"/>
+        </w:rPr>
+        <w:t>Novoregistrovani</w:t>
+      </w:r>
+      <w:proofErr w:type="spellEnd"/>
+      <w:r>
+        <w:rPr>
+          <w:lang w:val="sr-Latn-CS"/>
+        </w:rPr>
+        <w:t xml:space="preserve"> korisnik </w:t>
       </w:r>
       <w:r>
         <w:rPr>
@@ -4216,11 +4345,19 @@
         </w:rPr>
         <w:t xml:space="preserve">o </w:t>
       </w:r>
-      <w:r>
-        <w:rPr>
-          <w:lang w:val="sr-Latn-CS"/>
-        </w:rPr>
-        <w:t>uneo samo neophodne podatke se nalazi na ekranu svog profila.</w:t>
+      <w:proofErr w:type="spellStart"/>
+      <w:r>
+        <w:rPr>
+          <w:lang w:val="sr-Latn-CS"/>
+        </w:rPr>
+        <w:t>uneo</w:t>
+      </w:r>
+      <w:proofErr w:type="spellEnd"/>
+      <w:r>
+        <w:rPr>
+          <w:lang w:val="sr-Latn-CS"/>
+        </w:rPr>
+        <w:t xml:space="preserve"> samo neophodne podatke se nalazi na ekranu svog profila.</w:t>
       </w:r>
     </w:p>
     <w:p>
@@ -4269,11 +4406,33 @@
         </w:rPr>
         <w:t xml:space="preserve">Korisnik </w:t>
       </w:r>
-      <w:r>
-        <w:rPr>
-          <w:lang w:val="sr-Latn-CS"/>
-        </w:rPr>
-        <w:t>ira opciju za izmenu podataka profila i biva odveden na odgovarajući ekran.</w:t>
+      <w:proofErr w:type="spellStart"/>
+      <w:r>
+        <w:rPr>
+          <w:lang w:val="sr-Latn-CS"/>
+        </w:rPr>
+        <w:t>ira</w:t>
+      </w:r>
+      <w:proofErr w:type="spellEnd"/>
+      <w:r>
+        <w:rPr>
+          <w:lang w:val="sr-Latn-CS"/>
+        </w:rPr>
+        <w:t xml:space="preserve"> opciju za </w:t>
+      </w:r>
+      <w:proofErr w:type="spellStart"/>
+      <w:r>
+        <w:rPr>
+          <w:lang w:val="sr-Latn-CS"/>
+        </w:rPr>
+        <w:t>izmenu</w:t>
+      </w:r>
+      <w:proofErr w:type="spellEnd"/>
+      <w:r>
+        <w:rPr>
+          <w:lang w:val="sr-Latn-CS"/>
+        </w:rPr>
+        <w:t xml:space="preserve"> podataka profila i biva odveden na odgovarajući ekran.</w:t>
       </w:r>
     </w:p>
     <w:p>
@@ -4351,7 +4510,21 @@
         <w:rPr>
           <w:lang w:val="sr-Latn-CS"/>
         </w:rPr>
-        <w:t>koji sada uključuje podatke koje je prethodno uneo.</w:t>
+        <w:t xml:space="preserve">koji sada uključuje podatke koje je prethodno </w:t>
+      </w:r>
+      <w:proofErr w:type="spellStart"/>
+      <w:r>
+        <w:rPr>
+          <w:lang w:val="sr-Latn-CS"/>
+        </w:rPr>
+        <w:t>uneo</w:t>
+      </w:r>
+      <w:proofErr w:type="spellEnd"/>
+      <w:r>
+        <w:rPr>
+          <w:lang w:val="sr-Latn-CS"/>
+        </w:rPr>
+        <w:t>.</w:t>
       </w:r>
       <w:bookmarkEnd w:id="4"/>
     </w:p>
@@ -4524,11 +4697,19 @@
           <w:lang w:val="sr-Latn-CS"/>
         </w:rPr>
       </w:pPr>
-      <w:r>
-        <w:rPr>
-          <w:lang w:val="sr-Latn-CS"/>
-        </w:rPr>
-        <w:t xml:space="preserve">Provera </w:t>
+      <w:proofErr w:type="spellStart"/>
+      <w:r>
+        <w:rPr>
+          <w:lang w:val="sr-Latn-CS"/>
+        </w:rPr>
+        <w:t>Provera</w:t>
+      </w:r>
+      <w:proofErr w:type="spellEnd"/>
+      <w:r>
+        <w:rPr>
+          <w:lang w:val="sr-Latn-CS"/>
+        </w:rPr>
+        <w:t xml:space="preserve"> </w:t>
       </w:r>
       <w:r>
         <w:rPr>
@@ -4633,7 +4814,21 @@
         <w:rPr>
           <w:lang w:val="sr-Latn-CS"/>
         </w:rPr>
-        <w:t>ira opciju za izmenu podataka profila i biva odveden na odgovarajući ekran.</w:t>
+        <w:t xml:space="preserve">ira opciju za </w:t>
+      </w:r>
+      <w:proofErr w:type="spellStart"/>
+      <w:r>
+        <w:rPr>
+          <w:lang w:val="sr-Latn-CS"/>
+        </w:rPr>
+        <w:t>izmenu</w:t>
+      </w:r>
+      <w:proofErr w:type="spellEnd"/>
+      <w:r>
+        <w:rPr>
+          <w:lang w:val="sr-Latn-CS"/>
+        </w:rPr>
+        <w:t xml:space="preserve"> podataka profila i biva odveden na odgovarajući ekran.</w:t>
       </w:r>
     </w:p>
     <w:p>
@@ -4665,12 +4860,14 @@
         </w:rPr>
         <w:t xml:space="preserve"> polja koje </w:t>
       </w:r>
+      <w:proofErr w:type="spellStart"/>
       <w:r>
         <w:rPr>
           <w:lang w:val="sr-Latn-CS"/>
         </w:rPr>
         <w:t>želi</w:t>
       </w:r>
+      <w:proofErr w:type="spellEnd"/>
       <w:r>
         <w:rPr>
           <w:lang w:val="sr-Latn-CS"/>
@@ -4898,12 +5095,14 @@
         <w:pStyle w:val="BodyText"/>
         <w:ind w:left="0"/>
       </w:pPr>
+      <w:proofErr w:type="spellStart"/>
       <w:r>
         <w:rPr>
           <w:lang w:val="sr-Latn-CS"/>
         </w:rPr>
         <w:t>Provera</w:t>
       </w:r>
+      <w:proofErr w:type="spellEnd"/>
       <w:r>
         <w:rPr>
           <w:lang w:val="sr-Latn-CS"/>
@@ -5043,11 +5242,19 @@
         </w:rPr>
         <w:t>nailazi na korisni</w:t>
       </w:r>
+      <w:proofErr w:type="spellStart"/>
       <w:r>
         <w:rPr>
           <w:lang w:val="sr-Latn-RS"/>
         </w:rPr>
-        <w:t>čko ime drugog korisnika u okviru nekog od ekrana aplikacije.</w:t>
+        <w:t>čko</w:t>
+      </w:r>
+      <w:proofErr w:type="spellEnd"/>
+      <w:r>
+        <w:rPr>
+          <w:lang w:val="sr-Latn-RS"/>
+        </w:rPr>
+        <w:t xml:space="preserve"> ime drugog korisnika u okviru nekog od ekrana aplikacije.</w:t>
       </w:r>
     </w:p>
     <w:p>
@@ -5144,7 +5351,21 @@
         <w:rPr>
           <w:lang w:val="sr-Latn-CS"/>
         </w:rPr>
-        <w:t xml:space="preserve"> istovetan prikaz </w:t>
+        <w:t xml:space="preserve"> </w:t>
+      </w:r>
+      <w:proofErr w:type="spellStart"/>
+      <w:r>
+        <w:rPr>
+          <w:lang w:val="sr-Latn-CS"/>
+        </w:rPr>
+        <w:t>istovetan</w:t>
+      </w:r>
+      <w:proofErr w:type="spellEnd"/>
+      <w:r>
+        <w:rPr>
+          <w:lang w:val="sr-Latn-CS"/>
+        </w:rPr>
+        <w:t xml:space="preserve"> prikaz </w:t>
       </w:r>
       <w:r>
         <w:rPr>
@@ -5156,7 +5377,35 @@
         <w:rPr>
           <w:lang w:val="sr-Latn-CS"/>
         </w:rPr>
-        <w:t>odgovara poslednjim izmenama koje je korisnik napravio.</w:t>
+        <w:t xml:space="preserve">odgovara </w:t>
+      </w:r>
+      <w:proofErr w:type="spellStart"/>
+      <w:r>
+        <w:rPr>
+          <w:lang w:val="sr-Latn-CS"/>
+        </w:rPr>
+        <w:t>poslednjim</w:t>
+      </w:r>
+      <w:proofErr w:type="spellEnd"/>
+      <w:r>
+        <w:rPr>
+          <w:lang w:val="sr-Latn-CS"/>
+        </w:rPr>
+        <w:t xml:space="preserve"> </w:t>
+      </w:r>
+      <w:proofErr w:type="spellStart"/>
+      <w:r>
+        <w:rPr>
+          <w:lang w:val="sr-Latn-CS"/>
+        </w:rPr>
+        <w:t>izmenama</w:t>
+      </w:r>
+      <w:proofErr w:type="spellEnd"/>
+      <w:r>
+        <w:rPr>
+          <w:lang w:val="sr-Latn-CS"/>
+        </w:rPr>
+        <w:t xml:space="preserve"> koje je korisnik napravio.</w:t>
       </w:r>
     </w:p>
     <w:p>
@@ -5297,11 +5546,19 @@
           <w:lang w:val="sr-Latn-CS"/>
         </w:rPr>
       </w:pPr>
-      <w:r>
-        <w:rPr>
-          <w:lang w:val="sr-Latn-CS"/>
-        </w:rPr>
-        <w:t>Provera kreiranja i</w:t>
+      <w:proofErr w:type="spellStart"/>
+      <w:r>
+        <w:rPr>
+          <w:lang w:val="sr-Latn-CS"/>
+        </w:rPr>
+        <w:t>Provera</w:t>
+      </w:r>
+      <w:proofErr w:type="spellEnd"/>
+      <w:r>
+        <w:rPr>
+          <w:lang w:val="sr-Latn-CS"/>
+        </w:rPr>
+        <w:t xml:space="preserve"> kreiranja i</w:t>
       </w:r>
       <w:r>
         <w:rPr>
@@ -5436,8 +5693,16 @@
         <w:rPr>
           <w:lang w:val="sr-Latn-CS"/>
         </w:rPr>
-        <w:t>koje opisuju posao koji ogla</w:t>
-      </w:r>
+        <w:t xml:space="preserve">koje opisuju posao koji </w:t>
+      </w:r>
+      <w:proofErr w:type="spellStart"/>
+      <w:r>
+        <w:rPr>
+          <w:lang w:val="sr-Latn-CS"/>
+        </w:rPr>
+        <w:t>ogla</w:t>
+      </w:r>
+      <w:proofErr w:type="spellEnd"/>
       <w:r>
         <w:rPr>
           <w:lang w:val="sr-Latn-RS"/>
@@ -5682,11 +5947,19 @@
           <w:lang w:val="sr-Latn-CS"/>
         </w:rPr>
       </w:pPr>
-      <w:r>
-        <w:rPr>
-          <w:lang w:val="sr-Latn-CS"/>
-        </w:rPr>
-        <w:t xml:space="preserve">Provera </w:t>
+      <w:proofErr w:type="spellStart"/>
+      <w:r>
+        <w:rPr>
+          <w:lang w:val="sr-Latn-CS"/>
+        </w:rPr>
+        <w:t>Provera</w:t>
+      </w:r>
+      <w:proofErr w:type="spellEnd"/>
+      <w:r>
+        <w:rPr>
+          <w:lang w:val="sr-Latn-CS"/>
+        </w:rPr>
+        <w:t xml:space="preserve"> </w:t>
       </w:r>
       <w:r>
         <w:rPr>
@@ -5875,11 +6148,19 @@
         <w:lastRenderedPageBreak/>
         <w:t xml:space="preserve">Korisnik ima </w:t>
       </w:r>
-      <w:r>
-        <w:rPr>
-          <w:lang w:val="sr-Latn-CS"/>
-        </w:rPr>
-        <w:t>pregled svih dostupnih informacija vezanih za taj oglas.</w:t>
+      <w:proofErr w:type="spellStart"/>
+      <w:r>
+        <w:rPr>
+          <w:lang w:val="sr-Latn-CS"/>
+        </w:rPr>
+        <w:t>pregled</w:t>
+      </w:r>
+      <w:proofErr w:type="spellEnd"/>
+      <w:r>
+        <w:rPr>
+          <w:lang w:val="sr-Latn-CS"/>
+        </w:rPr>
+        <w:t xml:space="preserve"> svih dostupnih informacija vezanih za taj oglas.</w:t>
       </w:r>
     </w:p>
     <w:p>
@@ -5922,7 +6203,21 @@
         <w:rPr>
           <w:lang w:val="sr-Latn-CS"/>
         </w:rPr>
-        <w:t xml:space="preserve">Svi korisnici imaju istovetan pogled </w:t>
+        <w:t xml:space="preserve">Svi korisnici imaju </w:t>
+      </w:r>
+      <w:proofErr w:type="spellStart"/>
+      <w:r>
+        <w:rPr>
+          <w:lang w:val="sr-Latn-CS"/>
+        </w:rPr>
+        <w:t>istovetan</w:t>
+      </w:r>
+      <w:proofErr w:type="spellEnd"/>
+      <w:r>
+        <w:rPr>
+          <w:lang w:val="sr-Latn-CS"/>
+        </w:rPr>
+        <w:t xml:space="preserve"> pogled </w:t>
       </w:r>
       <w:r>
         <w:rPr>
@@ -5958,7 +6253,35 @@
         <w:rPr>
           <w:lang w:val="sr-Latn-CS"/>
         </w:rPr>
-        <w:t xml:space="preserve"> pritom odgovara poslednjim izmenama načinjenim od strane poslodavca koji ga je objavio</w:t>
+        <w:t xml:space="preserve"> pritom odgovara </w:t>
+      </w:r>
+      <w:proofErr w:type="spellStart"/>
+      <w:r>
+        <w:rPr>
+          <w:lang w:val="sr-Latn-CS"/>
+        </w:rPr>
+        <w:t>poslednjim</w:t>
+      </w:r>
+      <w:proofErr w:type="spellEnd"/>
+      <w:r>
+        <w:rPr>
+          <w:lang w:val="sr-Latn-CS"/>
+        </w:rPr>
+        <w:t xml:space="preserve"> </w:t>
+      </w:r>
+      <w:proofErr w:type="spellStart"/>
+      <w:r>
+        <w:rPr>
+          <w:lang w:val="sr-Latn-CS"/>
+        </w:rPr>
+        <w:t>izmenama</w:t>
+      </w:r>
+      <w:proofErr w:type="spellEnd"/>
+      <w:r>
+        <w:rPr>
+          <w:lang w:val="sr-Latn-CS"/>
+        </w:rPr>
+        <w:t xml:space="preserve"> načinjenim od strane poslodavca koji ga je objavio</w:t>
       </w:r>
       <w:r>
         <w:rPr>
@@ -6093,11 +6416,19 @@
           <w:lang w:val="sr-Latn-CS"/>
         </w:rPr>
       </w:pPr>
-      <w:r>
-        <w:rPr>
-          <w:lang w:val="sr-Latn-CS"/>
-        </w:rPr>
-        <w:t xml:space="preserve">Provera ažuriranja </w:t>
+      <w:proofErr w:type="spellStart"/>
+      <w:r>
+        <w:rPr>
+          <w:lang w:val="sr-Latn-CS"/>
+        </w:rPr>
+        <w:t>Provera</w:t>
+      </w:r>
+      <w:proofErr w:type="spellEnd"/>
+      <w:r>
+        <w:rPr>
+          <w:lang w:val="sr-Latn-CS"/>
+        </w:rPr>
+        <w:t xml:space="preserve"> ažuriranja </w:t>
       </w:r>
       <w:r>
         <w:rPr>
@@ -6150,8 +6481,30 @@
         <w:rPr>
           <w:lang w:val="sr-Latn-CS"/>
         </w:rPr>
-        <w:t>svog aktivnog oglasa koji želi da izmeni</w:t>
-      </w:r>
+        <w:t xml:space="preserve">svog aktivnog oglasa koji </w:t>
+      </w:r>
+      <w:proofErr w:type="spellStart"/>
+      <w:r>
+        <w:rPr>
+          <w:lang w:val="sr-Latn-CS"/>
+        </w:rPr>
+        <w:t>želi</w:t>
+      </w:r>
+      <w:proofErr w:type="spellEnd"/>
+      <w:r>
+        <w:rPr>
+          <w:lang w:val="sr-Latn-CS"/>
+        </w:rPr>
+        <w:t xml:space="preserve"> da </w:t>
+      </w:r>
+      <w:proofErr w:type="spellStart"/>
+      <w:r>
+        <w:rPr>
+          <w:lang w:val="sr-Latn-CS"/>
+        </w:rPr>
+        <w:t>izmeni</w:t>
+      </w:r>
+      <w:proofErr w:type="spellEnd"/>
       <w:r>
         <w:rPr>
           <w:lang w:val="sr-Latn-CS"/>
@@ -6204,6 +6557,7 @@
         </w:rPr>
         <w:t xml:space="preserve">Pritiskom na dugme </w:t>
       </w:r>
+      <w:proofErr w:type="spellStart"/>
       <w:r>
         <w:rPr>
           <w:i/>
@@ -6212,6 +6566,7 @@
         </w:rPr>
         <w:t>Izmeni</w:t>
       </w:r>
+      <w:proofErr w:type="spellEnd"/>
       <w:r>
         <w:rPr>
           <w:lang w:val="sr-Latn-CS"/>
@@ -6240,7 +6595,21 @@
         <w:rPr>
           <w:lang w:val="sr-Latn-CS"/>
         </w:rPr>
-        <w:t>podatke inicijalizovana na tekuće vrednosti.</w:t>
+        <w:t xml:space="preserve">podatke inicijalizovana na tekuće </w:t>
+      </w:r>
+      <w:proofErr w:type="spellStart"/>
+      <w:r>
+        <w:rPr>
+          <w:lang w:val="sr-Latn-CS"/>
+        </w:rPr>
+        <w:t>vrednosti</w:t>
+      </w:r>
+      <w:proofErr w:type="spellEnd"/>
+      <w:r>
+        <w:rPr>
+          <w:lang w:val="sr-Latn-CS"/>
+        </w:rPr>
+        <w:t>.</w:t>
       </w:r>
     </w:p>
     <w:p>
@@ -6260,12 +6629,21 @@
         </w:rPr>
         <w:t xml:space="preserve">Korisnik </w:t>
       </w:r>
-      <w:r>
-        <w:rPr>
-          <w:lang w:val="sr-Latn-CS"/>
-        </w:rPr>
-        <w:t xml:space="preserve">menja sadržaj u željenim poljima i pritiskom na dugme </w:t>
-      </w:r>
+      <w:proofErr w:type="spellStart"/>
+      <w:r>
+        <w:rPr>
+          <w:lang w:val="sr-Latn-CS"/>
+        </w:rPr>
+        <w:t>menja</w:t>
+      </w:r>
+      <w:proofErr w:type="spellEnd"/>
+      <w:r>
+        <w:rPr>
+          <w:lang w:val="sr-Latn-CS"/>
+        </w:rPr>
+        <w:t xml:space="preserve"> sadržaj u željenim poljima i pritiskom na dugme </w:t>
+      </w:r>
+      <w:proofErr w:type="spellStart"/>
       <w:r>
         <w:rPr>
           <w:i/>
@@ -6274,6 +6652,7 @@
         </w:rPr>
         <w:t>Izmeni</w:t>
       </w:r>
+      <w:proofErr w:type="spellEnd"/>
       <w:r>
         <w:rPr>
           <w:lang w:val="sr-Latn-CS"/>
@@ -6357,7 +6736,21 @@
         <w:rPr>
           <w:lang w:val="sr-Latn-CS"/>
         </w:rPr>
-        <w:t>kao takav biće dostupan svim korisnicima za pregled.</w:t>
+        <w:t xml:space="preserve">kao takav biće dostupan svim korisnicima za </w:t>
+      </w:r>
+      <w:proofErr w:type="spellStart"/>
+      <w:r>
+        <w:rPr>
+          <w:lang w:val="sr-Latn-CS"/>
+        </w:rPr>
+        <w:t>pregled</w:t>
+      </w:r>
+      <w:proofErr w:type="spellEnd"/>
+      <w:r>
+        <w:rPr>
+          <w:lang w:val="sr-Latn-CS"/>
+        </w:rPr>
+        <w:t>.</w:t>
       </w:r>
     </w:p>
     <w:p>
@@ -6456,11 +6849,19 @@
           <w:lang w:val="sr-Latn-CS"/>
         </w:rPr>
       </w:pPr>
-      <w:r>
-        <w:rPr>
-          <w:lang w:val="sr-Latn-CS"/>
-        </w:rPr>
-        <w:t>Provera brisanja postojećeg oglasa.</w:t>
+      <w:proofErr w:type="spellStart"/>
+      <w:r>
+        <w:rPr>
+          <w:lang w:val="sr-Latn-CS"/>
+        </w:rPr>
+        <w:t>Provera</w:t>
+      </w:r>
+      <w:proofErr w:type="spellEnd"/>
+      <w:r>
+        <w:rPr>
+          <w:lang w:val="sr-Latn-CS"/>
+        </w:rPr>
+        <w:t xml:space="preserve"> brisanja postojećeg oglasa.</w:t>
       </w:r>
     </w:p>
     <w:p>
@@ -6565,7 +6966,35 @@
         <w:rPr>
           <w:lang w:val="sr-Latn-CS"/>
         </w:rPr>
-        <w:t>Pritiskom na dugme “Obriši” se otvara dijalog koji proverava da li je siguran da želi da obriše oglas</w:t>
+        <w:t xml:space="preserve">Pritiskom na dugme “Obriši” se otvara dijalog koji </w:t>
+      </w:r>
+      <w:proofErr w:type="spellStart"/>
+      <w:r>
+        <w:rPr>
+          <w:lang w:val="sr-Latn-CS"/>
+        </w:rPr>
+        <w:t>proverava</w:t>
+      </w:r>
+      <w:proofErr w:type="spellEnd"/>
+      <w:r>
+        <w:rPr>
+          <w:lang w:val="sr-Latn-CS"/>
+        </w:rPr>
+        <w:t xml:space="preserve"> da li je siguran da </w:t>
+      </w:r>
+      <w:proofErr w:type="spellStart"/>
+      <w:r>
+        <w:rPr>
+          <w:lang w:val="sr-Latn-CS"/>
+        </w:rPr>
+        <w:t>želi</w:t>
+      </w:r>
+      <w:proofErr w:type="spellEnd"/>
+      <w:r>
+        <w:rPr>
+          <w:lang w:val="sr-Latn-CS"/>
+        </w:rPr>
+        <w:t xml:space="preserve"> da obriše oglas</w:t>
       </w:r>
       <w:r>
         <w:rPr>
@@ -6712,7 +7141,21 @@
         <w:rPr>
           <w:lang w:val="sr-Latn-CS"/>
         </w:rPr>
-        <w:t>oglase koji se nalaze u različitim stanjima (nov, ima prijavljene radnike...) i proveriti otkazivanje brisanja.</w:t>
+        <w:t xml:space="preserve">oglase koji se nalaze u različitim stanjima (nov, ima prijavljene radnike...) i </w:t>
+      </w:r>
+      <w:proofErr w:type="spellStart"/>
+      <w:r>
+        <w:rPr>
+          <w:lang w:val="sr-Latn-CS"/>
+        </w:rPr>
+        <w:t>proveriti</w:t>
+      </w:r>
+      <w:proofErr w:type="spellEnd"/>
+      <w:r>
+        <w:rPr>
+          <w:lang w:val="sr-Latn-CS"/>
+        </w:rPr>
+        <w:t xml:space="preserve"> otkazivanje brisanja.</w:t>
       </w:r>
     </w:p>
     <w:p>
@@ -6793,13 +7236,23 @@
           <w:lang w:val="sr-Latn-CS"/>
         </w:rPr>
       </w:pPr>
+      <w:proofErr w:type="spellStart"/>
       <w:r>
         <w:rPr>
           <w:sz w:val="20"/>
           <w:szCs w:val="20"/>
           <w:lang w:val="sr-Latn-CS"/>
         </w:rPr>
-        <w:t xml:space="preserve">Provera </w:t>
+        <w:t>Provera</w:t>
+      </w:r>
+      <w:proofErr w:type="spellEnd"/>
+      <w:r>
+        <w:rPr>
+          <w:sz w:val="20"/>
+          <w:szCs w:val="20"/>
+          <w:lang w:val="sr-Latn-CS"/>
+        </w:rPr>
+        <w:t xml:space="preserve"> </w:t>
       </w:r>
       <w:r>
         <w:rPr>
@@ -6910,7 +7363,21 @@
         <w:rPr>
           <w:lang w:val="sr-Latn-CS"/>
         </w:rPr>
-        <w:t xml:space="preserve"> se ekran sa svim oglasima koja sadrži i deo za odabir kriterijuma po kojima se može  izvršiti sortiranje oglasa.</w:t>
+        <w:t xml:space="preserve"> se ekran sa svim oglasima koja sadrži i </w:t>
+      </w:r>
+      <w:proofErr w:type="spellStart"/>
+      <w:r>
+        <w:rPr>
+          <w:lang w:val="sr-Latn-CS"/>
+        </w:rPr>
+        <w:t>deo</w:t>
+      </w:r>
+      <w:proofErr w:type="spellEnd"/>
+      <w:r>
+        <w:rPr>
+          <w:lang w:val="sr-Latn-CS"/>
+        </w:rPr>
+        <w:t xml:space="preserve"> za odabir kriterijuma po kojima se može  izvršiti sortiranje oglasa.</w:t>
       </w:r>
     </w:p>
     <w:p>
@@ -6992,7 +7459,49 @@
         <w:rPr>
           <w:lang w:val="sr-Latn-CS"/>
         </w:rPr>
-        <w:t>Ekran se osvežava i prikazuje sve trenutno dostupne oglase u redosledu koji zavisi od udaljenosti lokacije na kojoj se obavlja dati posao i željene lokacije koju je uneo korisnik.</w:t>
+        <w:t xml:space="preserve">Ekran se </w:t>
+      </w:r>
+      <w:proofErr w:type="spellStart"/>
+      <w:r>
+        <w:rPr>
+          <w:lang w:val="sr-Latn-CS"/>
+        </w:rPr>
+        <w:t>osvežava</w:t>
+      </w:r>
+      <w:proofErr w:type="spellEnd"/>
+      <w:r>
+        <w:rPr>
+          <w:lang w:val="sr-Latn-CS"/>
+        </w:rPr>
+        <w:t xml:space="preserve"> i prikazuje sve trenutno dostupne oglase u </w:t>
+      </w:r>
+      <w:proofErr w:type="spellStart"/>
+      <w:r>
+        <w:rPr>
+          <w:lang w:val="sr-Latn-CS"/>
+        </w:rPr>
+        <w:t>redosledu</w:t>
+      </w:r>
+      <w:proofErr w:type="spellEnd"/>
+      <w:r>
+        <w:rPr>
+          <w:lang w:val="sr-Latn-CS"/>
+        </w:rPr>
+        <w:t xml:space="preserve"> koji zavisi od udaljenosti lokacije na kojoj se obavlja dati posao i željene lokacije koju je </w:t>
+      </w:r>
+      <w:proofErr w:type="spellStart"/>
+      <w:r>
+        <w:rPr>
+          <w:lang w:val="sr-Latn-CS"/>
+        </w:rPr>
+        <w:t>uneo</w:t>
+      </w:r>
+      <w:proofErr w:type="spellEnd"/>
+      <w:r>
+        <w:rPr>
+          <w:lang w:val="sr-Latn-CS"/>
+        </w:rPr>
+        <w:t xml:space="preserve"> korisnik.</w:t>
       </w:r>
     </w:p>
     <w:p>
@@ -7075,11 +7584,19 @@
           <w:lang w:val="sr-Latn-CS"/>
         </w:rPr>
       </w:pPr>
-      <w:r>
-        <w:rPr>
-          <w:lang w:val="sr-Latn-CS"/>
-        </w:rPr>
-        <w:t>Proveriti ponašanje kada na traženoj lokaciji nema oglasa.</w:t>
+      <w:proofErr w:type="spellStart"/>
+      <w:r>
+        <w:rPr>
+          <w:lang w:val="sr-Latn-CS"/>
+        </w:rPr>
+        <w:t>Proveriti</w:t>
+      </w:r>
+      <w:proofErr w:type="spellEnd"/>
+      <w:r>
+        <w:rPr>
+          <w:lang w:val="sr-Latn-CS"/>
+        </w:rPr>
+        <w:t xml:space="preserve"> ponašanje kada na traženoj lokaciji nema oglasa.</w:t>
       </w:r>
     </w:p>
     <w:p>
@@ -7159,11 +7676,19 @@
           <w:lang w:val="sr-Latn-CS"/>
         </w:rPr>
       </w:pPr>
-      <w:r>
-        <w:rPr>
-          <w:lang w:val="sr-Latn-CS"/>
-        </w:rPr>
-        <w:t xml:space="preserve">Provera </w:t>
+      <w:proofErr w:type="spellStart"/>
+      <w:r>
+        <w:rPr>
+          <w:lang w:val="sr-Latn-CS"/>
+        </w:rPr>
+        <w:t>Provera</w:t>
+      </w:r>
+      <w:proofErr w:type="spellEnd"/>
+      <w:r>
+        <w:rPr>
+          <w:lang w:val="sr-Latn-CS"/>
+        </w:rPr>
+        <w:t xml:space="preserve"> </w:t>
       </w:r>
       <w:r>
         <w:rPr>
@@ -7256,7 +7781,21 @@
         <w:rPr>
           <w:lang w:val="sr-Latn-CS"/>
         </w:rPr>
-        <w:t>Otvara se ekran sa svim oglasima koja sadrži i deo za odabir kriterijuma po kojima se može izvrši filtriranje oglasa.</w:t>
+        <w:t xml:space="preserve">Otvara se ekran sa svim oglasima koja sadrži i </w:t>
+      </w:r>
+      <w:proofErr w:type="spellStart"/>
+      <w:r>
+        <w:rPr>
+          <w:lang w:val="sr-Latn-CS"/>
+        </w:rPr>
+        <w:t>deo</w:t>
+      </w:r>
+      <w:proofErr w:type="spellEnd"/>
+      <w:r>
+        <w:rPr>
+          <w:lang w:val="sr-Latn-CS"/>
+        </w:rPr>
+        <w:t xml:space="preserve"> za odabir kriterijuma po kojima se može izvrši filtriranje oglasa.</w:t>
       </w:r>
     </w:p>
     <w:p>
@@ -7338,7 +7877,21 @@
         <w:rPr>
           <w:lang w:val="sr-Latn-CS"/>
         </w:rPr>
-        <w:t>Ekran se osvežava i prikazuje trenutno dostupne oglase sa poslovima na odgovarajućoj lokaciji.</w:t>
+        <w:t xml:space="preserve">Ekran se </w:t>
+      </w:r>
+      <w:proofErr w:type="spellStart"/>
+      <w:r>
+        <w:rPr>
+          <w:lang w:val="sr-Latn-CS"/>
+        </w:rPr>
+        <w:t>osvežava</w:t>
+      </w:r>
+      <w:proofErr w:type="spellEnd"/>
+      <w:r>
+        <w:rPr>
+          <w:lang w:val="sr-Latn-CS"/>
+        </w:rPr>
+        <w:t xml:space="preserve"> i prikazuje trenutno dostupne oglase sa poslovima na odgovarajućoj lokaciji.</w:t>
       </w:r>
     </w:p>
     <w:p>
@@ -7421,11 +7974,19 @@
           <w:lang w:val="sr-Latn-CS"/>
         </w:rPr>
       </w:pPr>
-      <w:r>
-        <w:rPr>
-          <w:lang w:val="sr-Latn-CS"/>
-        </w:rPr>
-        <w:t>Proveriti ponašanje kada na traženoj lokaciji nema oglasa.</w:t>
+      <w:proofErr w:type="spellStart"/>
+      <w:r>
+        <w:rPr>
+          <w:lang w:val="sr-Latn-CS"/>
+        </w:rPr>
+        <w:t>Proveriti</w:t>
+      </w:r>
+      <w:proofErr w:type="spellEnd"/>
+      <w:r>
+        <w:rPr>
+          <w:lang w:val="sr-Latn-CS"/>
+        </w:rPr>
+        <w:t xml:space="preserve"> ponašanje kada na traženoj lokaciji nema oglasa.</w:t>
       </w:r>
     </w:p>
     <w:p>
@@ -7504,11 +8065,33 @@
           <w:lang w:val="sr-Latn-CS"/>
         </w:rPr>
       </w:pPr>
-      <w:r>
-        <w:rPr>
-          <w:lang w:val="sr-Latn-CS"/>
-        </w:rPr>
-        <w:t>Provera prikaza trenutno dostupnih oglasa filtriranih po odabranim kategorijima.</w:t>
+      <w:proofErr w:type="spellStart"/>
+      <w:r>
+        <w:rPr>
+          <w:lang w:val="sr-Latn-CS"/>
+        </w:rPr>
+        <w:t>Provera</w:t>
+      </w:r>
+      <w:proofErr w:type="spellEnd"/>
+      <w:r>
+        <w:rPr>
+          <w:lang w:val="sr-Latn-CS"/>
+        </w:rPr>
+        <w:t xml:space="preserve"> prikaza trenutno dostupnih oglasa filtriranih po odabranim </w:t>
+      </w:r>
+      <w:proofErr w:type="spellStart"/>
+      <w:r>
+        <w:rPr>
+          <w:lang w:val="sr-Latn-CS"/>
+        </w:rPr>
+        <w:t>kategorijima</w:t>
+      </w:r>
+      <w:proofErr w:type="spellEnd"/>
+      <w:r>
+        <w:rPr>
+          <w:lang w:val="sr-Latn-CS"/>
+        </w:rPr>
+        <w:t>.</w:t>
       </w:r>
     </w:p>
     <w:p>
@@ -7607,7 +8190,21 @@
         <w:rPr>
           <w:lang w:val="sr-Latn-CS"/>
         </w:rPr>
-        <w:t xml:space="preserve"> sa svim oglasima koja sadrži i deo za odabir kriterijuma po kojima se može  izvrši filtriranje oglasa.</w:t>
+        <w:t xml:space="preserve"> sa svim oglasima koja sadrži i </w:t>
+      </w:r>
+      <w:proofErr w:type="spellStart"/>
+      <w:r>
+        <w:rPr>
+          <w:lang w:val="sr-Latn-CS"/>
+        </w:rPr>
+        <w:t>deo</w:t>
+      </w:r>
+      <w:proofErr w:type="spellEnd"/>
+      <w:r>
+        <w:rPr>
+          <w:lang w:val="sr-Latn-CS"/>
+        </w:rPr>
+        <w:t xml:space="preserve"> za odabir kriterijuma po kojima se može  izvrši filtriranje oglasa.</w:t>
       </w:r>
     </w:p>
     <w:p>
@@ -7715,7 +8312,21 @@
         <w:rPr>
           <w:lang w:val="sr-Latn-CS"/>
         </w:rPr>
-        <w:t xml:space="preserve"> se osvežava i prikazuje trenutno dostupne oglase koji pripadaju odgovarajuć</w:t>
+        <w:t xml:space="preserve"> se </w:t>
+      </w:r>
+      <w:proofErr w:type="spellStart"/>
+      <w:r>
+        <w:rPr>
+          <w:lang w:val="sr-Latn-CS"/>
+        </w:rPr>
+        <w:t>osvežava</w:t>
+      </w:r>
+      <w:proofErr w:type="spellEnd"/>
+      <w:r>
+        <w:rPr>
+          <w:lang w:val="sr-Latn-CS"/>
+        </w:rPr>
+        <w:t xml:space="preserve"> i prikazuje trenutno dostupne oglase koji pripadaju odgovarajuć</w:t>
       </w:r>
       <w:r>
         <w:rPr>
@@ -7870,11 +8481,19 @@
           <w:lang w:val="sr-Latn-CS"/>
         </w:rPr>
       </w:pPr>
-      <w:r>
-        <w:rPr>
-          <w:lang w:val="sr-Latn-CS"/>
-        </w:rPr>
-        <w:t>Proveriti ponašanje kada za traženu kategoriju nema oglasa.</w:t>
+      <w:proofErr w:type="spellStart"/>
+      <w:r>
+        <w:rPr>
+          <w:lang w:val="sr-Latn-CS"/>
+        </w:rPr>
+        <w:t>Proveriti</w:t>
+      </w:r>
+      <w:proofErr w:type="spellEnd"/>
+      <w:r>
+        <w:rPr>
+          <w:lang w:val="sr-Latn-CS"/>
+        </w:rPr>
+        <w:t xml:space="preserve"> ponašanje kada za traženu kategoriju nema oglasa.</w:t>
       </w:r>
     </w:p>
     <w:p>
@@ -7945,11 +8564,19 @@
           <w:lang w:val="sr-Latn-CS"/>
         </w:rPr>
       </w:pPr>
-      <w:r>
-        <w:rPr>
-          <w:lang w:val="sr-Latn-CS"/>
-        </w:rPr>
-        <w:t xml:space="preserve">Provera </w:t>
+      <w:proofErr w:type="spellStart"/>
+      <w:r>
+        <w:rPr>
+          <w:lang w:val="sr-Latn-CS"/>
+        </w:rPr>
+        <w:t>Provera</w:t>
+      </w:r>
+      <w:proofErr w:type="spellEnd"/>
+      <w:r>
+        <w:rPr>
+          <w:lang w:val="sr-Latn-CS"/>
+        </w:rPr>
+        <w:t xml:space="preserve"> </w:t>
       </w:r>
       <w:r>
         <w:rPr>
@@ -8071,7 +8698,21 @@
         <w:rPr>
           <w:lang w:val="sr-Latn-CS"/>
         </w:rPr>
-        <w:t xml:space="preserve"> sa svim oglasima koja sadrži i deo za odabir kriterijuma po kojima se može  izvrši filtriranje oglasa.</w:t>
+        <w:t xml:space="preserve"> sa svim oglasima koja sadrži i </w:t>
+      </w:r>
+      <w:proofErr w:type="spellStart"/>
+      <w:r>
+        <w:rPr>
+          <w:lang w:val="sr-Latn-CS"/>
+        </w:rPr>
+        <w:t>deo</w:t>
+      </w:r>
+      <w:proofErr w:type="spellEnd"/>
+      <w:r>
+        <w:rPr>
+          <w:lang w:val="sr-Latn-CS"/>
+        </w:rPr>
+        <w:t xml:space="preserve"> za odabir kriterijuma po kojima se može  izvrši filtriranje oglasa.</w:t>
       </w:r>
     </w:p>
     <w:p>
@@ -8310,8 +8951,16 @@
         <w:rPr>
           <w:lang w:val="sr-Latn-CS"/>
         </w:rPr>
-        <w:t>čija je naknada iz odgovarajućeg opsega koje je radnik uneo</w:t>
-      </w:r>
+        <w:t xml:space="preserve">čija je naknada iz odgovarajućeg opsega koje je radnik </w:t>
+      </w:r>
+      <w:proofErr w:type="spellStart"/>
+      <w:r>
+        <w:rPr>
+          <w:lang w:val="sr-Latn-CS"/>
+        </w:rPr>
+        <w:t>uneo</w:t>
+      </w:r>
+      <w:proofErr w:type="spellEnd"/>
       <w:r>
         <w:rPr>
           <w:lang w:val="sr-Latn-CS"/>
@@ -8355,11 +9004,33 @@
           <w:lang w:val="sr-Latn-CS"/>
         </w:rPr>
       </w:pPr>
-      <w:r>
-        <w:rPr>
-          <w:lang w:val="sr-Latn-CS"/>
-        </w:rPr>
-        <w:t>Proveriti ponašanje kada za traženu kategoriju nema oglasa, kao i za nevalidno unet opseg naknade.</w:t>
+      <w:proofErr w:type="spellStart"/>
+      <w:r>
+        <w:rPr>
+          <w:lang w:val="sr-Latn-CS"/>
+        </w:rPr>
+        <w:t>Proveriti</w:t>
+      </w:r>
+      <w:proofErr w:type="spellEnd"/>
+      <w:r>
+        <w:rPr>
+          <w:lang w:val="sr-Latn-CS"/>
+        </w:rPr>
+        <w:t xml:space="preserve"> ponašanje kada za traženu kategoriju nema oglasa, kao i za </w:t>
+      </w:r>
+      <w:proofErr w:type="spellStart"/>
+      <w:r>
+        <w:rPr>
+          <w:lang w:val="sr-Latn-CS"/>
+        </w:rPr>
+        <w:t>nevalidno</w:t>
+      </w:r>
+      <w:proofErr w:type="spellEnd"/>
+      <w:r>
+        <w:rPr>
+          <w:lang w:val="sr-Latn-CS"/>
+        </w:rPr>
+        <w:t xml:space="preserve"> unet opseg naknade.</w:t>
       </w:r>
     </w:p>
     <w:p>
@@ -8440,11 +9111,19 @@
           <w:lang w:val="sr-Latn-CS"/>
         </w:rPr>
       </w:pPr>
-      <w:r>
-        <w:rPr>
-          <w:lang w:val="sr-Latn-CS"/>
-        </w:rPr>
-        <w:t xml:space="preserve">Provera </w:t>
+      <w:proofErr w:type="spellStart"/>
+      <w:r>
+        <w:rPr>
+          <w:lang w:val="sr-Latn-CS"/>
+        </w:rPr>
+        <w:t>Provera</w:t>
+      </w:r>
+      <w:proofErr w:type="spellEnd"/>
+      <w:r>
+        <w:rPr>
+          <w:lang w:val="sr-Latn-CS"/>
+        </w:rPr>
+        <w:t xml:space="preserve"> </w:t>
       </w:r>
       <w:r>
         <w:rPr>
@@ -8468,8 +9147,22 @@
         <w:rPr>
           <w:lang w:val="sr-Latn-CS"/>
         </w:rPr>
-        <w:t xml:space="preserve"> trenutno dostupnih oglasa na osnovu prethodnih poslova za koje sa korisnik prijavljivao</w:t>
-      </w:r>
+        <w:t xml:space="preserve"> trenutno dostupnih oglasa na osnovu </w:t>
+      </w:r>
+      <w:r>
+        <w:rPr>
+          <w:lang w:val="sr-Latn-CS"/>
+        </w:rPr>
+        <w:t xml:space="preserve">korisnikovih </w:t>
+      </w:r>
+      <w:proofErr w:type="spellStart"/>
+      <w:r>
+        <w:rPr>
+          <w:lang w:val="sr-Latn-CS"/>
+        </w:rPr>
+        <w:t>preferenci</w:t>
+      </w:r>
+      <w:proofErr w:type="spellEnd"/>
       <w:r>
         <w:rPr>
           <w:lang w:val="sr-Latn-CS"/>
@@ -8588,13 +9281,33 @@
         <w:rPr>
           <w:lang w:val="sr-Latn-CS"/>
         </w:rPr>
-        <w:t>Prikazuje se stranica sa dostupnim oglasima za posao koji su slični poslovima za koje se korisnik kandidovao u prethodnom periodu korišćenja aplikacij</w:t>
-      </w:r>
-      <w:r>
-        <w:rPr>
-          <w:lang w:val="sr-Latn-CS"/>
-        </w:rPr>
-        <w:t>e, kao i njegovih preferenci.</w:t>
+        <w:t xml:space="preserve">Prikazuje se stranica sa dostupnim oglasima za posao </w:t>
+      </w:r>
+      <w:r>
+        <w:rPr>
+          <w:lang w:val="sr-Latn-CS"/>
+        </w:rPr>
+        <w:t xml:space="preserve">na osnovu </w:t>
+      </w:r>
+      <w:r>
+        <w:rPr>
+          <w:lang w:val="sr-Latn-CS"/>
+        </w:rPr>
+        <w:t xml:space="preserve">njegovih </w:t>
+      </w:r>
+      <w:proofErr w:type="spellStart"/>
+      <w:r>
+        <w:rPr>
+          <w:lang w:val="sr-Latn-CS"/>
+        </w:rPr>
+        <w:t>preferenci</w:t>
+      </w:r>
+      <w:proofErr w:type="spellEnd"/>
+      <w:r>
+        <w:rPr>
+          <w:lang w:val="sr-Latn-CS"/>
+        </w:rPr>
+        <w:t>.</w:t>
       </w:r>
     </w:p>
     <w:p>
@@ -8820,6 +9533,7 @@
           <w:lang w:val="sr-Latn-CS"/>
         </w:rPr>
       </w:pPr>
+      <w:proofErr w:type="spellStart"/>
       <w:r>
         <w:rPr>
           <w:lang w:val="sr-Latn-CS"/>
@@ -8830,7 +9544,14 @@
         <w:rPr>
           <w:lang w:val="sr-Latn-CS"/>
         </w:rPr>
-        <w:t>rovera p</w:t>
+        <w:t>rovera</w:t>
+      </w:r>
+      <w:proofErr w:type="spellEnd"/>
+      <w:r>
+        <w:rPr>
+          <w:lang w:val="sr-Latn-CS"/>
+        </w:rPr>
+        <w:t xml:space="preserve"> p</w:t>
       </w:r>
       <w:r>
         <w:rPr>
@@ -8947,7 +9668,21 @@
         <w:rPr>
           <w:lang w:val="sr-Latn-CS"/>
         </w:rPr>
-        <w:t xml:space="preserve"> se detaljniji podaci o oglasu (kratak opis, naknada, koliko ljudi se već prijavilo za taj posao itd.).</w:t>
+        <w:t xml:space="preserve"> se detaljniji podaci o oglasu (kratak opis, naknada, koliko </w:t>
+      </w:r>
+      <w:proofErr w:type="spellStart"/>
+      <w:r>
+        <w:rPr>
+          <w:lang w:val="sr-Latn-CS"/>
+        </w:rPr>
+        <w:t>ljudi</w:t>
+      </w:r>
+      <w:proofErr w:type="spellEnd"/>
+      <w:r>
+        <w:rPr>
+          <w:lang w:val="sr-Latn-CS"/>
+        </w:rPr>
+        <w:t xml:space="preserve"> se već prijavilo za taj posao itd.).</w:t>
       </w:r>
     </w:p>
     <w:p>
@@ -8979,11 +9714,19 @@
           <w:lang w:val="sr-Latn-CS"/>
         </w:rPr>
       </w:pPr>
-      <w:r>
-        <w:rPr>
-          <w:lang w:val="sr-Latn-CS"/>
-        </w:rPr>
-        <w:t>Menja se broj prijavljenih radnika i korisnik ostaje na istom ekranu.</w:t>
+      <w:proofErr w:type="spellStart"/>
+      <w:r>
+        <w:rPr>
+          <w:lang w:val="sr-Latn-CS"/>
+        </w:rPr>
+        <w:t>Menja</w:t>
+      </w:r>
+      <w:proofErr w:type="spellEnd"/>
+      <w:r>
+        <w:rPr>
+          <w:lang w:val="sr-Latn-CS"/>
+        </w:rPr>
+        <w:t xml:space="preserve"> se broj prijavljenih radnika i korisnik ostaje na istom ekranu.</w:t>
       </w:r>
     </w:p>
     <w:p>
@@ -9001,7 +9744,35 @@
         <w:rPr>
           <w:lang w:val="sr-Latn-CS"/>
         </w:rPr>
-        <w:t>Poslodavac push notifikacijom biva obavešten da se neko novi prijavio za posao.</w:t>
+        <w:t xml:space="preserve">Poslodavac </w:t>
+      </w:r>
+      <w:proofErr w:type="spellStart"/>
+      <w:r>
+        <w:rPr>
+          <w:lang w:val="sr-Latn-CS"/>
+        </w:rPr>
+        <w:t>push</w:t>
+      </w:r>
+      <w:proofErr w:type="spellEnd"/>
+      <w:r>
+        <w:rPr>
+          <w:lang w:val="sr-Latn-CS"/>
+        </w:rPr>
+        <w:t xml:space="preserve"> notifikacijom biva </w:t>
+      </w:r>
+      <w:proofErr w:type="spellStart"/>
+      <w:r>
+        <w:rPr>
+          <w:lang w:val="sr-Latn-CS"/>
+        </w:rPr>
+        <w:t>obavešten</w:t>
+      </w:r>
+      <w:proofErr w:type="spellEnd"/>
+      <w:r>
+        <w:rPr>
+          <w:lang w:val="sr-Latn-CS"/>
+        </w:rPr>
+        <w:t xml:space="preserve"> da se neko novi prijavio za posao.</w:t>
       </w:r>
     </w:p>
     <w:p>
@@ -9050,8 +9821,16 @@
         <w:rPr>
           <w:lang w:val="sr-Latn-CS"/>
         </w:rPr>
-        <w:t>, a poslodavac je o tome obavešten</w:t>
-      </w:r>
+        <w:t xml:space="preserve">, a poslodavac je o tome </w:t>
+      </w:r>
+      <w:proofErr w:type="spellStart"/>
+      <w:r>
+        <w:rPr>
+          <w:lang w:val="sr-Latn-CS"/>
+        </w:rPr>
+        <w:t>obavešten</w:t>
+      </w:r>
+      <w:proofErr w:type="spellEnd"/>
       <w:r>
         <w:rPr>
           <w:lang w:val="sr-Latn-CS"/>
@@ -9095,11 +9874,47 @@
           <w:lang w:val="sr-Latn-CS"/>
         </w:rPr>
       </w:pPr>
-      <w:r>
-        <w:rPr>
-          <w:lang w:val="sr-Latn-CS"/>
-        </w:rPr>
-        <w:t>Proveriti funkcionisanje push notifikacija kada poslodavac nije online u trenutku prijavljivanja radnika.</w:t>
+      <w:proofErr w:type="spellStart"/>
+      <w:r>
+        <w:rPr>
+          <w:lang w:val="sr-Latn-CS"/>
+        </w:rPr>
+        <w:t>Proveriti</w:t>
+      </w:r>
+      <w:proofErr w:type="spellEnd"/>
+      <w:r>
+        <w:rPr>
+          <w:lang w:val="sr-Latn-CS"/>
+        </w:rPr>
+        <w:t xml:space="preserve"> funkcionisanje </w:t>
+      </w:r>
+      <w:proofErr w:type="spellStart"/>
+      <w:r>
+        <w:rPr>
+          <w:lang w:val="sr-Latn-CS"/>
+        </w:rPr>
+        <w:t>push</w:t>
+      </w:r>
+      <w:proofErr w:type="spellEnd"/>
+      <w:r>
+        <w:rPr>
+          <w:lang w:val="sr-Latn-CS"/>
+        </w:rPr>
+        <w:t xml:space="preserve"> notifikacija kada poslodavac nije </w:t>
+      </w:r>
+      <w:proofErr w:type="spellStart"/>
+      <w:r>
+        <w:rPr>
+          <w:lang w:val="sr-Latn-CS"/>
+        </w:rPr>
+        <w:t>online</w:t>
+      </w:r>
+      <w:proofErr w:type="spellEnd"/>
+      <w:r>
+        <w:rPr>
+          <w:lang w:val="sr-Latn-CS"/>
+        </w:rPr>
+        <w:t xml:space="preserve"> u trenutku prijavljivanja radnika.</w:t>
       </w:r>
     </w:p>
     <w:p>
@@ -9179,11 +9994,19 @@
           <w:lang w:val="sr-Latn-CS"/>
         </w:rPr>
       </w:pPr>
-      <w:r>
-        <w:rPr>
-          <w:lang w:val="sr-Latn-CS"/>
-        </w:rPr>
-        <w:t>Provera odabir radnika za određeni posao i formiranje komunikacionog kanala za isti</w:t>
+      <w:proofErr w:type="spellStart"/>
+      <w:r>
+        <w:rPr>
+          <w:lang w:val="sr-Latn-CS"/>
+        </w:rPr>
+        <w:t>Provera</w:t>
+      </w:r>
+      <w:proofErr w:type="spellEnd"/>
+      <w:r>
+        <w:rPr>
+          <w:lang w:val="sr-Latn-CS"/>
+        </w:rPr>
+        <w:t xml:space="preserve"> odabir radnika za određeni posao i formiranje komunikacionog kanala za isti</w:t>
       </w:r>
       <w:r>
         <w:rPr>
@@ -9313,7 +10136,35 @@
         <w:rPr>
           <w:lang w:val="sr-Latn-CS"/>
         </w:rPr>
-        <w:t>Nakon toga šalje se push notifikacija svim odabranim radnicima da su prihvaćeni, a svim neodabranim da nisu prihvaćeni za dati posao.</w:t>
+        <w:t xml:space="preserve">Nakon toga šalje se </w:t>
+      </w:r>
+      <w:proofErr w:type="spellStart"/>
+      <w:r>
+        <w:rPr>
+          <w:lang w:val="sr-Latn-CS"/>
+        </w:rPr>
+        <w:t>push</w:t>
+      </w:r>
+      <w:proofErr w:type="spellEnd"/>
+      <w:r>
+        <w:rPr>
+          <w:lang w:val="sr-Latn-CS"/>
+        </w:rPr>
+        <w:t xml:space="preserve"> notifikacija svim odabranim radnicima da su prihvaćeni, a svim </w:t>
+      </w:r>
+      <w:proofErr w:type="spellStart"/>
+      <w:r>
+        <w:rPr>
+          <w:lang w:val="sr-Latn-CS"/>
+        </w:rPr>
+        <w:t>neodabranim</w:t>
+      </w:r>
+      <w:proofErr w:type="spellEnd"/>
+      <w:r>
+        <w:rPr>
+          <w:lang w:val="sr-Latn-CS"/>
+        </w:rPr>
+        <w:t xml:space="preserve"> da nisu prihvaćeni za dati posao.</w:t>
       </w:r>
     </w:p>
     <w:p>
@@ -9349,7 +10200,21 @@
         <w:rPr>
           <w:lang w:val="sr-Latn-CS"/>
         </w:rPr>
-        <w:t>Poslodavac se prebacuje na ekran na kome biva prikazan novokreirani komunikacioni kanal sa radnicima.</w:t>
+        <w:t xml:space="preserve">Poslodavac se prebacuje na ekran na kome biva prikazan </w:t>
+      </w:r>
+      <w:proofErr w:type="spellStart"/>
+      <w:r>
+        <w:rPr>
+          <w:lang w:val="sr-Latn-CS"/>
+        </w:rPr>
+        <w:t>novokreirani</w:t>
+      </w:r>
+      <w:proofErr w:type="spellEnd"/>
+      <w:r>
+        <w:rPr>
+          <w:lang w:val="sr-Latn-CS"/>
+        </w:rPr>
+        <w:t xml:space="preserve"> komunikacioni kanal sa radnicima.</w:t>
       </w:r>
     </w:p>
     <w:p>
@@ -9392,7 +10257,35 @@
         <w:rPr>
           <w:lang w:val="sr-Latn-CS"/>
         </w:rPr>
-        <w:t>Oglas je zatvoren, radnici su obavešteni o promenama za posao za koji su se prijavili i formiran je komunikacioni kanal.</w:t>
+        <w:t xml:space="preserve">Oglas je zatvoren, radnici su </w:t>
+      </w:r>
+      <w:proofErr w:type="spellStart"/>
+      <w:r>
+        <w:rPr>
+          <w:lang w:val="sr-Latn-CS"/>
+        </w:rPr>
+        <w:t>obavešteni</w:t>
+      </w:r>
+      <w:proofErr w:type="spellEnd"/>
+      <w:r>
+        <w:rPr>
+          <w:lang w:val="sr-Latn-CS"/>
+        </w:rPr>
+        <w:t xml:space="preserve"> o </w:t>
+      </w:r>
+      <w:proofErr w:type="spellStart"/>
+      <w:r>
+        <w:rPr>
+          <w:lang w:val="sr-Latn-CS"/>
+        </w:rPr>
+        <w:t>promenama</w:t>
+      </w:r>
+      <w:proofErr w:type="spellEnd"/>
+      <w:r>
+        <w:rPr>
+          <w:lang w:val="sr-Latn-CS"/>
+        </w:rPr>
+        <w:t xml:space="preserve"> za posao za koji su se prijavili i formiran je komunikacioni kanal.</w:t>
       </w:r>
     </w:p>
     <w:p>
@@ -9431,11 +10324,47 @@
           <w:lang w:val="sr-Latn-CS"/>
         </w:rPr>
       </w:pPr>
-      <w:r>
-        <w:rPr>
-          <w:lang w:val="sr-Latn-CS"/>
-        </w:rPr>
-        <w:t>Proveriti funkcionisanje push notifikacija kada prijavljeni radnik (bilo odabran ili ne) nije online u trenutku odabira radnika.</w:t>
+      <w:proofErr w:type="spellStart"/>
+      <w:r>
+        <w:rPr>
+          <w:lang w:val="sr-Latn-CS"/>
+        </w:rPr>
+        <w:t>Proveriti</w:t>
+      </w:r>
+      <w:proofErr w:type="spellEnd"/>
+      <w:r>
+        <w:rPr>
+          <w:lang w:val="sr-Latn-CS"/>
+        </w:rPr>
+        <w:t xml:space="preserve"> funkcionisanje </w:t>
+      </w:r>
+      <w:proofErr w:type="spellStart"/>
+      <w:r>
+        <w:rPr>
+          <w:lang w:val="sr-Latn-CS"/>
+        </w:rPr>
+        <w:t>push</w:t>
+      </w:r>
+      <w:proofErr w:type="spellEnd"/>
+      <w:r>
+        <w:rPr>
+          <w:lang w:val="sr-Latn-CS"/>
+        </w:rPr>
+        <w:t xml:space="preserve"> notifikacija kada prijavljeni radnik (bilo odabran ili ne) nije </w:t>
+      </w:r>
+      <w:proofErr w:type="spellStart"/>
+      <w:r>
+        <w:rPr>
+          <w:lang w:val="sr-Latn-CS"/>
+        </w:rPr>
+        <w:t>online</w:t>
+      </w:r>
+      <w:proofErr w:type="spellEnd"/>
+      <w:r>
+        <w:rPr>
+          <w:lang w:val="sr-Latn-CS"/>
+        </w:rPr>
+        <w:t xml:space="preserve"> u trenutku odabira radnika.</w:t>
       </w:r>
     </w:p>
     <w:p>
@@ -9506,11 +10435,19 @@
           <w:lang w:val="sr-Latn-CS"/>
         </w:rPr>
       </w:pPr>
-      <w:r>
-        <w:rPr>
-          <w:lang w:val="sr-Latn-CS"/>
-        </w:rPr>
-        <w:t>Provera komunikacije</w:t>
+      <w:proofErr w:type="spellStart"/>
+      <w:r>
+        <w:rPr>
+          <w:lang w:val="sr-Latn-CS"/>
+        </w:rPr>
+        <w:t>Provera</w:t>
+      </w:r>
+      <w:proofErr w:type="spellEnd"/>
+      <w:r>
+        <w:rPr>
+          <w:lang w:val="sr-Latn-CS"/>
+        </w:rPr>
+        <w:t xml:space="preserve"> komunikacije</w:t>
       </w:r>
       <w:r>
         <w:rPr>
@@ -9663,7 +10600,35 @@
         <w:rPr>
           <w:lang w:val="sr-Latn-CS"/>
         </w:rPr>
-        <w:t>Takođe, svi oni se push notifikacijom obaveštavaju o tome da im je pristigla nova poruka.</w:t>
+        <w:t xml:space="preserve">Takođe, svi oni se </w:t>
+      </w:r>
+      <w:proofErr w:type="spellStart"/>
+      <w:r>
+        <w:rPr>
+          <w:lang w:val="sr-Latn-CS"/>
+        </w:rPr>
+        <w:t>push</w:t>
+      </w:r>
+      <w:proofErr w:type="spellEnd"/>
+      <w:r>
+        <w:rPr>
+          <w:lang w:val="sr-Latn-CS"/>
+        </w:rPr>
+        <w:t xml:space="preserve"> notifikacijom </w:t>
+      </w:r>
+      <w:proofErr w:type="spellStart"/>
+      <w:r>
+        <w:rPr>
+          <w:lang w:val="sr-Latn-CS"/>
+        </w:rPr>
+        <w:t>obaveštavaju</w:t>
+      </w:r>
+      <w:proofErr w:type="spellEnd"/>
+      <w:r>
+        <w:rPr>
+          <w:lang w:val="sr-Latn-CS"/>
+        </w:rPr>
+        <w:t xml:space="preserve"> o tome da im je pristigla nova poruka.</w:t>
       </w:r>
     </w:p>
     <w:p>
@@ -9712,7 +10677,21 @@
         <w:rPr>
           <w:lang w:val="sr-Latn-CS"/>
         </w:rPr>
-        <w:t xml:space="preserve"> Svi članovi komunikacionog kanala su obavešteni o tome da imaju novu poruku.</w:t>
+        <w:t xml:space="preserve"> Svi članovi komunikacionog kanala su </w:t>
+      </w:r>
+      <w:proofErr w:type="spellStart"/>
+      <w:r>
+        <w:rPr>
+          <w:lang w:val="sr-Latn-CS"/>
+        </w:rPr>
+        <w:t>obavešteni</w:t>
+      </w:r>
+      <w:proofErr w:type="spellEnd"/>
+      <w:r>
+        <w:rPr>
+          <w:lang w:val="sr-Latn-CS"/>
+        </w:rPr>
+        <w:t xml:space="preserve"> o tome da imaju novu poruku.</w:t>
       </w:r>
     </w:p>
     <w:p>
@@ -9751,11 +10730,47 @@
           <w:lang w:val="sr-Latn-CS"/>
         </w:rPr>
       </w:pPr>
-      <w:r>
-        <w:rPr>
-          <w:lang w:val="sr-Latn-CS"/>
-        </w:rPr>
-        <w:t>Proveriti funkcionisanje push notifikacija kada učesnici komunikacionog kanala nisu online u trenutku slanja poruke.</w:t>
+      <w:proofErr w:type="spellStart"/>
+      <w:r>
+        <w:rPr>
+          <w:lang w:val="sr-Latn-CS"/>
+        </w:rPr>
+        <w:t>Proveriti</w:t>
+      </w:r>
+      <w:proofErr w:type="spellEnd"/>
+      <w:r>
+        <w:rPr>
+          <w:lang w:val="sr-Latn-CS"/>
+        </w:rPr>
+        <w:t xml:space="preserve"> funkcionisanje </w:t>
+      </w:r>
+      <w:proofErr w:type="spellStart"/>
+      <w:r>
+        <w:rPr>
+          <w:lang w:val="sr-Latn-CS"/>
+        </w:rPr>
+        <w:t>push</w:t>
+      </w:r>
+      <w:proofErr w:type="spellEnd"/>
+      <w:r>
+        <w:rPr>
+          <w:lang w:val="sr-Latn-CS"/>
+        </w:rPr>
+        <w:t xml:space="preserve"> notifikacija kada učesnici komunikacionog kanala nisu </w:t>
+      </w:r>
+      <w:proofErr w:type="spellStart"/>
+      <w:r>
+        <w:rPr>
+          <w:lang w:val="sr-Latn-CS"/>
+        </w:rPr>
+        <w:t>online</w:t>
+      </w:r>
+      <w:proofErr w:type="spellEnd"/>
+      <w:r>
+        <w:rPr>
+          <w:lang w:val="sr-Latn-CS"/>
+        </w:rPr>
+        <w:t xml:space="preserve"> u trenutku slanja poruke.</w:t>
       </w:r>
     </w:p>
     <w:p>
@@ -9766,11 +10781,33 @@
         </w:rPr>
       </w:pPr>
       <w:bookmarkStart w:id="19" w:name="_Toc72666230"/>
-      <w:r>
-        <w:rPr>
-          <w:lang w:val="sr-Latn-CS"/>
-        </w:rPr>
-        <w:t>Ocenjivanje radnika i dodela bedževa</w:t>
+      <w:proofErr w:type="spellStart"/>
+      <w:r>
+        <w:rPr>
+          <w:lang w:val="sr-Latn-CS"/>
+        </w:rPr>
+        <w:t>Ocenjivanje</w:t>
+      </w:r>
+      <w:proofErr w:type="spellEnd"/>
+      <w:r>
+        <w:rPr>
+          <w:lang w:val="sr-Latn-CS"/>
+        </w:rPr>
+        <w:t xml:space="preserve"> radnika i </w:t>
+      </w:r>
+      <w:proofErr w:type="spellStart"/>
+      <w:r>
+        <w:rPr>
+          <w:lang w:val="sr-Latn-CS"/>
+        </w:rPr>
+        <w:t>dodela</w:t>
+      </w:r>
+      <w:proofErr w:type="spellEnd"/>
+      <w:r>
+        <w:rPr>
+          <w:lang w:val="sr-Latn-CS"/>
+        </w:rPr>
+        <w:t xml:space="preserve"> bedževa</w:t>
       </w:r>
       <w:bookmarkEnd w:id="19"/>
     </w:p>
@@ -9826,11 +10863,61 @@
           <w:lang w:val="sr-Latn-CS"/>
         </w:rPr>
       </w:pPr>
-      <w:r>
-        <w:rPr>
-          <w:lang w:val="sr-Latn-CS"/>
-        </w:rPr>
-        <w:t>Provera mogućnosti da ocene radnike (studente) nakon obavljenog posla. Na osnovu ocena, aplikacija treba da pojedinim radnicima dodeli bedževe.</w:t>
+      <w:proofErr w:type="spellStart"/>
+      <w:r>
+        <w:rPr>
+          <w:lang w:val="sr-Latn-CS"/>
+        </w:rPr>
+        <w:t>Provera</w:t>
+      </w:r>
+      <w:proofErr w:type="spellEnd"/>
+      <w:r>
+        <w:rPr>
+          <w:lang w:val="sr-Latn-CS"/>
+        </w:rPr>
+        <w:t xml:space="preserve"> mogućnosti da </w:t>
+      </w:r>
+      <w:proofErr w:type="spellStart"/>
+      <w:r>
+        <w:rPr>
+          <w:lang w:val="sr-Latn-CS"/>
+        </w:rPr>
+        <w:t>ocene</w:t>
+      </w:r>
+      <w:proofErr w:type="spellEnd"/>
+      <w:r>
+        <w:rPr>
+          <w:lang w:val="sr-Latn-CS"/>
+        </w:rPr>
+        <w:t xml:space="preserve"> radnike (studente) nakon obavljenog posla. Na osnovu </w:t>
+      </w:r>
+      <w:proofErr w:type="spellStart"/>
+      <w:r>
+        <w:rPr>
+          <w:lang w:val="sr-Latn-CS"/>
+        </w:rPr>
+        <w:t>ocena</w:t>
+      </w:r>
+      <w:proofErr w:type="spellEnd"/>
+      <w:r>
+        <w:rPr>
+          <w:lang w:val="sr-Latn-CS"/>
+        </w:rPr>
+        <w:t xml:space="preserve">, aplikacija treba da pojedinim radnicima </w:t>
+      </w:r>
+      <w:proofErr w:type="spellStart"/>
+      <w:r>
+        <w:rPr>
+          <w:lang w:val="sr-Latn-CS"/>
+        </w:rPr>
+        <w:t>dodeli</w:t>
+      </w:r>
+      <w:proofErr w:type="spellEnd"/>
+      <w:r>
+        <w:rPr>
+          <w:lang w:val="sr-Latn-CS"/>
+        </w:rPr>
+        <w:t xml:space="preserve"> bedževe.</w:t>
       </w:r>
     </w:p>
     <w:p>
@@ -9932,9 +11019,11 @@
           <w:lang w:val="sr-Latn-CS"/>
         </w:rPr>
       </w:pPr>
+      <w:proofErr w:type="spellStart"/>
       <w:r>
         <w:t>Aplikacija</w:t>
       </w:r>
+      <w:proofErr w:type="spellEnd"/>
       <w:r>
         <w:rPr>
           <w:lang w:val="sr-Latn-CS"/>
@@ -9950,9 +11039,11 @@
         </w:rPr>
         <w:t xml:space="preserve"> </w:t>
       </w:r>
+      <w:proofErr w:type="spellStart"/>
       <w:r>
         <w:t>nudi</w:t>
       </w:r>
+      <w:proofErr w:type="spellEnd"/>
       <w:r>
         <w:rPr>
           <w:lang w:val="sr-Latn-CS"/>
@@ -9968,18 +11059,22 @@
         </w:rPr>
         <w:t xml:space="preserve"> </w:t>
       </w:r>
+      <w:proofErr w:type="spellStart"/>
       <w:r>
         <w:t>oceni</w:t>
       </w:r>
+      <w:proofErr w:type="spellEnd"/>
       <w:r>
         <w:rPr>
           <w:lang w:val="sr-Latn-CS"/>
         </w:rPr>
         <w:t xml:space="preserve"> </w:t>
       </w:r>
+      <w:proofErr w:type="spellStart"/>
       <w:r>
         <w:t>radnika</w:t>
       </w:r>
+      <w:proofErr w:type="spellEnd"/>
       <w:r>
         <w:rPr>
           <w:lang w:val="sr-Latn-CS"/>
@@ -10004,9 +11099,11 @@
         </w:rPr>
         <w:t xml:space="preserve"> 5, </w:t>
       </w:r>
+      <w:proofErr w:type="spellStart"/>
       <w:r>
         <w:t>gde</w:t>
       </w:r>
+      <w:proofErr w:type="spellEnd"/>
       <w:r>
         <w:rPr>
           <w:lang w:val="sr-Latn-CS"/>
@@ -10022,27 +11119,33 @@
         </w:rPr>
         <w:t xml:space="preserve"> </w:t>
       </w:r>
+      <w:proofErr w:type="spellStart"/>
       <w:r>
         <w:t>svaka</w:t>
       </w:r>
+      <w:proofErr w:type="spellEnd"/>
       <w:r>
         <w:rPr>
           <w:lang w:val="sr-Latn-CS"/>
         </w:rPr>
         <w:t xml:space="preserve"> </w:t>
       </w:r>
+      <w:proofErr w:type="spellStart"/>
       <w:r>
         <w:t>brojka</w:t>
       </w:r>
+      <w:proofErr w:type="spellEnd"/>
       <w:r>
         <w:rPr>
           <w:lang w:val="sr-Latn-CS"/>
         </w:rPr>
         <w:t xml:space="preserve"> </w:t>
       </w:r>
+      <w:proofErr w:type="spellStart"/>
       <w:r>
         <w:t>vezana</w:t>
       </w:r>
+      <w:proofErr w:type="spellEnd"/>
       <w:r>
         <w:rPr>
           <w:lang w:val="sr-Latn-CS"/>
@@ -10058,27 +11161,33 @@
         </w:rPr>
         <w:t xml:space="preserve"> </w:t>
       </w:r>
+      <w:proofErr w:type="spellStart"/>
       <w:r>
         <w:t>odgovaraju</w:t>
       </w:r>
+      <w:proofErr w:type="spellEnd"/>
       <w:r>
         <w:rPr>
           <w:lang w:val="sr-Latn-CS"/>
         </w:rPr>
         <w:t>ć</w:t>
       </w:r>
+      <w:proofErr w:type="spellStart"/>
       <w:r>
         <w:t>i</w:t>
       </w:r>
+      <w:proofErr w:type="spellEnd"/>
       <w:r>
         <w:rPr>
           <w:lang w:val="sr-Latn-CS"/>
         </w:rPr>
         <w:t xml:space="preserve"> </w:t>
       </w:r>
+      <w:proofErr w:type="spellStart"/>
       <w:r>
         <w:t>opis</w:t>
       </w:r>
+      <w:proofErr w:type="spellEnd"/>
       <w:r>
         <w:rPr>
           <w:lang w:val="sr-Latn-CS"/>
@@ -10103,13 +11212,55 @@
         <w:rPr>
           <w:lang w:val="sr-Latn-CS"/>
         </w:rPr>
-        <w:t>Poslodavac dodeljuje ocenu i prosle</w:t>
+        <w:t xml:space="preserve">Poslodavac </w:t>
+      </w:r>
+      <w:proofErr w:type="spellStart"/>
+      <w:r>
+        <w:rPr>
+          <w:lang w:val="sr-Latn-CS"/>
+        </w:rPr>
+        <w:t>dodeljuje</w:t>
+      </w:r>
+      <w:proofErr w:type="spellEnd"/>
+      <w:r>
+        <w:rPr>
+          <w:lang w:val="sr-Latn-CS"/>
+        </w:rPr>
+        <w:t xml:space="preserve"> </w:t>
+      </w:r>
+      <w:proofErr w:type="spellStart"/>
+      <w:r>
+        <w:rPr>
+          <w:lang w:val="sr-Latn-CS"/>
+        </w:rPr>
+        <w:t>ocenu</w:t>
+      </w:r>
+      <w:proofErr w:type="spellEnd"/>
+      <w:r>
+        <w:rPr>
+          <w:lang w:val="sr-Latn-CS"/>
+        </w:rPr>
+        <w:t xml:space="preserve"> i </w:t>
+      </w:r>
+      <w:proofErr w:type="spellStart"/>
+      <w:r>
+        <w:rPr>
+          <w:lang w:val="sr-Latn-CS"/>
+        </w:rPr>
+        <w:t>prosle</w:t>
       </w:r>
       <w:r>
         <w:rPr>
           <w:lang w:val="sr-Latn-BA"/>
         </w:rPr>
-        <w:t>đuje aplikaciji.</w:t>
+        <w:t>đuje</w:t>
+      </w:r>
+      <w:proofErr w:type="spellEnd"/>
+      <w:r>
+        <w:rPr>
+          <w:lang w:val="sr-Latn-BA"/>
+        </w:rPr>
+        <w:t xml:space="preserve"> aplikaciji.</w:t>
       </w:r>
     </w:p>
     <w:p>
@@ -10156,11 +11307,33 @@
           <w:lang w:val="sr-Latn-CS"/>
         </w:rPr>
       </w:pPr>
-      <w:r>
-        <w:rPr>
-          <w:lang w:val="sr-Latn-CS"/>
-        </w:rPr>
-        <w:t>Ocena radnika je ažurirana i eventualni bedževi su dodeljeni.</w:t>
+      <w:proofErr w:type="spellStart"/>
+      <w:r>
+        <w:rPr>
+          <w:lang w:val="sr-Latn-CS"/>
+        </w:rPr>
+        <w:t>Ocena</w:t>
+      </w:r>
+      <w:proofErr w:type="spellEnd"/>
+      <w:r>
+        <w:rPr>
+          <w:lang w:val="sr-Latn-CS"/>
+        </w:rPr>
+        <w:t xml:space="preserve"> radnika je ažurirana i eventualni bedževi su </w:t>
+      </w:r>
+      <w:proofErr w:type="spellStart"/>
+      <w:r>
+        <w:rPr>
+          <w:lang w:val="sr-Latn-CS"/>
+        </w:rPr>
+        <w:t>dodeljeni</w:t>
+      </w:r>
+      <w:proofErr w:type="spellEnd"/>
+      <w:r>
+        <w:rPr>
+          <w:lang w:val="sr-Latn-CS"/>
+        </w:rPr>
+        <w:t>.</w:t>
       </w:r>
     </w:p>
     <w:p>
@@ -10199,11 +11372,33 @@
           <w:lang w:val="sr-Latn-CS"/>
         </w:rPr>
       </w:pPr>
-      <w:r>
-        <w:rPr>
-          <w:lang w:val="sr-Latn-CS"/>
-        </w:rPr>
-        <w:t>Proveriti ponašanje i sa i bez dodele bedževa.</w:t>
+      <w:proofErr w:type="spellStart"/>
+      <w:r>
+        <w:rPr>
+          <w:lang w:val="sr-Latn-CS"/>
+        </w:rPr>
+        <w:t>Proveriti</w:t>
+      </w:r>
+      <w:proofErr w:type="spellEnd"/>
+      <w:r>
+        <w:rPr>
+          <w:lang w:val="sr-Latn-CS"/>
+        </w:rPr>
+        <w:t xml:space="preserve"> ponašanje i sa i bez </w:t>
+      </w:r>
+      <w:proofErr w:type="spellStart"/>
+      <w:r>
+        <w:rPr>
+          <w:lang w:val="sr-Latn-CS"/>
+        </w:rPr>
+        <w:t>dodele</w:t>
+      </w:r>
+      <w:proofErr w:type="spellEnd"/>
+      <w:r>
+        <w:rPr>
+          <w:lang w:val="sr-Latn-CS"/>
+        </w:rPr>
+        <w:t xml:space="preserve"> bedževa.</w:t>
       </w:r>
     </w:p>
     <w:p>
@@ -10223,11 +11418,19 @@
         </w:rPr>
       </w:pPr>
       <w:bookmarkStart w:id="20" w:name="_Toc72666231"/>
-      <w:r>
-        <w:rPr>
-          <w:lang w:val="sr-Latn-CS"/>
-        </w:rPr>
-        <w:t>Ocenjivanje poslodavca</w:t>
+      <w:proofErr w:type="spellStart"/>
+      <w:r>
+        <w:rPr>
+          <w:lang w:val="sr-Latn-CS"/>
+        </w:rPr>
+        <w:t>Ocenjivanje</w:t>
+      </w:r>
+      <w:proofErr w:type="spellEnd"/>
+      <w:r>
+        <w:rPr>
+          <w:lang w:val="sr-Latn-CS"/>
+        </w:rPr>
+        <w:t xml:space="preserve"> poslodavca</w:t>
       </w:r>
       <w:bookmarkEnd w:id="20"/>
     </w:p>
@@ -10283,17 +11486,39 @@
           <w:lang w:val="sr-Latn-CS"/>
         </w:rPr>
       </w:pPr>
-      <w:r>
-        <w:rPr>
-          <w:lang w:val="sr-Latn-CS"/>
-        </w:rPr>
-        <w:t xml:space="preserve">Provera </w:t>
-      </w:r>
-      <w:r>
-        <w:rPr>
-          <w:lang w:val="sr-Latn-CS"/>
-        </w:rPr>
-        <w:t>mogućnosti da radnici ocene poslodavce nakon obavljenog posla.</w:t>
+      <w:proofErr w:type="spellStart"/>
+      <w:r>
+        <w:rPr>
+          <w:lang w:val="sr-Latn-CS"/>
+        </w:rPr>
+        <w:t>Provera</w:t>
+      </w:r>
+      <w:proofErr w:type="spellEnd"/>
+      <w:r>
+        <w:rPr>
+          <w:lang w:val="sr-Latn-CS"/>
+        </w:rPr>
+        <w:t xml:space="preserve"> </w:t>
+      </w:r>
+      <w:r>
+        <w:rPr>
+          <w:lang w:val="sr-Latn-CS"/>
+        </w:rPr>
+        <w:t xml:space="preserve">mogućnosti da radnici </w:t>
+      </w:r>
+      <w:proofErr w:type="spellStart"/>
+      <w:r>
+        <w:rPr>
+          <w:lang w:val="sr-Latn-CS"/>
+        </w:rPr>
+        <w:t>ocene</w:t>
+      </w:r>
+      <w:proofErr w:type="spellEnd"/>
+      <w:r>
+        <w:rPr>
+          <w:lang w:val="sr-Latn-CS"/>
+        </w:rPr>
+        <w:t xml:space="preserve"> poslodavce nakon obavljenog posla.</w:t>
       </w:r>
     </w:p>
     <w:p>
@@ -10391,33 +11616,40 @@
           <w:lang w:val="sr-Latn-CS"/>
         </w:rPr>
       </w:pPr>
+      <w:proofErr w:type="spellStart"/>
       <w:r>
         <w:t>Aplikacija</w:t>
       </w:r>
+      <w:proofErr w:type="spellEnd"/>
       <w:r>
         <w:rPr>
           <w:lang w:val="sr-Latn-CS"/>
         </w:rPr>
         <w:t xml:space="preserve"> </w:t>
       </w:r>
+      <w:proofErr w:type="spellStart"/>
       <w:r>
         <w:t>nudi</w:t>
       </w:r>
+      <w:proofErr w:type="spellEnd"/>
       <w:r>
         <w:rPr>
           <w:lang w:val="sr-Latn-CS"/>
         </w:rPr>
         <w:t xml:space="preserve"> </w:t>
       </w:r>
+      <w:proofErr w:type="spellStart"/>
       <w:r>
         <w:t>svakom</w:t>
       </w:r>
+      <w:proofErr w:type="spellEnd"/>
       <w:r>
         <w:rPr>
           <w:lang w:val="sr-Latn-CS"/>
         </w:rPr>
         <w:t xml:space="preserve"> </w:t>
       </w:r>
+      <w:proofErr w:type="spellStart"/>
       <w:r>
         <w:t>anga</w:t>
       </w:r>
@@ -10425,7 +11657,14 @@
         <w:rPr>
           <w:lang w:val="sr-Latn-RS"/>
         </w:rPr>
-        <w:t>žovanom radniku</w:t>
+        <w:t>žovanom</w:t>
+      </w:r>
+      <w:proofErr w:type="spellEnd"/>
+      <w:r>
+        <w:rPr>
+          <w:lang w:val="sr-Latn-RS"/>
+        </w:rPr>
+        <w:t xml:space="preserve"> radniku</w:t>
       </w:r>
       <w:r>
         <w:rPr>
@@ -10442,18 +11681,22 @@
         </w:rPr>
         <w:t xml:space="preserve"> </w:t>
       </w:r>
+      <w:proofErr w:type="spellStart"/>
       <w:r>
         <w:t>oceni</w:t>
       </w:r>
+      <w:proofErr w:type="spellEnd"/>
       <w:r>
         <w:rPr>
           <w:lang w:val="sr-Latn-CS"/>
         </w:rPr>
         <w:t xml:space="preserve"> </w:t>
       </w:r>
+      <w:proofErr w:type="spellStart"/>
       <w:r>
         <w:t>poslodavca</w:t>
       </w:r>
+      <w:proofErr w:type="spellEnd"/>
       <w:r>
         <w:rPr>
           <w:lang w:val="sr-Latn-CS"/>
@@ -10478,9 +11721,11 @@
         </w:rPr>
         <w:t xml:space="preserve"> 5, </w:t>
       </w:r>
+      <w:proofErr w:type="spellStart"/>
       <w:r>
         <w:t>gde</w:t>
       </w:r>
+      <w:proofErr w:type="spellEnd"/>
       <w:r>
         <w:rPr>
           <w:lang w:val="sr-Latn-CS"/>
@@ -10496,27 +11741,33 @@
         </w:rPr>
         <w:t xml:space="preserve"> </w:t>
       </w:r>
+      <w:proofErr w:type="spellStart"/>
       <w:r>
         <w:t>svaka</w:t>
       </w:r>
+      <w:proofErr w:type="spellEnd"/>
       <w:r>
         <w:rPr>
           <w:lang w:val="sr-Latn-CS"/>
         </w:rPr>
         <w:t xml:space="preserve"> </w:t>
       </w:r>
+      <w:proofErr w:type="spellStart"/>
       <w:r>
         <w:t>brojka</w:t>
       </w:r>
+      <w:proofErr w:type="spellEnd"/>
       <w:r>
         <w:rPr>
           <w:lang w:val="sr-Latn-CS"/>
         </w:rPr>
         <w:t xml:space="preserve"> </w:t>
       </w:r>
+      <w:proofErr w:type="spellStart"/>
       <w:r>
         <w:t>vezana</w:t>
       </w:r>
+      <w:proofErr w:type="spellEnd"/>
       <w:r>
         <w:rPr>
           <w:lang w:val="sr-Latn-CS"/>
@@ -10532,27 +11783,33 @@
         </w:rPr>
         <w:t xml:space="preserve"> </w:t>
       </w:r>
+      <w:proofErr w:type="spellStart"/>
       <w:r>
         <w:t>odgovaraju</w:t>
       </w:r>
+      <w:proofErr w:type="spellEnd"/>
       <w:r>
         <w:rPr>
           <w:lang w:val="sr-Latn-CS"/>
         </w:rPr>
         <w:t>ć</w:t>
       </w:r>
+      <w:proofErr w:type="spellStart"/>
       <w:r>
         <w:t>i</w:t>
       </w:r>
+      <w:proofErr w:type="spellEnd"/>
       <w:r>
         <w:rPr>
           <w:lang w:val="sr-Latn-CS"/>
         </w:rPr>
         <w:t xml:space="preserve"> </w:t>
       </w:r>
+      <w:proofErr w:type="spellStart"/>
       <w:r>
         <w:t>opis</w:t>
       </w:r>
+      <w:proofErr w:type="spellEnd"/>
       <w:r>
         <w:rPr>
           <w:lang w:val="sr-Latn-CS"/>
@@ -10577,13 +11834,55 @@
         <w:rPr>
           <w:lang w:val="sr-Latn-CS"/>
         </w:rPr>
-        <w:t>Radnik dodeljuje ocenu i prosle</w:t>
+        <w:t xml:space="preserve">Radnik </w:t>
+      </w:r>
+      <w:proofErr w:type="spellStart"/>
+      <w:r>
+        <w:rPr>
+          <w:lang w:val="sr-Latn-CS"/>
+        </w:rPr>
+        <w:t>dodeljuje</w:t>
+      </w:r>
+      <w:proofErr w:type="spellEnd"/>
+      <w:r>
+        <w:rPr>
+          <w:lang w:val="sr-Latn-CS"/>
+        </w:rPr>
+        <w:t xml:space="preserve"> </w:t>
+      </w:r>
+      <w:proofErr w:type="spellStart"/>
+      <w:r>
+        <w:rPr>
+          <w:lang w:val="sr-Latn-CS"/>
+        </w:rPr>
+        <w:t>ocenu</w:t>
+      </w:r>
+      <w:proofErr w:type="spellEnd"/>
+      <w:r>
+        <w:rPr>
+          <w:lang w:val="sr-Latn-CS"/>
+        </w:rPr>
+        <w:t xml:space="preserve"> i </w:t>
+      </w:r>
+      <w:proofErr w:type="spellStart"/>
+      <w:r>
+        <w:rPr>
+          <w:lang w:val="sr-Latn-CS"/>
+        </w:rPr>
+        <w:t>prosle</w:t>
       </w:r>
       <w:r>
         <w:rPr>
           <w:lang w:val="sr-Latn-BA"/>
         </w:rPr>
-        <w:t>đuje aplikaciji.</w:t>
+        <w:t>đuje</w:t>
+      </w:r>
+      <w:proofErr w:type="spellEnd"/>
+      <w:r>
+        <w:rPr>
+          <w:lang w:val="sr-Latn-BA"/>
+        </w:rPr>
+        <w:t xml:space="preserve"> aplikaciji.</w:t>
       </w:r>
     </w:p>
     <w:p>
@@ -10630,11 +11929,33 @@
           <w:lang w:val="sr-Latn-CS"/>
         </w:rPr>
       </w:pPr>
-      <w:r>
-        <w:rPr>
-          <w:lang w:val="sr-Latn-CS"/>
-        </w:rPr>
-        <w:t>Ocena poslodavca je ažurirana i eventualni bedževi su dodeljeni.</w:t>
+      <w:proofErr w:type="spellStart"/>
+      <w:r>
+        <w:rPr>
+          <w:lang w:val="sr-Latn-CS"/>
+        </w:rPr>
+        <w:t>Ocena</w:t>
+      </w:r>
+      <w:proofErr w:type="spellEnd"/>
+      <w:r>
+        <w:rPr>
+          <w:lang w:val="sr-Latn-CS"/>
+        </w:rPr>
+        <w:t xml:space="preserve"> poslodavca je ažurirana i eventualni bedževi su </w:t>
+      </w:r>
+      <w:proofErr w:type="spellStart"/>
+      <w:r>
+        <w:rPr>
+          <w:lang w:val="sr-Latn-CS"/>
+        </w:rPr>
+        <w:t>dodeljeni</w:t>
+      </w:r>
+      <w:proofErr w:type="spellEnd"/>
+      <w:r>
+        <w:rPr>
+          <w:lang w:val="sr-Latn-CS"/>
+        </w:rPr>
+        <w:t>.</w:t>
       </w:r>
     </w:p>
     <w:p>
@@ -10673,11 +11994,33 @@
           <w:lang w:val="sr-Latn-CS"/>
         </w:rPr>
       </w:pPr>
-      <w:r>
-        <w:rPr>
-          <w:lang w:val="sr-Latn-CS"/>
-        </w:rPr>
-        <w:t>Proveriti ponašanje i sa i bez dodele bedževa.</w:t>
+      <w:proofErr w:type="spellStart"/>
+      <w:r>
+        <w:rPr>
+          <w:lang w:val="sr-Latn-CS"/>
+        </w:rPr>
+        <w:t>Proveriti</w:t>
+      </w:r>
+      <w:proofErr w:type="spellEnd"/>
+      <w:r>
+        <w:rPr>
+          <w:lang w:val="sr-Latn-CS"/>
+        </w:rPr>
+        <w:t xml:space="preserve"> ponašanje i sa i bez </w:t>
+      </w:r>
+      <w:proofErr w:type="spellStart"/>
+      <w:r>
+        <w:rPr>
+          <w:lang w:val="sr-Latn-CS"/>
+        </w:rPr>
+        <w:t>dodele</w:t>
+      </w:r>
+      <w:proofErr w:type="spellEnd"/>
+      <w:r>
+        <w:rPr>
+          <w:lang w:val="sr-Latn-CS"/>
+        </w:rPr>
+        <w:t xml:space="preserve"> bedževa.</w:t>
       </w:r>
     </w:p>
     <w:p>
@@ -10732,11 +12075,19 @@
           <w:lang w:val="sr-Latn-CS"/>
         </w:rPr>
       </w:pPr>
-      <w:r>
-        <w:rPr>
-          <w:lang w:val="sr-Latn-CS"/>
-        </w:rPr>
-        <w:t xml:space="preserve">Provera </w:t>
+      <w:proofErr w:type="spellStart"/>
+      <w:r>
+        <w:rPr>
+          <w:lang w:val="sr-Latn-CS"/>
+        </w:rPr>
+        <w:t>Provera</w:t>
+      </w:r>
+      <w:proofErr w:type="spellEnd"/>
+      <w:r>
+        <w:rPr>
+          <w:lang w:val="sr-Latn-CS"/>
+        </w:rPr>
+        <w:t xml:space="preserve"> </w:t>
       </w:r>
       <w:r>
         <w:rPr>
@@ -10828,7 +12179,21 @@
         <w:rPr>
           <w:lang w:val="sr-Latn-CS"/>
         </w:rPr>
-        <w:t>Korisnik bira opciju za promenu jezika za prikaz informacija u okviru aplikacije.</w:t>
+        <w:t xml:space="preserve">Korisnik bira opciju za </w:t>
+      </w:r>
+      <w:proofErr w:type="spellStart"/>
+      <w:r>
+        <w:rPr>
+          <w:lang w:val="sr-Latn-CS"/>
+        </w:rPr>
+        <w:t>promenu</w:t>
+      </w:r>
+      <w:proofErr w:type="spellEnd"/>
+      <w:r>
+        <w:rPr>
+          <w:lang w:val="sr-Latn-CS"/>
+        </w:rPr>
+        <w:t xml:space="preserve"> jezika za prikaz informacija u okviru aplikacije.</w:t>
       </w:r>
     </w:p>
     <w:p>
@@ -10846,7 +12211,21 @@
         <w:rPr>
           <w:lang w:val="sr-Latn-CS"/>
         </w:rPr>
-        <w:t>Tekuća stranica aplikacije se osvežava i prikazuje na izabranom jeziku.</w:t>
+        <w:t xml:space="preserve">Tekuća stranica aplikacije se </w:t>
+      </w:r>
+      <w:proofErr w:type="spellStart"/>
+      <w:r>
+        <w:rPr>
+          <w:lang w:val="sr-Latn-CS"/>
+        </w:rPr>
+        <w:t>osvežava</w:t>
+      </w:r>
+      <w:proofErr w:type="spellEnd"/>
+      <w:r>
+        <w:rPr>
+          <w:lang w:val="sr-Latn-CS"/>
+        </w:rPr>
+        <w:t xml:space="preserve"> i prikazuje na izabranom jeziku.</w:t>
       </w:r>
     </w:p>
     <w:p>
@@ -10880,7 +12259,49 @@
         <w:rPr>
           <w:lang w:val="sr-Latn-CS"/>
         </w:rPr>
-        <w:t>Tekući ekran i svi ostali ekrani aplikacije koje korisnik bude podsetio će takođe biti prikazane na novoizabranom jeziku sve do naredne promene. Sadržaj postavljen od strane korisnika se ne prevodi.</w:t>
+        <w:t xml:space="preserve">Tekući ekran i svi ostali ekrani aplikacije koje korisnik bude </w:t>
+      </w:r>
+      <w:proofErr w:type="spellStart"/>
+      <w:r>
+        <w:rPr>
+          <w:lang w:val="sr-Latn-CS"/>
+        </w:rPr>
+        <w:t>podsetio</w:t>
+      </w:r>
+      <w:proofErr w:type="spellEnd"/>
+      <w:r>
+        <w:rPr>
+          <w:lang w:val="sr-Latn-CS"/>
+        </w:rPr>
+        <w:t xml:space="preserve"> će takođe biti prikazane na </w:t>
+      </w:r>
+      <w:proofErr w:type="spellStart"/>
+      <w:r>
+        <w:rPr>
+          <w:lang w:val="sr-Latn-CS"/>
+        </w:rPr>
+        <w:t>novoizabranom</w:t>
+      </w:r>
+      <w:proofErr w:type="spellEnd"/>
+      <w:r>
+        <w:rPr>
+          <w:lang w:val="sr-Latn-CS"/>
+        </w:rPr>
+        <w:t xml:space="preserve"> jeziku sve do naredne </w:t>
+      </w:r>
+      <w:proofErr w:type="spellStart"/>
+      <w:r>
+        <w:rPr>
+          <w:lang w:val="sr-Latn-CS"/>
+        </w:rPr>
+        <w:t>promene</w:t>
+      </w:r>
+      <w:proofErr w:type="spellEnd"/>
+      <w:r>
+        <w:rPr>
+          <w:lang w:val="sr-Latn-CS"/>
+        </w:rPr>
+        <w:t>. Sadržaj postavljen od strane korisnika se ne prevodi.</w:t>
       </w:r>
     </w:p>
     <w:p>
@@ -10910,12 +12331,20 @@
           <w:lang w:val="sr-Latn-CS"/>
         </w:rPr>
       </w:pPr>
+      <w:proofErr w:type="spellStart"/>
       <w:r>
         <w:rPr>
           <w:lang w:val="sr-Latn-CS"/>
         </w:rPr>
         <w:lastRenderedPageBreak/>
-        <w:t>Proveriti prebacivanje sa engleskog na srpski i obrnuto.</w:t>
+        <w:t>Proveriti</w:t>
+      </w:r>
+      <w:proofErr w:type="spellEnd"/>
+      <w:r>
+        <w:rPr>
+          <w:lang w:val="sr-Latn-CS"/>
+        </w:rPr>
+        <w:t xml:space="preserve"> prebacivanje sa engleskog na srpski i obrnuto.</w:t>
       </w:r>
     </w:p>
     <w:p>
@@ -10970,11 +12399,19 @@
           <w:lang w:val="sr-Latn-CS"/>
         </w:rPr>
       </w:pPr>
-      <w:r>
-        <w:rPr>
-          <w:lang w:val="sr-Latn-CS"/>
-        </w:rPr>
-        <w:t>Provera prijavljivanja neprikladnog sadržaja i njegovo eventualno uklanjanje od strane administratora</w:t>
+      <w:proofErr w:type="spellStart"/>
+      <w:r>
+        <w:rPr>
+          <w:lang w:val="sr-Latn-CS"/>
+        </w:rPr>
+        <w:t>Provera</w:t>
+      </w:r>
+      <w:proofErr w:type="spellEnd"/>
+      <w:r>
+        <w:rPr>
+          <w:lang w:val="sr-Latn-CS"/>
+        </w:rPr>
+        <w:t xml:space="preserve"> prijavljivanja neprikladnog sadržaja i njegovo eventualno uklanjanje od strane administratora</w:t>
       </w:r>
       <w:r>
         <w:rPr>
@@ -11075,7 +12512,21 @@
         <w:rPr>
           <w:lang w:val="sr-Latn-CS"/>
         </w:rPr>
-        <w:t>Prikazuje mu se forma koja traži da navede zašto smatra sadržaj neprikladnim nudeći mu par opcija i omogućuje mu da, ukoliko želi, to u komentaru dodatno pojasni.</w:t>
+        <w:t xml:space="preserve">Prikazuje mu se forma koja traži da navede zašto smatra sadržaj neprikladnim nudeći mu par opcija i omogućuje mu da, ukoliko </w:t>
+      </w:r>
+      <w:proofErr w:type="spellStart"/>
+      <w:r>
+        <w:rPr>
+          <w:lang w:val="sr-Latn-CS"/>
+        </w:rPr>
+        <w:t>želi</w:t>
+      </w:r>
+      <w:proofErr w:type="spellEnd"/>
+      <w:r>
+        <w:rPr>
+          <w:lang w:val="sr-Latn-CS"/>
+        </w:rPr>
+        <w:t>, to u komentaru dodatno pojasni.</w:t>
       </w:r>
     </w:p>
     <w:p>
@@ -11123,13 +12574,41 @@
         <w:rPr>
           <w:lang w:val="sr-Latn-RS"/>
         </w:rPr>
-        <w:t>povlači iz baze nerazrešenu prijavu, proverava navode autora prijave, i ukoliko imaju utemeljenja, sankcioniše korisnika čiji je sadržaj prijavljen (brisanjem sadržaja ili nekom strožijom merom).</w:t>
-      </w:r>
-      <w:r>
-        <w:rPr>
-          <w:lang w:val="sr-Latn-CS"/>
-        </w:rPr>
-        <w:t xml:space="preserve"> Nakon toga, prijava se smatra razrešenom i arhivira se.</w:t>
+        <w:t xml:space="preserve">povlači iz baze nerazrešenu prijavu, proverava navode autora prijave, i ukoliko imaju utemeljenja, sankcioniše korisnika čiji je sadržaj prijavljen (brisanjem sadržaja ili nekom </w:t>
+      </w:r>
+      <w:proofErr w:type="spellStart"/>
+      <w:r>
+        <w:rPr>
+          <w:lang w:val="sr-Latn-RS"/>
+        </w:rPr>
+        <w:t>strožijom</w:t>
+      </w:r>
+      <w:proofErr w:type="spellEnd"/>
+      <w:r>
+        <w:rPr>
+          <w:lang w:val="sr-Latn-RS"/>
+        </w:rPr>
+        <w:t xml:space="preserve"> merom).</w:t>
+      </w:r>
+      <w:r>
+        <w:rPr>
+          <w:lang w:val="sr-Latn-CS"/>
+        </w:rPr>
+        <w:t xml:space="preserve"> Nakon toga, prijava se smatra </w:t>
+      </w:r>
+      <w:proofErr w:type="spellStart"/>
+      <w:r>
+        <w:rPr>
+          <w:lang w:val="sr-Latn-CS"/>
+        </w:rPr>
+        <w:t>razrešenom</w:t>
+      </w:r>
+      <w:proofErr w:type="spellEnd"/>
+      <w:r>
+        <w:rPr>
+          <w:lang w:val="sr-Latn-CS"/>
+        </w:rPr>
+        <w:t xml:space="preserve"> i arhivira se.</w:t>
       </w:r>
     </w:p>
     <w:p>
@@ -11279,11 +12758,19 @@
           <w:lang w:val="sr-Latn-CS"/>
         </w:rPr>
       </w:pPr>
-      <w:r>
-        <w:rPr>
-          <w:lang w:val="sr-Latn-CS"/>
-        </w:rPr>
-        <w:t xml:space="preserve">Proveriti </w:t>
+      <w:proofErr w:type="spellStart"/>
+      <w:r>
+        <w:rPr>
+          <w:lang w:val="sr-Latn-CS"/>
+        </w:rPr>
+        <w:t>Proveriti</w:t>
+      </w:r>
+      <w:proofErr w:type="spellEnd"/>
+      <w:r>
+        <w:rPr>
+          <w:lang w:val="sr-Latn-CS"/>
+        </w:rPr>
+        <w:t xml:space="preserve"> </w:t>
       </w:r>
       <w:r>
         <w:rPr>
@@ -11664,11 +13151,19 @@
           <w:lang w:val="sr-Latn-CS"/>
         </w:rPr>
       </w:pPr>
-      <w:r>
-        <w:rPr>
-          <w:lang w:val="sr-Latn-CS"/>
-        </w:rPr>
-        <w:t>Provera poslovnog ciklusa tokom koga administrator nadgleda aplikaciju i vrši ažuriranja podataka ukoliko je potrebno.</w:t>
+      <w:proofErr w:type="spellStart"/>
+      <w:r>
+        <w:rPr>
+          <w:lang w:val="sr-Latn-CS"/>
+        </w:rPr>
+        <w:t>Provera</w:t>
+      </w:r>
+      <w:proofErr w:type="spellEnd"/>
+      <w:r>
+        <w:rPr>
+          <w:lang w:val="sr-Latn-CS"/>
+        </w:rPr>
+        <w:t xml:space="preserve"> poslovnog ciklusa tokom koga administrator nadgleda aplikaciju i vrši ažuriranja podataka ukoliko je potrebno.</w:t>
       </w:r>
     </w:p>
     <w:p>
@@ -11739,7 +13234,21 @@
         <w:rPr>
           <w:lang w:val="sr-Latn-CS"/>
         </w:rPr>
-        <w:t xml:space="preserve">Ukoliko je administrator procenio na osnovu korisničke prijave da ima potrebe da se obriše oglas – izvršiti </w:t>
+        <w:t xml:space="preserve">Ukoliko je administrator </w:t>
+      </w:r>
+      <w:proofErr w:type="spellStart"/>
+      <w:r>
+        <w:rPr>
+          <w:lang w:val="sr-Latn-CS"/>
+        </w:rPr>
+        <w:t>procenio</w:t>
+      </w:r>
+      <w:proofErr w:type="spellEnd"/>
+      <w:r>
+        <w:rPr>
+          <w:lang w:val="sr-Latn-CS"/>
+        </w:rPr>
+        <w:t xml:space="preserve"> na osnovu korisničke prijave da ima potrebe da se obriše oglas – izvršiti </w:t>
       </w:r>
       <w:r>
         <w:rPr>
@@ -11769,7 +13278,35 @@
         <w:rPr>
           <w:lang w:val="sr-Latn-CS"/>
         </w:rPr>
-        <w:t>Ukoliko je administraror procenio na osnovu korisničke prijave da ima potrebe da strože sankcioniše korisnika –  zabraniti korisniku pristup aplikaciji nakon njegovog pokušaja prijave.</w:t>
+        <w:t xml:space="preserve">Ukoliko je </w:t>
+      </w:r>
+      <w:proofErr w:type="spellStart"/>
+      <w:r>
+        <w:rPr>
+          <w:lang w:val="sr-Latn-CS"/>
+        </w:rPr>
+        <w:t>administraror</w:t>
+      </w:r>
+      <w:proofErr w:type="spellEnd"/>
+      <w:r>
+        <w:rPr>
+          <w:lang w:val="sr-Latn-CS"/>
+        </w:rPr>
+        <w:t xml:space="preserve"> </w:t>
+      </w:r>
+      <w:proofErr w:type="spellStart"/>
+      <w:r>
+        <w:rPr>
+          <w:lang w:val="sr-Latn-CS"/>
+        </w:rPr>
+        <w:t>procenio</w:t>
+      </w:r>
+      <w:proofErr w:type="spellEnd"/>
+      <w:r>
+        <w:rPr>
+          <w:lang w:val="sr-Latn-CS"/>
+        </w:rPr>
+        <w:t xml:space="preserve"> na osnovu korisničke prijave da ima potrebe da strože sankcioniše korisnika –  zabraniti korisniku pristup aplikaciji nakon njegovog pokušaja prijave.</w:t>
       </w:r>
     </w:p>
     <w:p>
@@ -11805,7 +13342,49 @@
         <w:rPr>
           <w:lang w:val="sr-Latn-CS"/>
         </w:rPr>
-        <w:t>Administrator je izvršio pregled pristiglih prijava od strane korisnika i podaci su ažurirani ukoliko je administraotr odradio bilo koju promenu.</w:t>
+        <w:t xml:space="preserve">Administrator je izvršio </w:t>
+      </w:r>
+      <w:proofErr w:type="spellStart"/>
+      <w:r>
+        <w:rPr>
+          <w:lang w:val="sr-Latn-CS"/>
+        </w:rPr>
+        <w:t>pregled</w:t>
+      </w:r>
+      <w:proofErr w:type="spellEnd"/>
+      <w:r>
+        <w:rPr>
+          <w:lang w:val="sr-Latn-CS"/>
+        </w:rPr>
+        <w:t xml:space="preserve"> pristiglih prijava od strane korisnika i podaci su ažurirani ukoliko je </w:t>
+      </w:r>
+      <w:proofErr w:type="spellStart"/>
+      <w:r>
+        <w:rPr>
+          <w:lang w:val="sr-Latn-CS"/>
+        </w:rPr>
+        <w:t>administraotr</w:t>
+      </w:r>
+      <w:proofErr w:type="spellEnd"/>
+      <w:r>
+        <w:rPr>
+          <w:lang w:val="sr-Latn-CS"/>
+        </w:rPr>
+        <w:t xml:space="preserve"> odradio bilo koju </w:t>
+      </w:r>
+      <w:proofErr w:type="spellStart"/>
+      <w:r>
+        <w:rPr>
+          <w:lang w:val="sr-Latn-CS"/>
+        </w:rPr>
+        <w:t>promenu</w:t>
+      </w:r>
+      <w:proofErr w:type="spellEnd"/>
+      <w:r>
+        <w:rPr>
+          <w:lang w:val="sr-Latn-CS"/>
+        </w:rPr>
+        <w:t>.</w:t>
       </w:r>
     </w:p>
     <w:p>
@@ -11919,11 +13498,19 @@
           <w:lang w:val="sr-Latn-CS"/>
         </w:rPr>
       </w:pPr>
-      <w:r>
-        <w:rPr>
-          <w:lang w:val="sr-Latn-CS"/>
-        </w:rPr>
-        <w:t>Proveriti postupak</w:t>
+      <w:proofErr w:type="spellStart"/>
+      <w:r>
+        <w:rPr>
+          <w:lang w:val="sr-Latn-CS"/>
+        </w:rPr>
+        <w:t>Proveriti</w:t>
+      </w:r>
+      <w:proofErr w:type="spellEnd"/>
+      <w:r>
+        <w:rPr>
+          <w:lang w:val="sr-Latn-CS"/>
+        </w:rPr>
+        <w:t xml:space="preserve"> postupak</w:t>
       </w:r>
       <w:r>
         <w:rPr>
@@ -12298,11 +13885,33 @@
           <w:lang w:val="sr-Latn-CS"/>
         </w:rPr>
       </w:pPr>
-      <w:r>
-        <w:rPr>
-          <w:lang w:val="sr-Latn-CS"/>
-        </w:rPr>
-        <w:t xml:space="preserve">Merenje vremena potrebnog </w:t>
+      <w:proofErr w:type="spellStart"/>
+      <w:r>
+        <w:rPr>
+          <w:lang w:val="sr-Latn-CS"/>
+        </w:rPr>
+        <w:t>Merenje</w:t>
+      </w:r>
+      <w:proofErr w:type="spellEnd"/>
+      <w:r>
+        <w:rPr>
+          <w:lang w:val="sr-Latn-CS"/>
+        </w:rPr>
+        <w:t xml:space="preserve"> </w:t>
+      </w:r>
+      <w:proofErr w:type="spellStart"/>
+      <w:r>
+        <w:rPr>
+          <w:lang w:val="sr-Latn-CS"/>
+        </w:rPr>
+        <w:t>vremena</w:t>
+      </w:r>
+      <w:proofErr w:type="spellEnd"/>
+      <w:r>
+        <w:rPr>
+          <w:lang w:val="sr-Latn-CS"/>
+        </w:rPr>
+        <w:t xml:space="preserve"> potrebnog </w:t>
       </w:r>
       <w:r>
         <w:rPr>
@@ -12452,11 +14061,33 @@
           <w:lang w:val="sr-Latn-CS"/>
         </w:rPr>
       </w:pPr>
-      <w:r>
-        <w:rPr>
-          <w:lang w:val="sr-Latn-CS"/>
-        </w:rPr>
-        <w:t>Izmeriti vreme potrebno za p</w:t>
+      <w:proofErr w:type="spellStart"/>
+      <w:r>
+        <w:rPr>
+          <w:lang w:val="sr-Latn-CS"/>
+        </w:rPr>
+        <w:t>Izmeriti</w:t>
+      </w:r>
+      <w:proofErr w:type="spellEnd"/>
+      <w:r>
+        <w:rPr>
+          <w:lang w:val="sr-Latn-CS"/>
+        </w:rPr>
+        <w:t xml:space="preserve"> </w:t>
+      </w:r>
+      <w:proofErr w:type="spellStart"/>
+      <w:r>
+        <w:rPr>
+          <w:lang w:val="sr-Latn-CS"/>
+        </w:rPr>
+        <w:t>vreme</w:t>
+      </w:r>
+      <w:proofErr w:type="spellEnd"/>
+      <w:r>
+        <w:rPr>
+          <w:lang w:val="sr-Latn-CS"/>
+        </w:rPr>
+        <w:t xml:space="preserve"> potrebno za p</w:t>
       </w:r>
       <w:r>
         <w:rPr>
@@ -12507,11 +14138,19 @@
           <w:lang w:val="sr-Latn-CS"/>
         </w:rPr>
       </w:pPr>
-      <w:r>
-        <w:rPr>
-          <w:lang w:val="sr-Latn-CS"/>
-        </w:rPr>
-        <w:t>Vreme potr</w:t>
+      <w:proofErr w:type="spellStart"/>
+      <w:r>
+        <w:rPr>
+          <w:lang w:val="sr-Latn-CS"/>
+        </w:rPr>
+        <w:t>Vreme</w:t>
+      </w:r>
+      <w:proofErr w:type="spellEnd"/>
+      <w:r>
+        <w:rPr>
+          <w:lang w:val="sr-Latn-CS"/>
+        </w:rPr>
+        <w:t xml:space="preserve"> potr</w:t>
       </w:r>
       <w:r>
         <w:rPr>
@@ -12671,11 +14310,33 @@
           <w:lang w:val="sr-Latn-CS"/>
         </w:rPr>
       </w:pPr>
-      <w:r>
-        <w:rPr>
-          <w:lang w:val="sr-Latn-CS"/>
-        </w:rPr>
-        <w:t xml:space="preserve">Merenje vremena potrebnog da se </w:t>
+      <w:proofErr w:type="spellStart"/>
+      <w:r>
+        <w:rPr>
+          <w:lang w:val="sr-Latn-CS"/>
+        </w:rPr>
+        <w:t>Merenje</w:t>
+      </w:r>
+      <w:proofErr w:type="spellEnd"/>
+      <w:r>
+        <w:rPr>
+          <w:lang w:val="sr-Latn-CS"/>
+        </w:rPr>
+        <w:t xml:space="preserve"> </w:t>
+      </w:r>
+      <w:proofErr w:type="spellStart"/>
+      <w:r>
+        <w:rPr>
+          <w:lang w:val="sr-Latn-CS"/>
+        </w:rPr>
+        <w:t>vremena</w:t>
+      </w:r>
+      <w:proofErr w:type="spellEnd"/>
+      <w:r>
+        <w:rPr>
+          <w:lang w:val="sr-Latn-CS"/>
+        </w:rPr>
+        <w:t xml:space="preserve"> potrebnog da se </w:t>
       </w:r>
       <w:r>
         <w:rPr>
@@ -12812,11 +14473,33 @@
           <w:lang w:val="sr-Latn-CS"/>
         </w:rPr>
       </w:pPr>
-      <w:r>
-        <w:rPr>
-          <w:lang w:val="sr-Latn-CS"/>
-        </w:rPr>
-        <w:t>Izmeriti vreme potrebno za p</w:t>
+      <w:proofErr w:type="spellStart"/>
+      <w:r>
+        <w:rPr>
+          <w:lang w:val="sr-Latn-CS"/>
+        </w:rPr>
+        <w:t>Izmeriti</w:t>
+      </w:r>
+      <w:proofErr w:type="spellEnd"/>
+      <w:r>
+        <w:rPr>
+          <w:lang w:val="sr-Latn-CS"/>
+        </w:rPr>
+        <w:t xml:space="preserve"> </w:t>
+      </w:r>
+      <w:proofErr w:type="spellStart"/>
+      <w:r>
+        <w:rPr>
+          <w:lang w:val="sr-Latn-CS"/>
+        </w:rPr>
+        <w:t>vreme</w:t>
+      </w:r>
+      <w:proofErr w:type="spellEnd"/>
+      <w:r>
+        <w:rPr>
+          <w:lang w:val="sr-Latn-CS"/>
+        </w:rPr>
+        <w:t xml:space="preserve"> potrebno za p</w:t>
       </w:r>
       <w:r>
         <w:rPr>
@@ -12867,11 +14550,19 @@
           <w:lang w:val="sr-Latn-CS"/>
         </w:rPr>
       </w:pPr>
-      <w:r>
-        <w:rPr>
-          <w:lang w:val="sr-Latn-CS"/>
-        </w:rPr>
-        <w:t>Vreme pot</w:t>
+      <w:proofErr w:type="spellStart"/>
+      <w:r>
+        <w:rPr>
+          <w:lang w:val="sr-Latn-CS"/>
+        </w:rPr>
+        <w:t>Vreme</w:t>
+      </w:r>
+      <w:proofErr w:type="spellEnd"/>
+      <w:r>
+        <w:rPr>
+          <w:lang w:val="sr-Latn-CS"/>
+        </w:rPr>
+        <w:t xml:space="preserve"> pot</w:t>
       </w:r>
       <w:r>
         <w:rPr>
@@ -13036,11 +14727,33 @@
           <w:lang w:val="sr-Latn-CS"/>
         </w:rPr>
       </w:pPr>
-      <w:r>
-        <w:rPr>
-          <w:lang w:val="sr-Latn-CS"/>
-        </w:rPr>
-        <w:t xml:space="preserve">Merenje vremena potrebnog da </w:t>
+      <w:proofErr w:type="spellStart"/>
+      <w:r>
+        <w:rPr>
+          <w:lang w:val="sr-Latn-CS"/>
+        </w:rPr>
+        <w:t>Merenje</w:t>
+      </w:r>
+      <w:proofErr w:type="spellEnd"/>
+      <w:r>
+        <w:rPr>
+          <w:lang w:val="sr-Latn-CS"/>
+        </w:rPr>
+        <w:t xml:space="preserve"> </w:t>
+      </w:r>
+      <w:proofErr w:type="spellStart"/>
+      <w:r>
+        <w:rPr>
+          <w:lang w:val="sr-Latn-CS"/>
+        </w:rPr>
+        <w:t>vremena</w:t>
+      </w:r>
+      <w:proofErr w:type="spellEnd"/>
+      <w:r>
+        <w:rPr>
+          <w:lang w:val="sr-Latn-CS"/>
+        </w:rPr>
+        <w:t xml:space="preserve"> potrebnog da </w:t>
       </w:r>
       <w:r>
         <w:rPr>
@@ -13177,11 +14890,33 @@
           <w:lang w:val="sr-Latn-CS"/>
         </w:rPr>
       </w:pPr>
-      <w:r>
-        <w:rPr>
-          <w:lang w:val="sr-Latn-CS"/>
-        </w:rPr>
-        <w:t>Izmeriti vreme potrebno za p</w:t>
+      <w:proofErr w:type="spellStart"/>
+      <w:r>
+        <w:rPr>
+          <w:lang w:val="sr-Latn-CS"/>
+        </w:rPr>
+        <w:t>Izmeriti</w:t>
+      </w:r>
+      <w:proofErr w:type="spellEnd"/>
+      <w:r>
+        <w:rPr>
+          <w:lang w:val="sr-Latn-CS"/>
+        </w:rPr>
+        <w:t xml:space="preserve"> </w:t>
+      </w:r>
+      <w:proofErr w:type="spellStart"/>
+      <w:r>
+        <w:rPr>
+          <w:lang w:val="sr-Latn-CS"/>
+        </w:rPr>
+        <w:t>vreme</w:t>
+      </w:r>
+      <w:proofErr w:type="spellEnd"/>
+      <w:r>
+        <w:rPr>
+          <w:lang w:val="sr-Latn-CS"/>
+        </w:rPr>
+        <w:t xml:space="preserve"> potrebno za p</w:t>
       </w:r>
       <w:r>
         <w:rPr>
@@ -13232,11 +14967,19 @@
           <w:lang w:val="sr-Latn-CS"/>
         </w:rPr>
       </w:pPr>
-      <w:r>
-        <w:rPr>
-          <w:lang w:val="sr-Latn-CS"/>
-        </w:rPr>
-        <w:t>Vreme potr</w:t>
+      <w:proofErr w:type="spellStart"/>
+      <w:r>
+        <w:rPr>
+          <w:lang w:val="sr-Latn-CS"/>
+        </w:rPr>
+        <w:t>Vreme</w:t>
+      </w:r>
+      <w:proofErr w:type="spellEnd"/>
+      <w:r>
+        <w:rPr>
+          <w:lang w:val="sr-Latn-CS"/>
+        </w:rPr>
+        <w:t xml:space="preserve"> potr</w:t>
       </w:r>
       <w:r>
         <w:rPr>
@@ -13416,11 +15159,33 @@
           <w:lang w:val="sr-Latn-CS"/>
         </w:rPr>
       </w:pPr>
-      <w:r>
-        <w:rPr>
-          <w:lang w:val="sr-Latn-CS"/>
-        </w:rPr>
-        <w:t xml:space="preserve">Merenje vremena potrebnog da </w:t>
+      <w:proofErr w:type="spellStart"/>
+      <w:r>
+        <w:rPr>
+          <w:lang w:val="sr-Latn-CS"/>
+        </w:rPr>
+        <w:t>Merenje</w:t>
+      </w:r>
+      <w:proofErr w:type="spellEnd"/>
+      <w:r>
+        <w:rPr>
+          <w:lang w:val="sr-Latn-CS"/>
+        </w:rPr>
+        <w:t xml:space="preserve"> </w:t>
+      </w:r>
+      <w:proofErr w:type="spellStart"/>
+      <w:r>
+        <w:rPr>
+          <w:lang w:val="sr-Latn-CS"/>
+        </w:rPr>
+        <w:t>vremena</w:t>
+      </w:r>
+      <w:proofErr w:type="spellEnd"/>
+      <w:r>
+        <w:rPr>
+          <w:lang w:val="sr-Latn-CS"/>
+        </w:rPr>
+        <w:t xml:space="preserve"> potrebnog da </w:t>
       </w:r>
       <w:r>
         <w:rPr>
@@ -13557,17 +15322,75 @@
           <w:lang w:val="sr-Latn-CS"/>
         </w:rPr>
       </w:pPr>
-      <w:r>
-        <w:rPr>
-          <w:lang w:val="sr-Latn-CS"/>
-        </w:rPr>
-        <w:t xml:space="preserve">Izmeriti vreme potrebno za </w:t>
-      </w:r>
-      <w:r>
-        <w:rPr>
-          <w:lang w:val="sr-Latn-CS"/>
-        </w:rPr>
-        <w:t>izmenu podataka o korisniku (dodavanje/izmena fotografije, promena imena, prezimena i/ili dodatnih informacija)</w:t>
+      <w:proofErr w:type="spellStart"/>
+      <w:r>
+        <w:rPr>
+          <w:lang w:val="sr-Latn-CS"/>
+        </w:rPr>
+        <w:t>Izmeriti</w:t>
+      </w:r>
+      <w:proofErr w:type="spellEnd"/>
+      <w:r>
+        <w:rPr>
+          <w:lang w:val="sr-Latn-CS"/>
+        </w:rPr>
+        <w:t xml:space="preserve"> </w:t>
+      </w:r>
+      <w:proofErr w:type="spellStart"/>
+      <w:r>
+        <w:rPr>
+          <w:lang w:val="sr-Latn-CS"/>
+        </w:rPr>
+        <w:t>vreme</w:t>
+      </w:r>
+      <w:proofErr w:type="spellEnd"/>
+      <w:r>
+        <w:rPr>
+          <w:lang w:val="sr-Latn-CS"/>
+        </w:rPr>
+        <w:t xml:space="preserve"> potrebno za </w:t>
+      </w:r>
+      <w:proofErr w:type="spellStart"/>
+      <w:r>
+        <w:rPr>
+          <w:lang w:val="sr-Latn-CS"/>
+        </w:rPr>
+        <w:t>izmenu</w:t>
+      </w:r>
+      <w:proofErr w:type="spellEnd"/>
+      <w:r>
+        <w:rPr>
+          <w:lang w:val="sr-Latn-CS"/>
+        </w:rPr>
+        <w:t xml:space="preserve"> podataka o korisniku (dodavanje/</w:t>
+      </w:r>
+      <w:proofErr w:type="spellStart"/>
+      <w:r>
+        <w:rPr>
+          <w:lang w:val="sr-Latn-CS"/>
+        </w:rPr>
+        <w:t>izmena</w:t>
+      </w:r>
+      <w:proofErr w:type="spellEnd"/>
+      <w:r>
+        <w:rPr>
+          <w:lang w:val="sr-Latn-CS"/>
+        </w:rPr>
+        <w:t xml:space="preserve"> fotografije, </w:t>
+      </w:r>
+      <w:proofErr w:type="spellStart"/>
+      <w:r>
+        <w:rPr>
+          <w:lang w:val="sr-Latn-CS"/>
+        </w:rPr>
+        <w:t>promena</w:t>
+      </w:r>
+      <w:proofErr w:type="spellEnd"/>
+      <w:r>
+        <w:rPr>
+          <w:lang w:val="sr-Latn-CS"/>
+        </w:rPr>
+        <w:t xml:space="preserve"> imena, prezimena i/ili dodatnih informacija)</w:t>
       </w:r>
       <w:r>
         <w:rPr>
@@ -13612,11 +15435,19 @@
           <w:lang w:val="sr-Latn-CS"/>
         </w:rPr>
       </w:pPr>
-      <w:r>
-        <w:rPr>
-          <w:lang w:val="sr-Latn-CS"/>
-        </w:rPr>
-        <w:t>Vreme potr</w:t>
+      <w:proofErr w:type="spellStart"/>
+      <w:r>
+        <w:rPr>
+          <w:lang w:val="sr-Latn-CS"/>
+        </w:rPr>
+        <w:t>Vreme</w:t>
+      </w:r>
+      <w:proofErr w:type="spellEnd"/>
+      <w:r>
+        <w:rPr>
+          <w:lang w:val="sr-Latn-CS"/>
+        </w:rPr>
+        <w:t xml:space="preserve"> potr</w:t>
       </w:r>
       <w:r>
         <w:rPr>
@@ -13679,11 +15510,19 @@
           <w:lang w:val="sr-Latn-CS"/>
         </w:rPr>
       </w:pPr>
-      <w:r>
-        <w:rPr>
-          <w:lang w:val="sr-Latn-CS"/>
-        </w:rPr>
-        <w:t>Proveriti rad testa za sledeće slučajeve:</w:t>
+      <w:proofErr w:type="spellStart"/>
+      <w:r>
+        <w:rPr>
+          <w:lang w:val="sr-Latn-CS"/>
+        </w:rPr>
+        <w:t>Proveriti</w:t>
+      </w:r>
+      <w:proofErr w:type="spellEnd"/>
+      <w:r>
+        <w:rPr>
+          <w:lang w:val="sr-Latn-CS"/>
+        </w:rPr>
+        <w:t xml:space="preserve"> rad testa za sledeće slučajeve:</w:t>
       </w:r>
     </w:p>
     <w:p>
@@ -13888,11 +15727,33 @@
           <w:lang w:val="sr-Latn-CS"/>
         </w:rPr>
       </w:pPr>
-      <w:r>
-        <w:rPr>
-          <w:lang w:val="sr-Latn-CS"/>
-        </w:rPr>
-        <w:t xml:space="preserve">Merenje vremena potrebnog </w:t>
+      <w:proofErr w:type="spellStart"/>
+      <w:r>
+        <w:rPr>
+          <w:lang w:val="sr-Latn-CS"/>
+        </w:rPr>
+        <w:t>Merenje</w:t>
+      </w:r>
+      <w:proofErr w:type="spellEnd"/>
+      <w:r>
+        <w:rPr>
+          <w:lang w:val="sr-Latn-CS"/>
+        </w:rPr>
+        <w:t xml:space="preserve"> </w:t>
+      </w:r>
+      <w:proofErr w:type="spellStart"/>
+      <w:r>
+        <w:rPr>
+          <w:lang w:val="sr-Latn-CS"/>
+        </w:rPr>
+        <w:t>vremena</w:t>
+      </w:r>
+      <w:proofErr w:type="spellEnd"/>
+      <w:r>
+        <w:rPr>
+          <w:lang w:val="sr-Latn-CS"/>
+        </w:rPr>
+        <w:t xml:space="preserve"> potrebnog </w:t>
       </w:r>
       <w:r>
         <w:rPr>
@@ -14011,11 +15872,33 @@
           <w:lang w:val="sr-Latn-CS"/>
         </w:rPr>
       </w:pPr>
-      <w:r>
-        <w:rPr>
-          <w:lang w:val="sr-Latn-CS"/>
-        </w:rPr>
-        <w:t xml:space="preserve">Izmeriti vreme potrebno za </w:t>
+      <w:proofErr w:type="spellStart"/>
+      <w:r>
+        <w:rPr>
+          <w:lang w:val="sr-Latn-CS"/>
+        </w:rPr>
+        <w:t>Izmeriti</w:t>
+      </w:r>
+      <w:proofErr w:type="spellEnd"/>
+      <w:r>
+        <w:rPr>
+          <w:lang w:val="sr-Latn-CS"/>
+        </w:rPr>
+        <w:t xml:space="preserve"> </w:t>
+      </w:r>
+      <w:proofErr w:type="spellStart"/>
+      <w:r>
+        <w:rPr>
+          <w:lang w:val="sr-Latn-CS"/>
+        </w:rPr>
+        <w:t>vreme</w:t>
+      </w:r>
+      <w:proofErr w:type="spellEnd"/>
+      <w:r>
+        <w:rPr>
+          <w:lang w:val="sr-Latn-CS"/>
+        </w:rPr>
+        <w:t xml:space="preserve"> potrebno za </w:t>
       </w:r>
       <w:r>
         <w:rPr>
@@ -14066,11 +15949,19 @@
           <w:lang w:val="sr-Latn-CS"/>
         </w:rPr>
       </w:pPr>
-      <w:r>
-        <w:rPr>
-          <w:lang w:val="sr-Latn-CS"/>
-        </w:rPr>
-        <w:t>Vreme potr</w:t>
+      <w:proofErr w:type="spellStart"/>
+      <w:r>
+        <w:rPr>
+          <w:lang w:val="sr-Latn-CS"/>
+        </w:rPr>
+        <w:t>Vreme</w:t>
+      </w:r>
+      <w:proofErr w:type="spellEnd"/>
+      <w:r>
+        <w:rPr>
+          <w:lang w:val="sr-Latn-CS"/>
+        </w:rPr>
+        <w:t xml:space="preserve"> potr</w:t>
       </w:r>
       <w:r>
         <w:rPr>
@@ -14133,11 +16024,19 @@
           <w:lang w:val="sr-Latn-CS"/>
         </w:rPr>
       </w:pPr>
-      <w:r>
-        <w:rPr>
-          <w:lang w:val="sr-Latn-CS"/>
-        </w:rPr>
-        <w:t>Proveriti rad testa za sledeće slučajeve:</w:t>
+      <w:proofErr w:type="spellStart"/>
+      <w:r>
+        <w:rPr>
+          <w:lang w:val="sr-Latn-CS"/>
+        </w:rPr>
+        <w:t>Proveriti</w:t>
+      </w:r>
+      <w:proofErr w:type="spellEnd"/>
+      <w:r>
+        <w:rPr>
+          <w:lang w:val="sr-Latn-CS"/>
+        </w:rPr>
+        <w:t xml:space="preserve"> rad testa za sledeće slučajeve:</w:t>
       </w:r>
     </w:p>
     <w:p>
@@ -14337,11 +16236,19 @@
           <w:lang w:val="sr-Latn-CS"/>
         </w:rPr>
       </w:pPr>
-      <w:r>
-        <w:rPr>
-          <w:lang w:val="sr-Latn-CS"/>
-        </w:rPr>
-        <w:t>Provera instalacije serverske komponente sistema.</w:t>
+      <w:proofErr w:type="spellStart"/>
+      <w:r>
+        <w:rPr>
+          <w:lang w:val="sr-Latn-CS"/>
+        </w:rPr>
+        <w:t>Provera</w:t>
+      </w:r>
+      <w:proofErr w:type="spellEnd"/>
+      <w:r>
+        <w:rPr>
+          <w:lang w:val="sr-Latn-CS"/>
+        </w:rPr>
+        <w:t xml:space="preserve"> instalacije serverske komponente sistema.</w:t>
       </w:r>
     </w:p>
     <w:p>
@@ -14376,7 +16283,21 @@
         <w:rPr>
           <w:lang w:val="sr-Latn-CS"/>
         </w:rPr>
-        <w:t>Računar na kome proverava instalacija sistema treba da ne sadrži ni jednu komp</w:t>
+        <w:t xml:space="preserve">Računar na kome </w:t>
+      </w:r>
+      <w:proofErr w:type="spellStart"/>
+      <w:r>
+        <w:rPr>
+          <w:lang w:val="sr-Latn-CS"/>
+        </w:rPr>
+        <w:t>proverava</w:t>
+      </w:r>
+      <w:proofErr w:type="spellEnd"/>
+      <w:r>
+        <w:rPr>
+          <w:lang w:val="sr-Latn-CS"/>
+        </w:rPr>
+        <w:t xml:space="preserve"> instalacija sistema treba da ne sadrži ni jednu komp</w:t>
       </w:r>
       <w:r>
         <w:rPr>
@@ -14394,7 +16315,21 @@
         <w:rPr>
           <w:lang w:val="sr-Latn-CS"/>
         </w:rPr>
-        <w:t xml:space="preserve">serverskog dela </w:t>
+        <w:t xml:space="preserve">serverskog </w:t>
+      </w:r>
+      <w:proofErr w:type="spellStart"/>
+      <w:r>
+        <w:rPr>
+          <w:lang w:val="sr-Latn-CS"/>
+        </w:rPr>
+        <w:t>dela</w:t>
+      </w:r>
+      <w:proofErr w:type="spellEnd"/>
+      <w:r>
+        <w:rPr>
+          <w:lang w:val="sr-Latn-CS"/>
+        </w:rPr>
+        <w:t xml:space="preserve"> </w:t>
       </w:r>
       <w:r>
         <w:rPr>
@@ -14543,7 +16478,14 @@
         <w:rPr>
           <w:lang w:val="sr-Latn-CS"/>
         </w:rPr>
-        <w:t>Instaliranje treba da bude usp</w:t>
+        <w:t xml:space="preserve">Instaliranje treba da bude </w:t>
+      </w:r>
+      <w:proofErr w:type="spellStart"/>
+      <w:r>
+        <w:rPr>
+          <w:lang w:val="sr-Latn-CS"/>
+        </w:rPr>
+        <w:t>usp</w:t>
       </w:r>
       <w:r>
         <w:rPr>
@@ -14555,7 +16497,14 @@
         <w:rPr>
           <w:lang w:val="sr-Latn-CS"/>
         </w:rPr>
-        <w:t>šno i svi test slučajevi treba da se izvršavaju u skladu sa zadatim kriterijumima.</w:t>
+        <w:t>šno</w:t>
+      </w:r>
+      <w:proofErr w:type="spellEnd"/>
+      <w:r>
+        <w:rPr>
+          <w:lang w:val="sr-Latn-CS"/>
+        </w:rPr>
+        <w:t xml:space="preserve"> i svi test slučajevi treba da se izvršavaju u skladu sa zadatim kriterijumima.</w:t>
       </w:r>
     </w:p>
     <w:p>
@@ -14594,11 +16543,19 @@
           <w:lang w:val="sr-Latn-CS"/>
         </w:rPr>
       </w:pPr>
-      <w:r>
-        <w:rPr>
-          <w:lang w:val="sr-Latn-CS"/>
-        </w:rPr>
-        <w:t>Proveriti rad testa za sledeće slučajeve:</w:t>
+      <w:proofErr w:type="spellStart"/>
+      <w:r>
+        <w:rPr>
+          <w:lang w:val="sr-Latn-CS"/>
+        </w:rPr>
+        <w:t>Proveriti</w:t>
+      </w:r>
+      <w:proofErr w:type="spellEnd"/>
+      <w:r>
+        <w:rPr>
+          <w:lang w:val="sr-Latn-CS"/>
+        </w:rPr>
+        <w:t xml:space="preserve"> rad testa za sledeće slučajeve:</w:t>
       </w:r>
     </w:p>
     <w:p>
@@ -14621,11 +16578,19 @@
         </w:rPr>
         <w:t xml:space="preserve">Računar </w:t>
       </w:r>
-      <w:r>
-        <w:rPr>
-          <w:lang w:val="sr-Latn-CS"/>
-        </w:rPr>
-        <w:t>Lenovo Legion Y540</w:t>
+      <w:proofErr w:type="spellStart"/>
+      <w:r>
+        <w:rPr>
+          <w:lang w:val="sr-Latn-CS"/>
+        </w:rPr>
+        <w:t>Lenovo</w:t>
+      </w:r>
+      <w:proofErr w:type="spellEnd"/>
+      <w:r>
+        <w:rPr>
+          <w:lang w:val="sr-Latn-CS"/>
+        </w:rPr>
+        <w:t xml:space="preserve"> Legion Y540</w:t>
       </w:r>
       <w:r>
         <w:rPr>
@@ -14637,7 +16602,21 @@
         <w:rPr>
           <w:lang w:val="sr-Latn-CS"/>
         </w:rPr>
-        <w:t xml:space="preserve"> Ubuntu 20.04</w:t>
+        <w:t xml:space="preserve"> </w:t>
+      </w:r>
+      <w:proofErr w:type="spellStart"/>
+      <w:r>
+        <w:rPr>
+          <w:lang w:val="sr-Latn-CS"/>
+        </w:rPr>
+        <w:t>Ubuntu</w:t>
+      </w:r>
+      <w:proofErr w:type="spellEnd"/>
+      <w:r>
+        <w:rPr>
+          <w:lang w:val="sr-Latn-CS"/>
+        </w:rPr>
+        <w:t xml:space="preserve"> 20.04</w:t>
       </w:r>
       <w:r>
         <w:rPr>
@@ -14688,7 +16667,21 @@
         <w:rPr>
           <w:lang w:val="sr-Latn-CS"/>
         </w:rPr>
-        <w:t>, procesorom Intel Xeon i SSD-om od 50GB</w:t>
+        <w:t xml:space="preserve">, procesorom Intel </w:t>
+      </w:r>
+      <w:proofErr w:type="spellStart"/>
+      <w:r>
+        <w:rPr>
+          <w:lang w:val="sr-Latn-CS"/>
+        </w:rPr>
+        <w:t>Xeon</w:t>
+      </w:r>
+      <w:proofErr w:type="spellEnd"/>
+      <w:r>
+        <w:rPr>
+          <w:lang w:val="sr-Latn-CS"/>
+        </w:rPr>
+        <w:t xml:space="preserve"> i SSD-om od 50GB</w:t>
       </w:r>
       <w:r>
         <w:rPr>
@@ -14700,7 +16693,21 @@
         <w:rPr>
           <w:lang w:val="sr-Latn-CS"/>
         </w:rPr>
-        <w:t xml:space="preserve"> Ubuntu 20.04</w:t>
+        <w:t xml:space="preserve"> </w:t>
+      </w:r>
+      <w:proofErr w:type="spellStart"/>
+      <w:r>
+        <w:rPr>
+          <w:lang w:val="sr-Latn-CS"/>
+        </w:rPr>
+        <w:t>Ubuntu</w:t>
+      </w:r>
+      <w:proofErr w:type="spellEnd"/>
+      <w:r>
+        <w:rPr>
+          <w:lang w:val="sr-Latn-CS"/>
+        </w:rPr>
+        <w:t xml:space="preserve"> 20.04</w:t>
       </w:r>
       <w:r>
         <w:rPr>
@@ -14768,11 +16775,19 @@
           <w:lang w:val="sr-Latn-CS"/>
         </w:rPr>
       </w:pPr>
-      <w:r>
-        <w:rPr>
-          <w:lang w:val="sr-Latn-CS"/>
-        </w:rPr>
-        <w:t xml:space="preserve">Provera instalacije </w:t>
+      <w:proofErr w:type="spellStart"/>
+      <w:r>
+        <w:rPr>
+          <w:lang w:val="sr-Latn-CS"/>
+        </w:rPr>
+        <w:t>Provera</w:t>
+      </w:r>
+      <w:proofErr w:type="spellEnd"/>
+      <w:r>
+        <w:rPr>
+          <w:lang w:val="sr-Latn-CS"/>
+        </w:rPr>
+        <w:t xml:space="preserve"> instalacije </w:t>
       </w:r>
       <w:r>
         <w:rPr>
@@ -14818,7 +16833,21 @@
         <w:rPr>
           <w:lang w:val="sr-Latn-CS"/>
         </w:rPr>
-        <w:t>Mobilni uređaj na kome se proverava instalacija sistema treba da ne sadrži ni jednu komponentu Zadruga aplikacije</w:t>
+        <w:t xml:space="preserve">Mobilni uređaj na kome se </w:t>
+      </w:r>
+      <w:proofErr w:type="spellStart"/>
+      <w:r>
+        <w:rPr>
+          <w:lang w:val="sr-Latn-CS"/>
+        </w:rPr>
+        <w:t>proverava</w:t>
+      </w:r>
+      <w:proofErr w:type="spellEnd"/>
+      <w:r>
+        <w:rPr>
+          <w:lang w:val="sr-Latn-CS"/>
+        </w:rPr>
+        <w:t xml:space="preserve"> instalacija sistema treba da ne sadrži ni jednu komponentu Zadruga aplikacije</w:t>
       </w:r>
       <w:r>
         <w:rPr>
@@ -14949,7 +16978,21 @@
         <w:rPr>
           <w:lang w:val="sr-Latn-CS"/>
         </w:rPr>
-        <w:t>Instaliranje treba da bude uspešno i svi test slučajevi treba da se izvršavaju u skladu sa zadatim kriterijumima.</w:t>
+        <w:t xml:space="preserve">Instaliranje treba da bude </w:t>
+      </w:r>
+      <w:proofErr w:type="spellStart"/>
+      <w:r>
+        <w:rPr>
+          <w:lang w:val="sr-Latn-CS"/>
+        </w:rPr>
+        <w:t>uspešno</w:t>
+      </w:r>
+      <w:proofErr w:type="spellEnd"/>
+      <w:r>
+        <w:rPr>
+          <w:lang w:val="sr-Latn-CS"/>
+        </w:rPr>
+        <w:t xml:space="preserve"> i svi test slučajevi treba da se izvršavaju u skladu sa zadatim kriterijumima.</w:t>
       </w:r>
     </w:p>
     <w:p>
@@ -14979,17 +17022,39 @@
           <w:lang w:val="sr-Latn-CS"/>
         </w:rPr>
       </w:pPr>
-      <w:r>
-        <w:rPr>
-          <w:lang w:val="sr-Latn-CS"/>
-        </w:rPr>
-        <w:t xml:space="preserve">Proveriti rad testa za </w:t>
-      </w:r>
-      <w:r>
-        <w:rPr>
-          <w:lang w:val="sr-Latn-CS"/>
-        </w:rPr>
-        <w:t>uređaje koji imaju Android operativni sistem verzije JellyBean ili novije.</w:t>
+      <w:proofErr w:type="spellStart"/>
+      <w:r>
+        <w:rPr>
+          <w:lang w:val="sr-Latn-CS"/>
+        </w:rPr>
+        <w:t>Proveriti</w:t>
+      </w:r>
+      <w:proofErr w:type="spellEnd"/>
+      <w:r>
+        <w:rPr>
+          <w:lang w:val="sr-Latn-CS"/>
+        </w:rPr>
+        <w:t xml:space="preserve"> rad testa za </w:t>
+      </w:r>
+      <w:r>
+        <w:rPr>
+          <w:lang w:val="sr-Latn-CS"/>
+        </w:rPr>
+        <w:t xml:space="preserve">uređaje koji imaju Android operativni sistem verzije </w:t>
+      </w:r>
+      <w:proofErr w:type="spellStart"/>
+      <w:r>
+        <w:rPr>
+          <w:lang w:val="sr-Latn-CS"/>
+        </w:rPr>
+        <w:t>JellyBean</w:t>
+      </w:r>
+      <w:proofErr w:type="spellEnd"/>
+      <w:r>
+        <w:rPr>
+          <w:lang w:val="sr-Latn-CS"/>
+        </w:rPr>
+        <w:t xml:space="preserve"> ili novije.</w:t>
       </w:r>
     </w:p>
     <w:p>
@@ -15075,6 +17140,7 @@
           <w:lang w:val="sr-Latn-CS"/>
         </w:rPr>
       </w:pPr>
+      <w:proofErr w:type="spellStart"/>
       <w:r>
         <w:rPr>
           <w:lang w:val="sr-Latn-CS"/>
@@ -15087,6 +17153,7 @@
         </w:rPr>
         <w:t>vera</w:t>
       </w:r>
+      <w:proofErr w:type="spellEnd"/>
       <w:r>
         <w:rPr>
           <w:lang w:val="sr-Latn-CS"/>
@@ -15109,7 +17176,14 @@
         <w:rPr>
           <w:lang w:val="sr-Latn-CS"/>
         </w:rPr>
-        <w:t>aplikacija Zadruga može da se koristi na Android uređajima verzije Jell</w:t>
+        <w:t xml:space="preserve">aplikacija Zadruga može da se koristi na Android uređajima verzije </w:t>
+      </w:r>
+      <w:proofErr w:type="spellStart"/>
+      <w:r>
+        <w:rPr>
+          <w:lang w:val="sr-Latn-CS"/>
+        </w:rPr>
+        <w:t>Jell</w:t>
       </w:r>
       <w:r>
         <w:rPr>
@@ -15121,7 +17195,14 @@
         <w:rPr>
           <w:lang w:val="sr-Latn-CS"/>
         </w:rPr>
-        <w:t>Bean ili novije</w:t>
+        <w:t>Bean</w:t>
+      </w:r>
+      <w:proofErr w:type="spellEnd"/>
+      <w:r>
+        <w:rPr>
+          <w:lang w:val="sr-Latn-CS"/>
+        </w:rPr>
+        <w:t xml:space="preserve"> ili novije</w:t>
       </w:r>
       <w:r>
         <w:rPr>
@@ -15435,11 +17516,19 @@
           <w:lang w:val="sr-Latn-CS"/>
         </w:rPr>
       </w:pPr>
-      <w:r>
-        <w:rPr>
-          <w:lang w:val="sr-Latn-CS"/>
-        </w:rPr>
-        <w:t xml:space="preserve">Provera da li </w:t>
+      <w:proofErr w:type="spellStart"/>
+      <w:r>
+        <w:rPr>
+          <w:lang w:val="sr-Latn-CS"/>
+        </w:rPr>
+        <w:t>Provera</w:t>
+      </w:r>
+      <w:proofErr w:type="spellEnd"/>
+      <w:r>
+        <w:rPr>
+          <w:lang w:val="sr-Latn-CS"/>
+        </w:rPr>
+        <w:t xml:space="preserve"> da li </w:t>
       </w:r>
       <w:r>
         <w:rPr>
@@ -15528,11 +17617,19 @@
           <w:lang w:val="sr-Latn-CS"/>
         </w:rPr>
       </w:pPr>
-      <w:r>
-        <w:rPr>
-          <w:lang w:val="sr-Latn-CS"/>
-        </w:rPr>
-        <w:t xml:space="preserve">Obavestiti zainteresovane da je sistem </w:t>
+      <w:proofErr w:type="spellStart"/>
+      <w:r>
+        <w:rPr>
+          <w:lang w:val="sr-Latn-CS"/>
+        </w:rPr>
+        <w:t>Obavestiti</w:t>
+      </w:r>
+      <w:proofErr w:type="spellEnd"/>
+      <w:r>
+        <w:rPr>
+          <w:lang w:val="sr-Latn-CS"/>
+        </w:rPr>
+        <w:t xml:space="preserve"> zainteresovane da je sistem </w:t>
       </w:r>
       <w:r>
         <w:rPr>
@@ -15611,7 +17708,21 @@
         <w:rPr>
           <w:lang w:val="sr-Latn-CS"/>
         </w:rPr>
-        <w:t>e sme da bude ne</w:t>
+        <w:t xml:space="preserve">e </w:t>
+      </w:r>
+      <w:proofErr w:type="spellStart"/>
+      <w:r>
+        <w:rPr>
+          <w:lang w:val="sr-Latn-CS"/>
+        </w:rPr>
+        <w:t>sme</w:t>
+      </w:r>
+      <w:proofErr w:type="spellEnd"/>
+      <w:r>
+        <w:rPr>
+          <w:lang w:val="sr-Latn-CS"/>
+        </w:rPr>
+        <w:t xml:space="preserve"> da bude ne</w:t>
       </w:r>
       <w:r>
         <w:rPr>
@@ -15641,8 +17752,23 @@
         <w:rPr>
           <w:lang w:val="sr-Latn-CS"/>
         </w:rPr>
-        <w:t xml:space="preserve">od 10% ukupnog vremena praćenja. </w:t>
-      </w:r>
+        <w:t xml:space="preserve">od 10% ukupnog </w:t>
+      </w:r>
+      <w:proofErr w:type="spellStart"/>
+      <w:r>
+        <w:rPr>
+          <w:lang w:val="sr-Latn-CS"/>
+        </w:rPr>
+        <w:t>vremena</w:t>
+      </w:r>
+      <w:proofErr w:type="spellEnd"/>
+      <w:r>
+        <w:rPr>
+          <w:lang w:val="sr-Latn-CS"/>
+        </w:rPr>
+        <w:t xml:space="preserve"> praćenja. </w:t>
+      </w:r>
+      <w:proofErr w:type="spellStart"/>
       <w:r>
         <w:rPr>
           <w:lang w:val="sr-Latn-CS"/>
@@ -15653,13 +17779,28 @@
         <w:rPr>
           <w:lang w:val="sr-Latn-CS"/>
         </w:rPr>
-        <w:t xml:space="preserve">reme između dva sukcesivna otkaza ne </w:t>
-      </w:r>
-      <w:r>
-        <w:rPr>
-          <w:lang w:val="sr-Latn-CS"/>
-        </w:rPr>
-        <w:t xml:space="preserve">sme da </w:t>
+        <w:t>reme</w:t>
+      </w:r>
+      <w:proofErr w:type="spellEnd"/>
+      <w:r>
+        <w:rPr>
+          <w:lang w:val="sr-Latn-CS"/>
+        </w:rPr>
+        <w:t xml:space="preserve"> između dva sukcesivna otkaza ne </w:t>
+      </w:r>
+      <w:proofErr w:type="spellStart"/>
+      <w:r>
+        <w:rPr>
+          <w:lang w:val="sr-Latn-CS"/>
+        </w:rPr>
+        <w:t>sme</w:t>
+      </w:r>
+      <w:proofErr w:type="spellEnd"/>
+      <w:r>
+        <w:rPr>
+          <w:lang w:val="sr-Latn-CS"/>
+        </w:rPr>
+        <w:t xml:space="preserve"> da </w:t>
       </w:r>
       <w:r>
         <w:rPr>
@@ -15817,6 +17958,7 @@
               </w:rPr>
             </w:pPr>
             <w:bookmarkStart w:id="41" w:name="_Toc11738244"/>
+            <w:proofErr w:type="spellStart"/>
             <w:r>
               <w:rPr>
                 <w:b/>
@@ -15826,6 +17968,7 @@
               <w:t>Projekat</w:t>
             </w:r>
             <w:bookmarkEnd w:id="41"/>
+            <w:proofErr w:type="spellEnd"/>
           </w:p>
         </w:tc>
         <w:tc>
@@ -15877,8 +18020,16 @@
               <w:rPr>
                 <w:b/>
               </w:rPr>
-              <w:t>Tip testa</w:t>
+              <w:t xml:space="preserve">Tip </w:t>
             </w:r>
+            <w:proofErr w:type="spellStart"/>
+            <w:r>
+              <w:rPr>
+                <w:b/>
+              </w:rPr>
+              <w:t>testa</w:t>
+            </w:r>
+            <w:proofErr w:type="spellEnd"/>
           </w:p>
         </w:tc>
         <w:tc>
@@ -16036,11 +18187,19 @@
                 <w:b/>
               </w:rPr>
             </w:pPr>
+            <w:proofErr w:type="spellStart"/>
             <w:r>
               <w:rPr>
                 <w:b/>
               </w:rPr>
-              <w:t>TestCase ID</w:t>
+              <w:t>TestCase</w:t>
+            </w:r>
+            <w:proofErr w:type="spellEnd"/>
+            <w:r>
+              <w:rPr>
+                <w:b/>
+              </w:rPr>
+              <w:t xml:space="preserve"> ID</w:t>
             </w:r>
           </w:p>
         </w:tc>
@@ -16067,6 +18226,7 @@
               </w:rPr>
               <w:t>Pro</w:t>
             </w:r>
+            <w:proofErr w:type="spellStart"/>
             <w:r>
               <w:rPr>
                 <w:b/>
@@ -16074,6 +18234,7 @@
               </w:rPr>
               <w:t>šao</w:t>
             </w:r>
+            <w:proofErr w:type="spellEnd"/>
             <w:r>
               <w:rPr>
                 <w:b/>
@@ -16099,12 +18260,28 @@
                 <w:b/>
               </w:rPr>
             </w:pPr>
+            <w:proofErr w:type="spellStart"/>
             <w:r>
               <w:rPr>
                 <w:b/>
               </w:rPr>
-              <w:t>Težina greške</w:t>
+              <w:t>Težina</w:t>
             </w:r>
+            <w:proofErr w:type="spellEnd"/>
+            <w:r>
+              <w:rPr>
+                <w:b/>
+              </w:rPr>
+              <w:t xml:space="preserve"> </w:t>
+            </w:r>
+            <w:proofErr w:type="spellStart"/>
+            <w:r>
+              <w:rPr>
+                <w:b/>
+              </w:rPr>
+              <w:t>greške</w:t>
+            </w:r>
+            <w:proofErr w:type="spellEnd"/>
           </w:p>
         </w:tc>
         <w:tc>
@@ -16123,12 +18300,14 @@
                 <w:b/>
               </w:rPr>
             </w:pPr>
+            <w:proofErr w:type="spellStart"/>
             <w:r>
               <w:rPr>
                 <w:b/>
               </w:rPr>
               <w:t>Komentar</w:t>
             </w:r>
+            <w:proofErr w:type="spellEnd"/>
           </w:p>
         </w:tc>
       </w:tr>
@@ -18255,33 +20434,107 @@
           <w:b/>
         </w:rPr>
       </w:pPr>
-      <w:r>
-        <w:rPr>
-          <w:b/>
-        </w:rPr>
-        <w:t>Težine greške:</w:t>
+      <w:proofErr w:type="spellStart"/>
+      <w:r>
+        <w:rPr>
+          <w:b/>
+        </w:rPr>
+        <w:t>Težine</w:t>
+      </w:r>
+      <w:proofErr w:type="spellEnd"/>
+      <w:r>
+        <w:rPr>
+          <w:b/>
+        </w:rPr>
+        <w:t xml:space="preserve"> </w:t>
+      </w:r>
+      <w:proofErr w:type="spellStart"/>
+      <w:r>
+        <w:rPr>
+          <w:b/>
+        </w:rPr>
+        <w:t>greške</w:t>
+      </w:r>
+      <w:proofErr w:type="spellEnd"/>
+      <w:r>
+        <w:rPr>
+          <w:b/>
+        </w:rPr>
+        <w:t>:</w:t>
       </w:r>
     </w:p>
     <w:p/>
     <w:p>
       <w:r>
-        <w:t>1 – pad programa</w:t>
-      </w:r>
-    </w:p>
-    <w:p>
-      <w:r>
-        <w:t>2 – nepravilan rad programa</w:t>
-      </w:r>
-    </w:p>
-    <w:p>
-      <w:r>
-        <w:t>3 – neslaganje sa specifikacijom</w:t>
-      </w:r>
-    </w:p>
-    <w:p>
-      <w:r>
-        <w:t>4 – neodgovarajući interfejs</w:t>
-      </w:r>
+        <w:t xml:space="preserve">1 – pad </w:t>
+      </w:r>
+      <w:proofErr w:type="spellStart"/>
+      <w:r>
+        <w:t>programa</w:t>
+      </w:r>
+      <w:proofErr w:type="spellEnd"/>
+    </w:p>
+    <w:p>
+      <w:r>
+        <w:t xml:space="preserve">2 – </w:t>
+      </w:r>
+      <w:proofErr w:type="spellStart"/>
+      <w:r>
+        <w:t>nepravilan</w:t>
+      </w:r>
+      <w:proofErr w:type="spellEnd"/>
+      <w:r>
+        <w:t xml:space="preserve"> rad </w:t>
+      </w:r>
+      <w:proofErr w:type="spellStart"/>
+      <w:r>
+        <w:t>programa</w:t>
+      </w:r>
+      <w:proofErr w:type="spellEnd"/>
+    </w:p>
+    <w:p>
+      <w:r>
+        <w:t xml:space="preserve">3 – </w:t>
+      </w:r>
+      <w:proofErr w:type="spellStart"/>
+      <w:r>
+        <w:t>neslaganje</w:t>
+      </w:r>
+      <w:proofErr w:type="spellEnd"/>
+      <w:r>
+        <w:t xml:space="preserve"> </w:t>
+      </w:r>
+      <w:proofErr w:type="spellStart"/>
+      <w:r>
+        <w:t>sa</w:t>
+      </w:r>
+      <w:proofErr w:type="spellEnd"/>
+      <w:r>
+        <w:t xml:space="preserve"> </w:t>
+      </w:r>
+      <w:proofErr w:type="spellStart"/>
+      <w:r>
+        <w:t>specifikacijom</w:t>
+      </w:r>
+      <w:proofErr w:type="spellEnd"/>
+    </w:p>
+    <w:p>
+      <w:r>
+        <w:t xml:space="preserve">4 – </w:t>
+      </w:r>
+      <w:proofErr w:type="spellStart"/>
+      <w:r>
+        <w:t>neodgovarajući</w:t>
+      </w:r>
+      <w:proofErr w:type="spellEnd"/>
+      <w:r>
+        <w:t xml:space="preserve"> </w:t>
+      </w:r>
+      <w:proofErr w:type="spellStart"/>
+      <w:r>
+        <w:t>interfejs</w:t>
+      </w:r>
+      <w:proofErr w:type="spellEnd"/>
     </w:p>
     <w:p>
       <w:pPr>
@@ -18305,10 +20558,10 @@
       </w:pPr>
     </w:p>
     <w:sectPr>
-      <w:headerReference w:type="default" r:id="rId14"/>
-      <w:footerReference w:type="default" r:id="rId15"/>
-      <w:headerReference w:type="first" r:id="rId16"/>
-      <w:footerReference w:type="first" r:id="rId17"/>
+      <w:headerReference w:type="default" r:id="rId10"/>
+      <w:footerReference w:type="default" r:id="rId11"/>
+      <w:headerReference w:type="first" r:id="rId12"/>
+      <w:footerReference w:type="first" r:id="rId13"/>
       <w:pgSz w:w="12240" w:h="15840" w:code="1"/>
       <w:pgMar w:top="1440" w:right="1440" w:bottom="1440" w:left="2160" w:header="708" w:footer="708" w:gutter="0"/>
       <w:cols w:space="708"/>
@@ -18318,7 +20571,7 @@
 </file>
 
 <file path=word/endnotes.xml><?xml version="1.0" encoding="utf-8"?>
-<w:endnotes xmlns:wpc="http://schemas.microsoft.com/office/word/2010/wordprocessingCanvas" xmlns:cx="http://schemas.microsoft.com/office/drawing/2014/chartex" xmlns:cx1="http://schemas.microsoft.com/office/drawing/2015/9/8/chartex" xmlns:mc="http://schemas.openxmlformats.org/markup-compatibility/2006" xmlns:o="urn:schemas-microsoft-com:office:office" xmlns:r="http://schemas.openxmlformats.org/officeDocument/2006/relationships" xmlns:m="http://schemas.openxmlformats.org/officeDocument/2006/math" xmlns:v="urn:schemas-microsoft-com:vml" xmlns:wp14="http://schemas.microsoft.com/office/word/2010/wordprocessingDrawing" xmlns:wp="http://schemas.openxmlformats.org/drawingml/2006/wordprocessingDrawing" xmlns:w10="urn:schemas-microsoft-com:office:word" xmlns:w="http://schemas.openxmlformats.org/wordprocessingml/2006/main" xmlns:w14="http://schemas.microsoft.com/office/word/2010/wordml" xmlns:w15="http://schemas.microsoft.com/office/word/2012/wordml" xmlns:w16se="http://schemas.microsoft.com/office/word/2015/wordml/symex" xmlns:wpg="http://schemas.microsoft.com/office/word/2010/wordprocessingGroup" xmlns:wpi="http://schemas.microsoft.com/office/word/2010/wordprocessingInk" xmlns:wne="http://schemas.microsoft.com/office/word/2006/wordml" xmlns:wps="http://schemas.microsoft.com/office/word/2010/wordprocessingShape" mc:Ignorable="w14 w15 w16se wp14">
+<w:endnotes xmlns:wpc="http://schemas.microsoft.com/office/word/2010/wordprocessingCanvas" xmlns:cx="http://schemas.microsoft.com/office/drawing/2014/chartex" xmlns:cx1="http://schemas.microsoft.com/office/drawing/2015/9/8/chartex" xmlns:cx2="http://schemas.microsoft.com/office/drawing/2015/10/21/chartex" xmlns:cx3="http://schemas.microsoft.com/office/drawing/2016/5/9/chartex" xmlns:cx4="http://schemas.microsoft.com/office/drawing/2016/5/10/chartex" xmlns:cx5="http://schemas.microsoft.com/office/drawing/2016/5/11/chartex" xmlns:cx6="http://schemas.microsoft.com/office/drawing/2016/5/12/chartex" xmlns:cx7="http://schemas.microsoft.com/office/drawing/2016/5/13/chartex" xmlns:cx8="http://schemas.microsoft.com/office/drawing/2016/5/14/chartex" xmlns:mc="http://schemas.openxmlformats.org/markup-compatibility/2006" xmlns:aink="http://schemas.microsoft.com/office/drawing/2016/ink" xmlns:am3d="http://schemas.microsoft.com/office/drawing/2017/model3d" xmlns:o="urn:schemas-microsoft-com:office:office" xmlns:r="http://schemas.openxmlformats.org/officeDocument/2006/relationships" xmlns:m="http://schemas.openxmlformats.org/officeDocument/2006/math" xmlns:v="urn:schemas-microsoft-com:vml" xmlns:wp14="http://schemas.microsoft.com/office/word/2010/wordprocessingDrawing" xmlns:wp="http://schemas.openxmlformats.org/drawingml/2006/wordprocessingDrawing" xmlns:w10="urn:schemas-microsoft-com:office:word" xmlns:w="http://schemas.openxmlformats.org/wordprocessingml/2006/main" xmlns:w14="http://schemas.microsoft.com/office/word/2010/wordml" xmlns:w15="http://schemas.microsoft.com/office/word/2012/wordml" xmlns:w16cex="http://schemas.microsoft.com/office/word/2018/wordml/cex" xmlns:w16cid="http://schemas.microsoft.com/office/word/2016/wordml/cid" xmlns:w16="http://schemas.microsoft.com/office/word/2018/wordml" xmlns:w16sdtdh="http://schemas.microsoft.com/office/word/2020/wordml/sdtdatahash" xmlns:w16se="http://schemas.microsoft.com/office/word/2015/wordml/symex" xmlns:wpg="http://schemas.microsoft.com/office/word/2010/wordprocessingGroup" xmlns:wpi="http://schemas.microsoft.com/office/word/2010/wordprocessingInk" xmlns:wne="http://schemas.microsoft.com/office/word/2006/wordml" xmlns:wps="http://schemas.microsoft.com/office/word/2010/wordprocessingShape" mc:Ignorable="w14 w15 w16se w16cid w16 w16cex w16sdtdh wp14">
   <w:endnote w:type="separator" w:id="-1">
     <w:p>
       <w:r>
@@ -18340,7 +20593,7 @@
 </file>
 
 <file path=word/footer1.xml><?xml version="1.0" encoding="utf-8"?>
-<w:ftr xmlns:wpc="http://schemas.microsoft.com/office/word/2010/wordprocessingCanvas" xmlns:cx="http://schemas.microsoft.com/office/drawing/2014/chartex" xmlns:cx1="http://schemas.microsoft.com/office/drawing/2015/9/8/chartex" xmlns:mc="http://schemas.openxmlformats.org/markup-compatibility/2006" xmlns:o="urn:schemas-microsoft-com:office:office" xmlns:r="http://schemas.openxmlformats.org/officeDocument/2006/relationships" xmlns:m="http://schemas.openxmlformats.org/officeDocument/2006/math" xmlns:v="urn:schemas-microsoft-com:vml" xmlns:wp14="http://schemas.microsoft.com/office/word/2010/wordprocessingDrawing" xmlns:wp="http://schemas.openxmlformats.org/drawingml/2006/wordprocessingDrawing" xmlns:w10="urn:schemas-microsoft-com:office:word" xmlns:w="http://schemas.openxmlformats.org/wordprocessingml/2006/main" xmlns:w14="http://schemas.microsoft.com/office/word/2010/wordml" xmlns:w15="http://schemas.microsoft.com/office/word/2012/wordml" xmlns:w16se="http://schemas.microsoft.com/office/word/2015/wordml/symex" xmlns:wpg="http://schemas.microsoft.com/office/word/2010/wordprocessingGroup" xmlns:wpi="http://schemas.microsoft.com/office/word/2010/wordprocessingInk" xmlns:wne="http://schemas.microsoft.com/office/word/2006/wordml" xmlns:wps="http://schemas.microsoft.com/office/word/2010/wordprocessingShape" mc:Ignorable="w14 w15 w16se wp14">
+<w:ftr xmlns:wpc="http://schemas.microsoft.com/office/word/2010/wordprocessingCanvas" xmlns:cx="http://schemas.microsoft.com/office/drawing/2014/chartex" xmlns:cx1="http://schemas.microsoft.com/office/drawing/2015/9/8/chartex" xmlns:cx2="http://schemas.microsoft.com/office/drawing/2015/10/21/chartex" xmlns:cx3="http://schemas.microsoft.com/office/drawing/2016/5/9/chartex" xmlns:cx4="http://schemas.microsoft.com/office/drawing/2016/5/10/chartex" xmlns:cx5="http://schemas.microsoft.com/office/drawing/2016/5/11/chartex" xmlns:cx6="http://schemas.microsoft.com/office/drawing/2016/5/12/chartex" xmlns:cx7="http://schemas.microsoft.com/office/drawing/2016/5/13/chartex" xmlns:cx8="http://schemas.microsoft.com/office/drawing/2016/5/14/chartex" xmlns:mc="http://schemas.openxmlformats.org/markup-compatibility/2006" xmlns:aink="http://schemas.microsoft.com/office/drawing/2016/ink" xmlns:am3d="http://schemas.microsoft.com/office/drawing/2017/model3d" xmlns:o="urn:schemas-microsoft-com:office:office" xmlns:r="http://schemas.openxmlformats.org/officeDocument/2006/relationships" xmlns:m="http://schemas.openxmlformats.org/officeDocument/2006/math" xmlns:v="urn:schemas-microsoft-com:vml" xmlns:wp14="http://schemas.microsoft.com/office/word/2010/wordprocessingDrawing" xmlns:wp="http://schemas.openxmlformats.org/drawingml/2006/wordprocessingDrawing" xmlns:w10="urn:schemas-microsoft-com:office:word" xmlns:w="http://schemas.openxmlformats.org/wordprocessingml/2006/main" xmlns:w14="http://schemas.microsoft.com/office/word/2010/wordml" xmlns:w15="http://schemas.microsoft.com/office/word/2012/wordml" xmlns:w16cex="http://schemas.microsoft.com/office/word/2018/wordml/cex" xmlns:w16cid="http://schemas.microsoft.com/office/word/2016/wordml/cid" xmlns:w16="http://schemas.microsoft.com/office/word/2018/wordml" xmlns:w16sdtdh="http://schemas.microsoft.com/office/word/2020/wordml/sdtdatahash" xmlns:w16se="http://schemas.microsoft.com/office/word/2015/wordml/symex" xmlns:wpg="http://schemas.microsoft.com/office/word/2010/wordprocessingGroup" xmlns:wpi="http://schemas.microsoft.com/office/word/2010/wordprocessingInk" xmlns:wne="http://schemas.microsoft.com/office/word/2006/wordml" xmlns:wps="http://schemas.microsoft.com/office/word/2010/wordprocessingShape" mc:Ignorable="w14 w15 w16se w16cid w16 w16cex w16sdtdh wp14">
   <w:p>
     <w:pPr>
       <w:pStyle w:val="Footer"/>
@@ -18378,27 +20631,7 @@
 </file>
 
 <file path=word/footer2.xml><?xml version="1.0" encoding="utf-8"?>
-<w:ftr xmlns:wpc="http://schemas.microsoft.com/office/word/2010/wordprocessingCanvas" xmlns:cx="http://schemas.microsoft.com/office/drawing/2014/chartex" xmlns:cx1="http://schemas.microsoft.com/office/drawing/2015/9/8/chartex" xmlns:mc="http://schemas.openxmlformats.org/markup-compatibility/2006" xmlns:o="urn:schemas-microsoft-com:office:office" xmlns:r="http://schemas.openxmlformats.org/officeDocument/2006/relationships" xmlns:m="http://schemas.openxmlformats.org/officeDocument/2006/math" xmlns:v="urn:schemas-microsoft-com:vml" xmlns:wp14="http://schemas.microsoft.com/office/word/2010/wordprocessingDrawing" xmlns:wp="http://schemas.openxmlformats.org/drawingml/2006/wordprocessingDrawing" xmlns:w10="urn:schemas-microsoft-com:office:word" xmlns:w="http://schemas.openxmlformats.org/wordprocessingml/2006/main" xmlns:w14="http://schemas.microsoft.com/office/word/2010/wordml" xmlns:w15="http://schemas.microsoft.com/office/word/2012/wordml" xmlns:w16se="http://schemas.microsoft.com/office/word/2015/wordml/symex" xmlns:wpg="http://schemas.microsoft.com/office/word/2010/wordprocessingGroup" xmlns:wpi="http://schemas.microsoft.com/office/word/2010/wordprocessingInk" xmlns:wne="http://schemas.microsoft.com/office/word/2006/wordml" xmlns:wps="http://schemas.microsoft.com/office/word/2010/wordprocessingShape" mc:Ignorable="w14 w15 w16se wp14">
-  <w:p>
-    <w:pPr>
-      <w:pStyle w:val="Footer"/>
-    </w:pPr>
-  </w:p>
-</w:ftr>
-</file>
-
-<file path=word/footer3.xml><?xml version="1.0" encoding="utf-8"?>
-<w:ftr xmlns:wpc="http://schemas.microsoft.com/office/word/2010/wordprocessingCanvas" xmlns:cx="http://schemas.microsoft.com/office/drawing/2014/chartex" xmlns:cx1="http://schemas.microsoft.com/office/drawing/2015/9/8/chartex" xmlns:mc="http://schemas.openxmlformats.org/markup-compatibility/2006" xmlns:o="urn:schemas-microsoft-com:office:office" xmlns:r="http://schemas.openxmlformats.org/officeDocument/2006/relationships" xmlns:m="http://schemas.openxmlformats.org/officeDocument/2006/math" xmlns:v="urn:schemas-microsoft-com:vml" xmlns:wp14="http://schemas.microsoft.com/office/word/2010/wordprocessingDrawing" xmlns:wp="http://schemas.openxmlformats.org/drawingml/2006/wordprocessingDrawing" xmlns:w10="urn:schemas-microsoft-com:office:word" xmlns:w="http://schemas.openxmlformats.org/wordprocessingml/2006/main" xmlns:w14="http://schemas.microsoft.com/office/word/2010/wordml" xmlns:w15="http://schemas.microsoft.com/office/word/2012/wordml" xmlns:w16se="http://schemas.microsoft.com/office/word/2015/wordml/symex" xmlns:wpg="http://schemas.microsoft.com/office/word/2010/wordprocessingGroup" xmlns:wpi="http://schemas.microsoft.com/office/word/2010/wordprocessingInk" xmlns:wne="http://schemas.microsoft.com/office/word/2006/wordml" xmlns:wps="http://schemas.microsoft.com/office/word/2010/wordprocessingShape" mc:Ignorable="w14 w15 w16se wp14">
-  <w:p>
-    <w:pPr>
-      <w:pStyle w:val="Footer"/>
-    </w:pPr>
-  </w:p>
-</w:ftr>
-</file>
-
-<file path=word/footer4.xml><?xml version="1.0" encoding="utf-8"?>
-<w:ftr xmlns:wpc="http://schemas.microsoft.com/office/word/2010/wordprocessingCanvas" xmlns:cx="http://schemas.microsoft.com/office/drawing/2014/chartex" xmlns:cx1="http://schemas.microsoft.com/office/drawing/2015/9/8/chartex" xmlns:mc="http://schemas.openxmlformats.org/markup-compatibility/2006" xmlns:o="urn:schemas-microsoft-com:office:office" xmlns:r="http://schemas.openxmlformats.org/officeDocument/2006/relationships" xmlns:m="http://schemas.openxmlformats.org/officeDocument/2006/math" xmlns:v="urn:schemas-microsoft-com:vml" xmlns:wp14="http://schemas.microsoft.com/office/word/2010/wordprocessingDrawing" xmlns:wp="http://schemas.openxmlformats.org/drawingml/2006/wordprocessingDrawing" xmlns:w10="urn:schemas-microsoft-com:office:word" xmlns:w="http://schemas.openxmlformats.org/wordprocessingml/2006/main" xmlns:w14="http://schemas.microsoft.com/office/word/2010/wordml" xmlns:w15="http://schemas.microsoft.com/office/word/2012/wordml" xmlns:w16se="http://schemas.microsoft.com/office/word/2015/wordml/symex" xmlns:wpg="http://schemas.microsoft.com/office/word/2010/wordprocessingGroup" xmlns:wpi="http://schemas.microsoft.com/office/word/2010/wordprocessingInk" xmlns:wne="http://schemas.microsoft.com/office/word/2006/wordml" xmlns:wps="http://schemas.microsoft.com/office/word/2010/wordprocessingShape" mc:Ignorable="w14 w15 w16se wp14">
+<w:ftr xmlns:wpc="http://schemas.microsoft.com/office/word/2010/wordprocessingCanvas" xmlns:cx="http://schemas.microsoft.com/office/drawing/2014/chartex" xmlns:cx1="http://schemas.microsoft.com/office/drawing/2015/9/8/chartex" xmlns:cx2="http://schemas.microsoft.com/office/drawing/2015/10/21/chartex" xmlns:cx3="http://schemas.microsoft.com/office/drawing/2016/5/9/chartex" xmlns:cx4="http://schemas.microsoft.com/office/drawing/2016/5/10/chartex" xmlns:cx5="http://schemas.microsoft.com/office/drawing/2016/5/11/chartex" xmlns:cx6="http://schemas.microsoft.com/office/drawing/2016/5/12/chartex" xmlns:cx7="http://schemas.microsoft.com/office/drawing/2016/5/13/chartex" xmlns:cx8="http://schemas.microsoft.com/office/drawing/2016/5/14/chartex" xmlns:mc="http://schemas.openxmlformats.org/markup-compatibility/2006" xmlns:aink="http://schemas.microsoft.com/office/drawing/2016/ink" xmlns:am3d="http://schemas.microsoft.com/office/drawing/2017/model3d" xmlns:o="urn:schemas-microsoft-com:office:office" xmlns:r="http://schemas.openxmlformats.org/officeDocument/2006/relationships" xmlns:m="http://schemas.openxmlformats.org/officeDocument/2006/math" xmlns:v="urn:schemas-microsoft-com:vml" xmlns:wp14="http://schemas.microsoft.com/office/word/2010/wordprocessingDrawing" xmlns:wp="http://schemas.openxmlformats.org/drawingml/2006/wordprocessingDrawing" xmlns:w10="urn:schemas-microsoft-com:office:word" xmlns:w="http://schemas.openxmlformats.org/wordprocessingml/2006/main" xmlns:w14="http://schemas.microsoft.com/office/word/2010/wordml" xmlns:w15="http://schemas.microsoft.com/office/word/2012/wordml" xmlns:w16cex="http://schemas.microsoft.com/office/word/2018/wordml/cex" xmlns:w16cid="http://schemas.microsoft.com/office/word/2016/wordml/cid" xmlns:w16="http://schemas.microsoft.com/office/word/2018/wordml" xmlns:w16sdtdh="http://schemas.microsoft.com/office/word/2020/wordml/sdtdatahash" xmlns:w16se="http://schemas.microsoft.com/office/word/2015/wordml/symex" xmlns:wpg="http://schemas.microsoft.com/office/word/2010/wordprocessingGroup" xmlns:wpi="http://schemas.microsoft.com/office/word/2010/wordprocessingInk" xmlns:wne="http://schemas.microsoft.com/office/word/2006/wordml" xmlns:wps="http://schemas.microsoft.com/office/word/2010/wordprocessingShape" mc:Ignorable="w14 w15 w16se w16cid w16 w16cex w16sdtdh wp14">
   <w:tbl>
     <w:tblPr>
       <w:tblW w:w="0" w:type="auto"/>
@@ -18433,9 +20666,11 @@
           <w:pPr>
             <w:ind w:right="360"/>
           </w:pPr>
+          <w:proofErr w:type="spellStart"/>
           <w:r>
             <w:t>Poverljivo</w:t>
           </w:r>
+          <w:proofErr w:type="spellEnd"/>
         </w:p>
       </w:tc>
       <w:tc>
@@ -18458,8 +20693,13 @@
             </w:rPr>
             <w:t></w:t>
           </w:r>
+          <w:proofErr w:type="spellStart"/>
           <w:r>
-            <w:t>Parovi, 2021</w:t>
+            <w:t>Parovi</w:t>
+          </w:r>
+          <w:proofErr w:type="spellEnd"/>
+          <w:r>
+            <w:t>, 2021</w:t>
           </w:r>
         </w:p>
       </w:tc>
@@ -18560,8 +20800,8 @@
 </w:ftr>
 </file>
 
-<file path=word/footer5.xml><?xml version="1.0" encoding="utf-8"?>
-<w:ftr xmlns:wpc="http://schemas.microsoft.com/office/word/2010/wordprocessingCanvas" xmlns:cx="http://schemas.microsoft.com/office/drawing/2014/chartex" xmlns:cx1="http://schemas.microsoft.com/office/drawing/2015/9/8/chartex" xmlns:mc="http://schemas.openxmlformats.org/markup-compatibility/2006" xmlns:o="urn:schemas-microsoft-com:office:office" xmlns:r="http://schemas.openxmlformats.org/officeDocument/2006/relationships" xmlns:m="http://schemas.openxmlformats.org/officeDocument/2006/math" xmlns:v="urn:schemas-microsoft-com:vml" xmlns:wp14="http://schemas.microsoft.com/office/word/2010/wordprocessingDrawing" xmlns:wp="http://schemas.openxmlformats.org/drawingml/2006/wordprocessingDrawing" xmlns:w10="urn:schemas-microsoft-com:office:word" xmlns:w="http://schemas.openxmlformats.org/wordprocessingml/2006/main" xmlns:w14="http://schemas.microsoft.com/office/word/2010/wordml" xmlns:w15="http://schemas.microsoft.com/office/word/2012/wordml" xmlns:w16se="http://schemas.microsoft.com/office/word/2015/wordml/symex" xmlns:wpg="http://schemas.microsoft.com/office/word/2010/wordprocessingGroup" xmlns:wpi="http://schemas.microsoft.com/office/word/2010/wordprocessingInk" xmlns:wne="http://schemas.microsoft.com/office/word/2006/wordml" xmlns:wps="http://schemas.microsoft.com/office/word/2010/wordprocessingShape" mc:Ignorable="w14 w15 w16se wp14">
+<file path=word/footer3.xml><?xml version="1.0" encoding="utf-8"?>
+<w:ftr xmlns:wpc="http://schemas.microsoft.com/office/word/2010/wordprocessingCanvas" xmlns:cx="http://schemas.microsoft.com/office/drawing/2014/chartex" xmlns:cx1="http://schemas.microsoft.com/office/drawing/2015/9/8/chartex" xmlns:cx2="http://schemas.microsoft.com/office/drawing/2015/10/21/chartex" xmlns:cx3="http://schemas.microsoft.com/office/drawing/2016/5/9/chartex" xmlns:cx4="http://schemas.microsoft.com/office/drawing/2016/5/10/chartex" xmlns:cx5="http://schemas.microsoft.com/office/drawing/2016/5/11/chartex" xmlns:cx6="http://schemas.microsoft.com/office/drawing/2016/5/12/chartex" xmlns:cx7="http://schemas.microsoft.com/office/drawing/2016/5/13/chartex" xmlns:cx8="http://schemas.microsoft.com/office/drawing/2016/5/14/chartex" xmlns:mc="http://schemas.openxmlformats.org/markup-compatibility/2006" xmlns:aink="http://schemas.microsoft.com/office/drawing/2016/ink" xmlns:am3d="http://schemas.microsoft.com/office/drawing/2017/model3d" xmlns:o="urn:schemas-microsoft-com:office:office" xmlns:r="http://schemas.openxmlformats.org/officeDocument/2006/relationships" xmlns:m="http://schemas.openxmlformats.org/officeDocument/2006/math" xmlns:v="urn:schemas-microsoft-com:vml" xmlns:wp14="http://schemas.microsoft.com/office/word/2010/wordprocessingDrawing" xmlns:wp="http://schemas.openxmlformats.org/drawingml/2006/wordprocessingDrawing" xmlns:w10="urn:schemas-microsoft-com:office:word" xmlns:w="http://schemas.openxmlformats.org/wordprocessingml/2006/main" xmlns:w14="http://schemas.microsoft.com/office/word/2010/wordml" xmlns:w15="http://schemas.microsoft.com/office/word/2012/wordml" xmlns:w16cex="http://schemas.microsoft.com/office/word/2018/wordml/cex" xmlns:w16cid="http://schemas.microsoft.com/office/word/2016/wordml/cid" xmlns:w16="http://schemas.microsoft.com/office/word/2018/wordml" xmlns:w16sdtdh="http://schemas.microsoft.com/office/word/2020/wordml/sdtdatahash" xmlns:w16se="http://schemas.microsoft.com/office/word/2015/wordml/symex" xmlns:wpg="http://schemas.microsoft.com/office/word/2010/wordprocessingGroup" xmlns:wpi="http://schemas.microsoft.com/office/word/2010/wordprocessingInk" xmlns:wne="http://schemas.microsoft.com/office/word/2006/wordml" xmlns:wps="http://schemas.microsoft.com/office/word/2010/wordprocessingShape" mc:Ignorable="w14 w15 w16se w16cid w16 w16cex w16sdtdh wp14">
   <w:p>
     <w:pPr>
       <w:pStyle w:val="Footer"/>
@@ -18571,7 +20811,7 @@
 </file>
 
 <file path=word/footnotes.xml><?xml version="1.0" encoding="utf-8"?>
-<w:footnotes xmlns:wpc="http://schemas.microsoft.com/office/word/2010/wordprocessingCanvas" xmlns:cx="http://schemas.microsoft.com/office/drawing/2014/chartex" xmlns:cx1="http://schemas.microsoft.com/office/drawing/2015/9/8/chartex" xmlns:mc="http://schemas.openxmlformats.org/markup-compatibility/2006" xmlns:o="urn:schemas-microsoft-com:office:office" xmlns:r="http://schemas.openxmlformats.org/officeDocument/2006/relationships" xmlns:m="http://schemas.openxmlformats.org/officeDocument/2006/math" xmlns:v="urn:schemas-microsoft-com:vml" xmlns:wp14="http://schemas.microsoft.com/office/word/2010/wordprocessingDrawing" xmlns:wp="http://schemas.openxmlformats.org/drawingml/2006/wordprocessingDrawing" xmlns:w10="urn:schemas-microsoft-com:office:word" xmlns:w="http://schemas.openxmlformats.org/wordprocessingml/2006/main" xmlns:w14="http://schemas.microsoft.com/office/word/2010/wordml" xmlns:w15="http://schemas.microsoft.com/office/word/2012/wordml" xmlns:w16se="http://schemas.microsoft.com/office/word/2015/wordml/symex" xmlns:wpg="http://schemas.microsoft.com/office/word/2010/wordprocessingGroup" xmlns:wpi="http://schemas.microsoft.com/office/word/2010/wordprocessingInk" xmlns:wne="http://schemas.microsoft.com/office/word/2006/wordml" xmlns:wps="http://schemas.microsoft.com/office/word/2010/wordprocessingShape" mc:Ignorable="w14 w15 w16se wp14">
+<w:footnotes xmlns:wpc="http://schemas.microsoft.com/office/word/2010/wordprocessingCanvas" xmlns:cx="http://schemas.microsoft.com/office/drawing/2014/chartex" xmlns:cx1="http://schemas.microsoft.com/office/drawing/2015/9/8/chartex" xmlns:cx2="http://schemas.microsoft.com/office/drawing/2015/10/21/chartex" xmlns:cx3="http://schemas.microsoft.com/office/drawing/2016/5/9/chartex" xmlns:cx4="http://schemas.microsoft.com/office/drawing/2016/5/10/chartex" xmlns:cx5="http://schemas.microsoft.com/office/drawing/2016/5/11/chartex" xmlns:cx6="http://schemas.microsoft.com/office/drawing/2016/5/12/chartex" xmlns:cx7="http://schemas.microsoft.com/office/drawing/2016/5/13/chartex" xmlns:cx8="http://schemas.microsoft.com/office/drawing/2016/5/14/chartex" xmlns:mc="http://schemas.openxmlformats.org/markup-compatibility/2006" xmlns:aink="http://schemas.microsoft.com/office/drawing/2016/ink" xmlns:am3d="http://schemas.microsoft.com/office/drawing/2017/model3d" xmlns:o="urn:schemas-microsoft-com:office:office" xmlns:r="http://schemas.openxmlformats.org/officeDocument/2006/relationships" xmlns:m="http://schemas.openxmlformats.org/officeDocument/2006/math" xmlns:v="urn:schemas-microsoft-com:vml" xmlns:wp14="http://schemas.microsoft.com/office/word/2010/wordprocessingDrawing" xmlns:wp="http://schemas.openxmlformats.org/drawingml/2006/wordprocessingDrawing" xmlns:w10="urn:schemas-microsoft-com:office:word" xmlns:w="http://schemas.openxmlformats.org/wordprocessingml/2006/main" xmlns:w14="http://schemas.microsoft.com/office/word/2010/wordml" xmlns:w15="http://schemas.microsoft.com/office/word/2012/wordml" xmlns:w16cex="http://schemas.microsoft.com/office/word/2018/wordml/cex" xmlns:w16cid="http://schemas.microsoft.com/office/word/2016/wordml/cid" xmlns:w16="http://schemas.microsoft.com/office/word/2018/wordml" xmlns:w16sdtdh="http://schemas.microsoft.com/office/word/2020/wordml/sdtdatahash" xmlns:w16se="http://schemas.microsoft.com/office/word/2015/wordml/symex" xmlns:wpg="http://schemas.microsoft.com/office/word/2010/wordprocessingGroup" xmlns:wpi="http://schemas.microsoft.com/office/word/2010/wordprocessingInk" xmlns:wne="http://schemas.microsoft.com/office/word/2006/wordml" xmlns:wps="http://schemas.microsoft.com/office/word/2010/wordprocessingShape" mc:Ignorable="w14 w15 w16se w16cid w16 w16cex w16sdtdh wp14">
   <w:footnote w:type="separator" w:id="-1">
     <w:p>
       <w:r>
@@ -18593,17 +20833,7 @@
 </file>
 
 <file path=word/header1.xml><?xml version="1.0" encoding="utf-8"?>
-<w:hdr xmlns:wpc="http://schemas.microsoft.com/office/word/2010/wordprocessingCanvas" xmlns:cx="http://schemas.microsoft.com/office/drawing/2014/chartex" xmlns:cx1="http://schemas.microsoft.com/office/drawing/2015/9/8/chartex" xmlns:mc="http://schemas.openxmlformats.org/markup-compatibility/2006" xmlns:o="urn:schemas-microsoft-com:office:office" xmlns:r="http://schemas.openxmlformats.org/officeDocument/2006/relationships" xmlns:m="http://schemas.openxmlformats.org/officeDocument/2006/math" xmlns:v="urn:schemas-microsoft-com:vml" xmlns:wp14="http://schemas.microsoft.com/office/word/2010/wordprocessingDrawing" xmlns:wp="http://schemas.openxmlformats.org/drawingml/2006/wordprocessingDrawing" xmlns:w10="urn:schemas-microsoft-com:office:word" xmlns:w="http://schemas.openxmlformats.org/wordprocessingml/2006/main" xmlns:w14="http://schemas.microsoft.com/office/word/2010/wordml" xmlns:w15="http://schemas.microsoft.com/office/word/2012/wordml" xmlns:w16se="http://schemas.microsoft.com/office/word/2015/wordml/symex" xmlns:wpg="http://schemas.microsoft.com/office/word/2010/wordprocessingGroup" xmlns:wpi="http://schemas.microsoft.com/office/word/2010/wordprocessingInk" xmlns:wne="http://schemas.microsoft.com/office/word/2006/wordml" xmlns:wps="http://schemas.microsoft.com/office/word/2010/wordprocessingShape" mc:Ignorable="w14 w15 w16se wp14">
-  <w:p>
-    <w:pPr>
-      <w:pStyle w:val="Header"/>
-    </w:pPr>
-  </w:p>
-</w:hdr>
-</file>
-
-<file path=word/header2.xml><?xml version="1.0" encoding="utf-8"?>
-<w:hdr xmlns:wpc="http://schemas.microsoft.com/office/word/2010/wordprocessingCanvas" xmlns:cx="http://schemas.microsoft.com/office/drawing/2014/chartex" xmlns:cx1="http://schemas.microsoft.com/office/drawing/2015/9/8/chartex" xmlns:mc="http://schemas.openxmlformats.org/markup-compatibility/2006" xmlns:o="urn:schemas-microsoft-com:office:office" xmlns:r="http://schemas.openxmlformats.org/officeDocument/2006/relationships" xmlns:m="http://schemas.openxmlformats.org/officeDocument/2006/math" xmlns:v="urn:schemas-microsoft-com:vml" xmlns:wp14="http://schemas.microsoft.com/office/word/2010/wordprocessingDrawing" xmlns:wp="http://schemas.openxmlformats.org/drawingml/2006/wordprocessingDrawing" xmlns:w10="urn:schemas-microsoft-com:office:word" xmlns:w="http://schemas.openxmlformats.org/wordprocessingml/2006/main" xmlns:w14="http://schemas.microsoft.com/office/word/2010/wordml" xmlns:w15="http://schemas.microsoft.com/office/word/2012/wordml" xmlns:w16se="http://schemas.microsoft.com/office/word/2015/wordml/symex" xmlns:wpg="http://schemas.microsoft.com/office/word/2010/wordprocessingGroup" xmlns:wpi="http://schemas.microsoft.com/office/word/2010/wordprocessingInk" xmlns:wne="http://schemas.microsoft.com/office/word/2006/wordml" xmlns:wps="http://schemas.microsoft.com/office/word/2010/wordprocessingShape" mc:Ignorable="w14 w15 w16se wp14">
+<w:hdr xmlns:wpc="http://schemas.microsoft.com/office/word/2010/wordprocessingCanvas" xmlns:cx="http://schemas.microsoft.com/office/drawing/2014/chartex" xmlns:cx1="http://schemas.microsoft.com/office/drawing/2015/9/8/chartex" xmlns:cx2="http://schemas.microsoft.com/office/drawing/2015/10/21/chartex" xmlns:cx3="http://schemas.microsoft.com/office/drawing/2016/5/9/chartex" xmlns:cx4="http://schemas.microsoft.com/office/drawing/2016/5/10/chartex" xmlns:cx5="http://schemas.microsoft.com/office/drawing/2016/5/11/chartex" xmlns:cx6="http://schemas.microsoft.com/office/drawing/2016/5/12/chartex" xmlns:cx7="http://schemas.microsoft.com/office/drawing/2016/5/13/chartex" xmlns:cx8="http://schemas.microsoft.com/office/drawing/2016/5/14/chartex" xmlns:mc="http://schemas.openxmlformats.org/markup-compatibility/2006" xmlns:aink="http://schemas.microsoft.com/office/drawing/2016/ink" xmlns:am3d="http://schemas.microsoft.com/office/drawing/2017/model3d" xmlns:o="urn:schemas-microsoft-com:office:office" xmlns:r="http://schemas.openxmlformats.org/officeDocument/2006/relationships" xmlns:m="http://schemas.openxmlformats.org/officeDocument/2006/math" xmlns:v="urn:schemas-microsoft-com:vml" xmlns:wp14="http://schemas.microsoft.com/office/word/2010/wordprocessingDrawing" xmlns:wp="http://schemas.openxmlformats.org/drawingml/2006/wordprocessingDrawing" xmlns:w10="urn:schemas-microsoft-com:office:word" xmlns:w="http://schemas.openxmlformats.org/wordprocessingml/2006/main" xmlns:w14="http://schemas.microsoft.com/office/word/2010/wordml" xmlns:w15="http://schemas.microsoft.com/office/word/2012/wordml" xmlns:w16cex="http://schemas.microsoft.com/office/word/2018/wordml/cex" xmlns:w16cid="http://schemas.microsoft.com/office/word/2016/wordml/cid" xmlns:w16="http://schemas.microsoft.com/office/word/2018/wordml" xmlns:w16sdtdh="http://schemas.microsoft.com/office/word/2020/wordml/sdtdatahash" xmlns:w16se="http://schemas.microsoft.com/office/word/2015/wordml/symex" xmlns:wpg="http://schemas.microsoft.com/office/word/2010/wordprocessingGroup" xmlns:wpi="http://schemas.microsoft.com/office/word/2010/wordprocessingInk" xmlns:wne="http://schemas.microsoft.com/office/word/2006/wordml" xmlns:wps="http://schemas.microsoft.com/office/word/2010/wordprocessingShape" mc:Ignorable="w14 w15 w16se w16cid w16 w16cex w16sdtdh wp14">
   <w:p/>
   <w:p>
     <w:pPr>
@@ -18624,6 +20854,7 @@
         <w:sz w:val="36"/>
       </w:rPr>
     </w:pPr>
+    <w:proofErr w:type="spellStart"/>
     <w:r>
       <w:rPr>
         <w:rFonts w:ascii="Arial" w:hAnsi="Arial"/>
@@ -18632,6 +20863,7 @@
       </w:rPr>
       <w:t>Parovi</w:t>
     </w:r>
+    <w:proofErr w:type="spellEnd"/>
   </w:p>
   <w:p>
     <w:pPr>
@@ -18649,18 +20881,8 @@
 </w:hdr>
 </file>
 
-<file path=word/header3.xml><?xml version="1.0" encoding="utf-8"?>
-<w:hdr xmlns:wpc="http://schemas.microsoft.com/office/word/2010/wordprocessingCanvas" xmlns:cx="http://schemas.microsoft.com/office/drawing/2014/chartex" xmlns:cx1="http://schemas.microsoft.com/office/drawing/2015/9/8/chartex" xmlns:mc="http://schemas.openxmlformats.org/markup-compatibility/2006" xmlns:o="urn:schemas-microsoft-com:office:office" xmlns:r="http://schemas.openxmlformats.org/officeDocument/2006/relationships" xmlns:m="http://schemas.openxmlformats.org/officeDocument/2006/math" xmlns:v="urn:schemas-microsoft-com:vml" xmlns:wp14="http://schemas.microsoft.com/office/word/2010/wordprocessingDrawing" xmlns:wp="http://schemas.openxmlformats.org/drawingml/2006/wordprocessingDrawing" xmlns:w10="urn:schemas-microsoft-com:office:word" xmlns:w="http://schemas.openxmlformats.org/wordprocessingml/2006/main" xmlns:w14="http://schemas.microsoft.com/office/word/2010/wordml" xmlns:w15="http://schemas.microsoft.com/office/word/2012/wordml" xmlns:w16se="http://schemas.microsoft.com/office/word/2015/wordml/symex" xmlns:wpg="http://schemas.microsoft.com/office/word/2010/wordprocessingGroup" xmlns:wpi="http://schemas.microsoft.com/office/word/2010/wordprocessingInk" xmlns:wne="http://schemas.microsoft.com/office/word/2006/wordml" xmlns:wps="http://schemas.microsoft.com/office/word/2010/wordprocessingShape" mc:Ignorable="w14 w15 w16se wp14">
-  <w:p>
-    <w:pPr>
-      <w:pStyle w:val="Header"/>
-    </w:pPr>
-  </w:p>
-</w:hdr>
-</file>
-
-<file path=word/header4.xml><?xml version="1.0" encoding="utf-8"?>
-<w:hdr xmlns:wpc="http://schemas.microsoft.com/office/word/2010/wordprocessingCanvas" xmlns:cx="http://schemas.microsoft.com/office/drawing/2014/chartex" xmlns:cx1="http://schemas.microsoft.com/office/drawing/2015/9/8/chartex" xmlns:mc="http://schemas.openxmlformats.org/markup-compatibility/2006" xmlns:o="urn:schemas-microsoft-com:office:office" xmlns:r="http://schemas.openxmlformats.org/officeDocument/2006/relationships" xmlns:m="http://schemas.openxmlformats.org/officeDocument/2006/math" xmlns:v="urn:schemas-microsoft-com:vml" xmlns:wp14="http://schemas.microsoft.com/office/word/2010/wordprocessingDrawing" xmlns:wp="http://schemas.openxmlformats.org/drawingml/2006/wordprocessingDrawing" xmlns:w10="urn:schemas-microsoft-com:office:word" xmlns:w="http://schemas.openxmlformats.org/wordprocessingml/2006/main" xmlns:w14="http://schemas.microsoft.com/office/word/2010/wordml" xmlns:w15="http://schemas.microsoft.com/office/word/2012/wordml" xmlns:w16se="http://schemas.microsoft.com/office/word/2015/wordml/symex" xmlns:wpg="http://schemas.microsoft.com/office/word/2010/wordprocessingGroup" xmlns:wpi="http://schemas.microsoft.com/office/word/2010/wordprocessingInk" xmlns:wne="http://schemas.microsoft.com/office/word/2006/wordml" xmlns:wps="http://schemas.microsoft.com/office/word/2010/wordprocessingShape" mc:Ignorable="w14 w15 w16se wp14">
+<file path=word/header2.xml><?xml version="1.0" encoding="utf-8"?>
+<w:hdr xmlns:wpc="http://schemas.microsoft.com/office/word/2010/wordprocessingCanvas" xmlns:cx="http://schemas.microsoft.com/office/drawing/2014/chartex" xmlns:cx1="http://schemas.microsoft.com/office/drawing/2015/9/8/chartex" xmlns:cx2="http://schemas.microsoft.com/office/drawing/2015/10/21/chartex" xmlns:cx3="http://schemas.microsoft.com/office/drawing/2016/5/9/chartex" xmlns:cx4="http://schemas.microsoft.com/office/drawing/2016/5/10/chartex" xmlns:cx5="http://schemas.microsoft.com/office/drawing/2016/5/11/chartex" xmlns:cx6="http://schemas.microsoft.com/office/drawing/2016/5/12/chartex" xmlns:cx7="http://schemas.microsoft.com/office/drawing/2016/5/13/chartex" xmlns:cx8="http://schemas.microsoft.com/office/drawing/2016/5/14/chartex" xmlns:mc="http://schemas.openxmlformats.org/markup-compatibility/2006" xmlns:aink="http://schemas.microsoft.com/office/drawing/2016/ink" xmlns:am3d="http://schemas.microsoft.com/office/drawing/2017/model3d" xmlns:o="urn:schemas-microsoft-com:office:office" xmlns:r="http://schemas.openxmlformats.org/officeDocument/2006/relationships" xmlns:m="http://schemas.openxmlformats.org/officeDocument/2006/math" xmlns:v="urn:schemas-microsoft-com:vml" xmlns:wp14="http://schemas.microsoft.com/office/word/2010/wordprocessingDrawing" xmlns:wp="http://schemas.openxmlformats.org/drawingml/2006/wordprocessingDrawing" xmlns:w10="urn:schemas-microsoft-com:office:word" xmlns:w="http://schemas.openxmlformats.org/wordprocessingml/2006/main" xmlns:w14="http://schemas.microsoft.com/office/word/2010/wordml" xmlns:w15="http://schemas.microsoft.com/office/word/2012/wordml" xmlns:w16cex="http://schemas.microsoft.com/office/word/2018/wordml/cex" xmlns:w16cid="http://schemas.microsoft.com/office/word/2016/wordml/cid" xmlns:w16="http://schemas.microsoft.com/office/word/2018/wordml" xmlns:w16sdtdh="http://schemas.microsoft.com/office/word/2020/wordml/sdtdatahash" xmlns:w16se="http://schemas.microsoft.com/office/word/2015/wordml/symex" xmlns:wpg="http://schemas.microsoft.com/office/word/2010/wordprocessingGroup" xmlns:wpi="http://schemas.microsoft.com/office/word/2010/wordprocessingInk" xmlns:wne="http://schemas.microsoft.com/office/word/2006/wordml" xmlns:wps="http://schemas.microsoft.com/office/word/2010/wordprocessingShape" mc:Ignorable="w14 w15 w16se w16cid w16 w16cex w16sdtdh wp14">
   <w:tbl>
     <w:tblPr>
       <w:tblW w:w="0" w:type="auto"/>
@@ -18703,7 +20925,18 @@
             <w:ind w:right="68"/>
           </w:pPr>
           <w:r>
-            <w:t xml:space="preserve">  Verzija:           1.0</w:t>
+            <w:t xml:space="preserve">  </w:t>
+          </w:r>
+          <w:proofErr w:type="spellStart"/>
+          <w:r>
+            <w:t>Verzija</w:t>
+          </w:r>
+          <w:proofErr w:type="spellEnd"/>
+          <w:r>
+            <w:t>:           1.</w:t>
+          </w:r>
+          <w:r>
+            <w:t>1</w:t>
           </w:r>
         </w:p>
       </w:tc>
@@ -18715,8 +20948,13 @@
         </w:tcPr>
         <w:p>
           <w:r>
-            <w:t>Test specifikacija</w:t>
+            <w:t xml:space="preserve">Test </w:t>
           </w:r>
+          <w:proofErr w:type="spellStart"/>
+          <w:r>
+            <w:t>specifikacija</w:t>
+          </w:r>
+          <w:proofErr w:type="spellEnd"/>
         </w:p>
       </w:tc>
       <w:tc>
@@ -18725,13 +20963,17 @@
         </w:tcPr>
         <w:p>
           <w:r>
-            <w:t xml:space="preserve">  Datum: 20. maj 2021</w:t>
+            <w:t xml:space="preserve">  Datum: </w:t>
+          </w:r>
+          <w:r>
+            <w:t>24.06.</w:t>
+          </w:r>
+          <w:r>
+            <w:t>2021</w:t>
           </w:r>
           <w:r>
             <w:t>.</w:t>
           </w:r>
-          <w:bookmarkStart w:id="42" w:name="_GoBack"/>
-          <w:bookmarkEnd w:id="42"/>
         </w:p>
       </w:tc>
     </w:tr>
@@ -18742,9 +20984,11 @@
           <w:gridSpan w:val="2"/>
         </w:tcPr>
         <w:p>
+          <w:proofErr w:type="spellStart"/>
           <w:r>
             <w:t>Parovi</w:t>
           </w:r>
+          <w:proofErr w:type="spellEnd"/>
         </w:p>
       </w:tc>
     </w:tr>
@@ -18757,8 +21001,8 @@
 </w:hdr>
 </file>
 
-<file path=word/header5.xml><?xml version="1.0" encoding="utf-8"?>
-<w:hdr xmlns:wpc="http://schemas.microsoft.com/office/word/2010/wordprocessingCanvas" xmlns:cx="http://schemas.microsoft.com/office/drawing/2014/chartex" xmlns:cx1="http://schemas.microsoft.com/office/drawing/2015/9/8/chartex" xmlns:mc="http://schemas.openxmlformats.org/markup-compatibility/2006" xmlns:o="urn:schemas-microsoft-com:office:office" xmlns:r="http://schemas.openxmlformats.org/officeDocument/2006/relationships" xmlns:m="http://schemas.openxmlformats.org/officeDocument/2006/math" xmlns:v="urn:schemas-microsoft-com:vml" xmlns:wp14="http://schemas.microsoft.com/office/word/2010/wordprocessingDrawing" xmlns:wp="http://schemas.openxmlformats.org/drawingml/2006/wordprocessingDrawing" xmlns:w10="urn:schemas-microsoft-com:office:word" xmlns:w="http://schemas.openxmlformats.org/wordprocessingml/2006/main" xmlns:w14="http://schemas.microsoft.com/office/word/2010/wordml" xmlns:w15="http://schemas.microsoft.com/office/word/2012/wordml" xmlns:w16se="http://schemas.microsoft.com/office/word/2015/wordml/symex" xmlns:wpg="http://schemas.microsoft.com/office/word/2010/wordprocessingGroup" xmlns:wpi="http://schemas.microsoft.com/office/word/2010/wordprocessingInk" xmlns:wne="http://schemas.microsoft.com/office/word/2006/wordml" xmlns:wps="http://schemas.microsoft.com/office/word/2010/wordprocessingShape" mc:Ignorable="w14 w15 w16se wp14">
+<file path=word/header3.xml><?xml version="1.0" encoding="utf-8"?>
+<w:hdr xmlns:wpc="http://schemas.microsoft.com/office/word/2010/wordprocessingCanvas" xmlns:cx="http://schemas.microsoft.com/office/drawing/2014/chartex" xmlns:cx1="http://schemas.microsoft.com/office/drawing/2015/9/8/chartex" xmlns:cx2="http://schemas.microsoft.com/office/drawing/2015/10/21/chartex" xmlns:cx3="http://schemas.microsoft.com/office/drawing/2016/5/9/chartex" xmlns:cx4="http://schemas.microsoft.com/office/drawing/2016/5/10/chartex" xmlns:cx5="http://schemas.microsoft.com/office/drawing/2016/5/11/chartex" xmlns:cx6="http://schemas.microsoft.com/office/drawing/2016/5/12/chartex" xmlns:cx7="http://schemas.microsoft.com/office/drawing/2016/5/13/chartex" xmlns:cx8="http://schemas.microsoft.com/office/drawing/2016/5/14/chartex" xmlns:mc="http://schemas.openxmlformats.org/markup-compatibility/2006" xmlns:aink="http://schemas.microsoft.com/office/drawing/2016/ink" xmlns:am3d="http://schemas.microsoft.com/office/drawing/2017/model3d" xmlns:o="urn:schemas-microsoft-com:office:office" xmlns:r="http://schemas.openxmlformats.org/officeDocument/2006/relationships" xmlns:m="http://schemas.openxmlformats.org/officeDocument/2006/math" xmlns:v="urn:schemas-microsoft-com:vml" xmlns:wp14="http://schemas.microsoft.com/office/word/2010/wordprocessingDrawing" xmlns:wp="http://schemas.openxmlformats.org/drawingml/2006/wordprocessingDrawing" xmlns:w10="urn:schemas-microsoft-com:office:word" xmlns:w="http://schemas.openxmlformats.org/wordprocessingml/2006/main" xmlns:w14="http://schemas.microsoft.com/office/word/2010/wordml" xmlns:w15="http://schemas.microsoft.com/office/word/2012/wordml" xmlns:w16cex="http://schemas.microsoft.com/office/word/2018/wordml/cex" xmlns:w16cid="http://schemas.microsoft.com/office/word/2016/wordml/cid" xmlns:w16="http://schemas.microsoft.com/office/word/2018/wordml" xmlns:w16sdtdh="http://schemas.microsoft.com/office/word/2020/wordml/sdtdatahash" xmlns:w16se="http://schemas.microsoft.com/office/word/2015/wordml/symex" xmlns:wpg="http://schemas.microsoft.com/office/word/2010/wordprocessingGroup" xmlns:wpi="http://schemas.microsoft.com/office/word/2010/wordprocessingInk" xmlns:wne="http://schemas.microsoft.com/office/word/2006/wordml" xmlns:wps="http://schemas.microsoft.com/office/word/2010/wordprocessingShape" mc:Ignorable="w14 w15 w16se w16cid w16 w16cex w16sdtdh wp14">
   <w:p>
     <w:pPr>
       <w:pStyle w:val="Header"/>
@@ -18768,7 +21012,7 @@
 </file>
 
 <file path=word/numbering.xml><?xml version="1.0" encoding="utf-8"?>
-<w:numbering xmlns:wpc="http://schemas.microsoft.com/office/word/2010/wordprocessingCanvas" xmlns:cx="http://schemas.microsoft.com/office/drawing/2014/chartex" xmlns:cx1="http://schemas.microsoft.com/office/drawing/2015/9/8/chartex" xmlns:mc="http://schemas.openxmlformats.org/markup-compatibility/2006" xmlns:o="urn:schemas-microsoft-com:office:office" xmlns:r="http://schemas.openxmlformats.org/officeDocument/2006/relationships" xmlns:m="http://schemas.openxmlformats.org/officeDocument/2006/math" xmlns:v="urn:schemas-microsoft-com:vml" xmlns:wp14="http://schemas.microsoft.com/office/word/2010/wordprocessingDrawing" xmlns:wp="http://schemas.openxmlformats.org/drawingml/2006/wordprocessingDrawing" xmlns:w10="urn:schemas-microsoft-com:office:word" xmlns:w="http://schemas.openxmlformats.org/wordprocessingml/2006/main" xmlns:w14="http://schemas.microsoft.com/office/word/2010/wordml" xmlns:w15="http://schemas.microsoft.com/office/word/2012/wordml" xmlns:w16se="http://schemas.microsoft.com/office/word/2015/wordml/symex" xmlns:wpg="http://schemas.microsoft.com/office/word/2010/wordprocessingGroup" xmlns:wpi="http://schemas.microsoft.com/office/word/2010/wordprocessingInk" xmlns:wne="http://schemas.microsoft.com/office/word/2006/wordml" xmlns:wps="http://schemas.microsoft.com/office/word/2010/wordprocessingShape" mc:Ignorable="w14 w15 w16se wp14">
+<w:numbering xmlns:wpc="http://schemas.microsoft.com/office/word/2010/wordprocessingCanvas" xmlns:cx="http://schemas.microsoft.com/office/drawing/2014/chartex" xmlns:cx1="http://schemas.microsoft.com/office/drawing/2015/9/8/chartex" xmlns:cx2="http://schemas.microsoft.com/office/drawing/2015/10/21/chartex" xmlns:cx3="http://schemas.microsoft.com/office/drawing/2016/5/9/chartex" xmlns:cx4="http://schemas.microsoft.com/office/drawing/2016/5/10/chartex" xmlns:cx5="http://schemas.microsoft.com/office/drawing/2016/5/11/chartex" xmlns:cx6="http://schemas.microsoft.com/office/drawing/2016/5/12/chartex" xmlns:cx7="http://schemas.microsoft.com/office/drawing/2016/5/13/chartex" xmlns:cx8="http://schemas.microsoft.com/office/drawing/2016/5/14/chartex" xmlns:mc="http://schemas.openxmlformats.org/markup-compatibility/2006" xmlns:aink="http://schemas.microsoft.com/office/drawing/2016/ink" xmlns:am3d="http://schemas.microsoft.com/office/drawing/2017/model3d" xmlns:o="urn:schemas-microsoft-com:office:office" xmlns:r="http://schemas.openxmlformats.org/officeDocument/2006/relationships" xmlns:m="http://schemas.openxmlformats.org/officeDocument/2006/math" xmlns:v="urn:schemas-microsoft-com:vml" xmlns:wp14="http://schemas.microsoft.com/office/word/2010/wordprocessingDrawing" xmlns:wp="http://schemas.openxmlformats.org/drawingml/2006/wordprocessingDrawing" xmlns:w10="urn:schemas-microsoft-com:office:word" xmlns:w="http://schemas.openxmlformats.org/wordprocessingml/2006/main" xmlns:w14="http://schemas.microsoft.com/office/word/2010/wordml" xmlns:w15="http://schemas.microsoft.com/office/word/2012/wordml" xmlns:w16cex="http://schemas.microsoft.com/office/word/2018/wordml/cex" xmlns:w16cid="http://schemas.microsoft.com/office/word/2016/wordml/cid" xmlns:w16="http://schemas.microsoft.com/office/word/2018/wordml" xmlns:w16sdtdh="http://schemas.microsoft.com/office/word/2020/wordml/sdtdatahash" xmlns:w16se="http://schemas.microsoft.com/office/word/2015/wordml/symex" xmlns:wpg="http://schemas.microsoft.com/office/word/2010/wordprocessingGroup" xmlns:wpi="http://schemas.microsoft.com/office/word/2010/wordprocessingInk" xmlns:wne="http://schemas.microsoft.com/office/word/2006/wordml" xmlns:wps="http://schemas.microsoft.com/office/word/2010/wordprocessingShape" mc:Ignorable="w14 w15 w16se w16cid w16 w16cex w16sdtdh wp14">
   <w:abstractNum w:abstractNumId="0" w15:restartNumberingAfterBreak="0">
     <w:nsid w:val="FFFFFFFB"/>
     <w:multiLevelType w:val="multilevel"/>
@@ -24079,7 +26323,7 @@
 </file>
 
 <file path=word/styles.xml><?xml version="1.0" encoding="utf-8"?>
-<w:styles xmlns:mc="http://schemas.openxmlformats.org/markup-compatibility/2006" xmlns:r="http://schemas.openxmlformats.org/officeDocument/2006/relationships" xmlns:w="http://schemas.openxmlformats.org/wordprocessingml/2006/main" xmlns:w14="http://schemas.microsoft.com/office/word/2010/wordml" xmlns:w15="http://schemas.microsoft.com/office/word/2012/wordml" xmlns:w16se="http://schemas.microsoft.com/office/word/2015/wordml/symex" mc:Ignorable="w14 w15 w16se">
+<w:styles xmlns:mc="http://schemas.openxmlformats.org/markup-compatibility/2006" xmlns:r="http://schemas.openxmlformats.org/officeDocument/2006/relationships" xmlns:w="http://schemas.openxmlformats.org/wordprocessingml/2006/main" xmlns:w14="http://schemas.microsoft.com/office/word/2010/wordml" xmlns:w15="http://schemas.microsoft.com/office/word/2012/wordml" xmlns:w16cex="http://schemas.microsoft.com/office/word/2018/wordml/cex" xmlns:w16cid="http://schemas.microsoft.com/office/word/2016/wordml/cid" xmlns:w16="http://schemas.microsoft.com/office/word/2018/wordml" xmlns:w16sdtdh="http://schemas.microsoft.com/office/word/2020/wordml/sdtdatahash" xmlns:w16se="http://schemas.microsoft.com/office/word/2015/wordml/symex" mc:Ignorable="w14 w15 w16se w16cid w16 w16cex w16sdtdh">
   <w:docDefaults>
     <w:rPrDefault>
       <w:rPr>
@@ -24089,7 +26333,7 @@
     </w:rPrDefault>
     <w:pPrDefault/>
   </w:docDefaults>
-  <w:latentStyles w:defLockedState="0" w:defUIPriority="0" w:defSemiHidden="0" w:defUnhideWhenUsed="0" w:defQFormat="0" w:count="371">
+  <w:latentStyles w:defLockedState="0" w:defUIPriority="0" w:defSemiHidden="0" w:defUnhideWhenUsed="0" w:defQFormat="0" w:count="376">
     <w:lsdException w:name="Normal" w:qFormat="1"/>
     <w:lsdException w:name="heading 1" w:qFormat="1"/>
     <w:lsdException w:name="heading 2" w:qFormat="1"/>
@@ -24109,7 +26353,6 @@
     <w:lsdException w:name="Strong" w:qFormat="1"/>
     <w:lsdException w:name="Emphasis" w:qFormat="1"/>
     <w:lsdException w:name="HTML Keyboard" w:semiHidden="1" w:unhideWhenUsed="1"/>
-    <w:lsdException w:name="Normal Table" w:semiHidden="1" w:unhideWhenUsed="1"/>
     <w:lsdException w:name="annotation subject" w:semiHidden="1" w:unhideWhenUsed="1"/>
     <w:lsdException w:name="No List" w:semiHidden="1" w:uiPriority="99" w:unhideWhenUsed="1"/>
     <w:lsdException w:name="Outline List 1" w:semiHidden="1" w:unhideWhenUsed="1"/>
@@ -24152,11 +26395,8 @@
     <w:lsdException w:name="Table Contemporary" w:semiHidden="1" w:unhideWhenUsed="1"/>
     <w:lsdException w:name="Table Elegant" w:semiHidden="1" w:unhideWhenUsed="1"/>
     <w:lsdException w:name="Table Professional" w:semiHidden="1" w:unhideWhenUsed="1"/>
-    <w:lsdException w:name="Table Subtle 1" w:semiHidden="1" w:unhideWhenUsed="1"/>
     <w:lsdException w:name="Table Subtle 2" w:semiHidden="1" w:unhideWhenUsed="1"/>
     <w:lsdException w:name="Table Web 1" w:semiHidden="1" w:unhideWhenUsed="1"/>
-    <w:lsdException w:name="Table Web 2" w:semiHidden="1" w:unhideWhenUsed="1"/>
-    <w:lsdException w:name="Table Web 3" w:semiHidden="1" w:unhideWhenUsed="1"/>
     <w:lsdException w:name="Balloon Text" w:semiHidden="1" w:unhideWhenUsed="1"/>
     <w:lsdException w:name="Table Theme" w:semiHidden="1" w:unhideWhenUsed="1"/>
     <w:lsdException w:name="Placeholder Text" w:semiHidden="1" w:uiPriority="99"/>
@@ -24374,6 +26614,11 @@
     <w:lsdException w:name="List Table 5 Dark Accent 6" w:uiPriority="50"/>
     <w:lsdException w:name="List Table 6 Colorful Accent 6" w:uiPriority="51"/>
     <w:lsdException w:name="List Table 7 Colorful Accent 6" w:uiPriority="52"/>
+    <w:lsdException w:name="Mention" w:semiHidden="1" w:uiPriority="99" w:unhideWhenUsed="1"/>
+    <w:lsdException w:name="Smart Hyperlink" w:semiHidden="1" w:uiPriority="99" w:unhideWhenUsed="1"/>
+    <w:lsdException w:name="Hashtag" w:semiHidden="1" w:uiPriority="99" w:unhideWhenUsed="1"/>
+    <w:lsdException w:name="Unresolved Mention" w:semiHidden="1" w:uiPriority="99" w:unhideWhenUsed="1"/>
+    <w:lsdException w:name="Smart Link" w:semiHidden="1" w:uiPriority="99" w:unhideWhenUsed="1"/>
   </w:latentStyles>
   <w:style w:type="paragraph" w:default="1" w:styleId="Normal">
     <w:name w:val="Normal"/>
